--- a/AIGS proposal.docx
+++ b/AIGS proposal.docx
@@ -25,13 +25,7 @@
         <w:rPr>
           <w:rFonts w:ascii="Times New Roman" w:hAnsi="Times New Roman" w:cs="Times New Roman"/>
         </w:rPr>
-        <w:t xml:space="preserve">Project Name: </w:t>
-      </w:r>
-      <w:r>
-        <w:rPr>
-          <w:rFonts w:ascii="Times New Roman" w:hAnsi="Times New Roman" w:cs="Times New Roman"/>
-        </w:rPr>
-        <w:t>New mate allocation strategies to accelerate genetic gain in agricultural species.</w:t>
+        <w:t>Project Name: New mate allocation strategies to accelerate genetic gain in agricultural species.</w:t>
       </w:r>
     </w:p>
     <w:p>
@@ -150,7 +144,267 @@
           <w:sz w:val="24"/>
           <w:szCs w:val="24"/>
         </w:rPr>
-        <w:t xml:space="preserve">By the description of </w:t>
+        <w:t>W</w:t>
+      </w:r>
+      <w:r>
+        <w:rPr>
+          <w:rFonts w:ascii="Times New Roman" w:hAnsi="Times New Roman" w:cs="Times New Roman"/>
+          <w:sz w:val="24"/>
+          <w:szCs w:val="24"/>
+        </w:rPr>
+        <w:t>ith the critical human population increment</w:t>
+      </w:r>
+      <w:r>
+        <w:rPr>
+          <w:rFonts w:ascii="Times New Roman" w:hAnsi="Times New Roman" w:cs="Times New Roman"/>
+          <w:sz w:val="24"/>
+          <w:szCs w:val="24"/>
+        </w:rPr>
+        <w:t xml:space="preserve"> and the climate changes</w:t>
+      </w:r>
+      <w:r>
+        <w:rPr>
+          <w:rFonts w:ascii="Times New Roman" w:hAnsi="Times New Roman" w:cs="Times New Roman"/>
+          <w:sz w:val="24"/>
+          <w:szCs w:val="24"/>
+        </w:rPr>
+        <w:t xml:space="preserve">, the </w:t>
+      </w:r>
+      <w:r>
+        <w:rPr>
+          <w:rFonts w:ascii="Times New Roman" w:hAnsi="Times New Roman" w:cs="Times New Roman"/>
+          <w:sz w:val="24"/>
+          <w:szCs w:val="24"/>
+        </w:rPr>
+        <w:t>strategies </w:t>
+      </w:r>
+      <w:r>
+        <w:rPr>
+          <w:rFonts w:ascii="Times New Roman" w:hAnsi="Times New Roman" w:cs="Times New Roman"/>
+          <w:sz w:val="24"/>
+          <w:szCs w:val="24"/>
+        </w:rPr>
+        <w:t>of agricultural breeding are considered as the key element for ensuring global food supply in the further 30 years</w:t>
+      </w:r>
+      <w:r>
+        <w:rPr>
+          <w:rFonts w:ascii="Times New Roman" w:hAnsi="Times New Roman" w:cs="Times New Roman"/>
+          <w:sz w:val="24"/>
+          <w:szCs w:val="24"/>
+        </w:rPr>
+        <w:t xml:space="preserve"> </w:t>
+      </w:r>
+      <w:r>
+        <w:rPr>
+          <w:rFonts w:ascii="Times New Roman" w:hAnsi="Times New Roman" w:cs="Times New Roman"/>
+          <w:sz w:val="24"/>
+          <w:szCs w:val="24"/>
+        </w:rPr>
+        <w:fldChar w:fldCharType="begin"/>
+      </w:r>
+      <w:r>
+        <w:rPr>
+          <w:rFonts w:ascii="Times New Roman" w:hAnsi="Times New Roman" w:cs="Times New Roman"/>
+          <w:sz w:val="24"/>
+          <w:szCs w:val="24"/>
+        </w:rPr>
+        <w:instrText xml:space="preserve"> ADDIN EN.CITE &lt;EndNote&gt;&lt;Cite&gt;&lt;Author&gt;He&lt;/Author&gt;&lt;Year&gt;2020&lt;/Year&gt;&lt;RecNum&gt;5&lt;/RecNum&gt;&lt;DisplayText&gt;(He and Li, 2020)&lt;/DisplayText&gt;&lt;record&gt;&lt;rec-number&gt;5&lt;/rec-number&gt;&lt;foreign-keys&gt;&lt;key app="EN" db-id="xewzr0x02dtzzhezzdlvzw03p9arw09wfezt" timestamp="1633864710"&gt;5&lt;/key&gt;&lt;/foreign-keys&gt;&lt;ref-type name="Journal Article"&gt;17&lt;/ref-type&gt;&lt;contributors&gt;&lt;authors&gt;&lt;author&gt;He, Tianhua&lt;/author&gt;&lt;author&gt;Li, Chengdao&lt;/author&gt;&lt;/authors&gt;&lt;/contributors&gt;&lt;titles&gt;&lt;title&gt;Harness the power of genomic selection and the potential of germplasm in crop breeding for global food security in the era with rapid climate change&lt;/title&gt;&lt;secondary-title&gt;The Crop Journal&lt;/secondary-title&gt;&lt;/titles&gt;&lt;periodical&gt;&lt;full-title&gt;The Crop Journal&lt;/full-title&gt;&lt;/periodical&gt;&lt;pages&gt;688-700&lt;/pages&gt;&lt;volume&gt;8&lt;/volume&gt;&lt;number&gt;5&lt;/number&gt;&lt;keywords&gt;&lt;keyword&gt;Gene editing&lt;/keyword&gt;&lt;keyword&gt;Genomic selection&lt;/keyword&gt;&lt;keyword&gt;Germplasm characterization&lt;/keyword&gt;&lt;keyword&gt;Machine learning&lt;/keyword&gt;&lt;keyword&gt;Speed breeding&lt;/keyword&gt;&lt;/keywords&gt;&lt;dates&gt;&lt;year&gt;2020&lt;/year&gt;&lt;pub-dates&gt;&lt;date&gt;2020/10/01/&lt;/date&gt;&lt;/pub-dates&gt;&lt;/dates&gt;&lt;isbn&gt;2214-5141&lt;/isbn&gt;&lt;urls&gt;&lt;related-urls&gt;&lt;url&gt;https://www.sciencedirect.com/science/article/pii/S2214514120300726&lt;/url&gt;&lt;/related-urls&gt;&lt;/urls&gt;&lt;electronic-resource-num&gt;https://doi.org/10.1016/j.cj.2020.04.005&lt;/electronic-resource-num&gt;&lt;/record&gt;&lt;/Cite&gt;&lt;/EndNote&gt;</w:instrText>
+      </w:r>
+      <w:r>
+        <w:rPr>
+          <w:rFonts w:ascii="Times New Roman" w:hAnsi="Times New Roman" w:cs="Times New Roman"/>
+          <w:sz w:val="24"/>
+          <w:szCs w:val="24"/>
+        </w:rPr>
+        <w:fldChar w:fldCharType="separate"/>
+      </w:r>
+      <w:r>
+        <w:rPr>
+          <w:rFonts w:ascii="Times New Roman" w:hAnsi="Times New Roman" w:cs="Times New Roman"/>
+          <w:noProof/>
+          <w:sz w:val="24"/>
+          <w:szCs w:val="24"/>
+        </w:rPr>
+        <w:t>(He and Li, 2020)</w:t>
+      </w:r>
+      <w:r>
+        <w:rPr>
+          <w:rFonts w:ascii="Times New Roman" w:hAnsi="Times New Roman" w:cs="Times New Roman"/>
+          <w:sz w:val="24"/>
+          <w:szCs w:val="24"/>
+        </w:rPr>
+        <w:fldChar w:fldCharType="end"/>
+      </w:r>
+      <w:r>
+        <w:rPr>
+          <w:rFonts w:ascii="Times New Roman" w:hAnsi="Times New Roman" w:cs="Times New Roman"/>
+          <w:sz w:val="24"/>
+          <w:szCs w:val="24"/>
+        </w:rPr>
+        <w:t>.</w:t>
+      </w:r>
+      <w:r>
+        <w:rPr>
+          <w:rFonts w:ascii="Times New Roman" w:hAnsi="Times New Roman" w:cs="Times New Roman"/>
+          <w:sz w:val="24"/>
+          <w:szCs w:val="24"/>
+        </w:rPr>
+        <w:t xml:space="preserve"> The genomic selection (GS) method</w:t>
+      </w:r>
+      <w:r>
+        <w:rPr>
+          <w:rFonts w:ascii="Times New Roman" w:hAnsi="Times New Roman" w:cs="Times New Roman"/>
+          <w:sz w:val="24"/>
+          <w:szCs w:val="24"/>
+        </w:rPr>
+        <w:t xml:space="preserve">s </w:t>
+      </w:r>
+      <w:r>
+        <w:rPr>
+          <w:rFonts w:ascii="Times New Roman" w:hAnsi="Times New Roman" w:cs="Times New Roman"/>
+          <w:sz w:val="24"/>
+          <w:szCs w:val="24"/>
+        </w:rPr>
+        <w:fldChar w:fldCharType="begin"/>
+      </w:r>
+      <w:r>
+        <w:rPr>
+          <w:rFonts w:ascii="Times New Roman" w:hAnsi="Times New Roman" w:cs="Times New Roman"/>
+          <w:sz w:val="24"/>
+          <w:szCs w:val="24"/>
+        </w:rPr>
+        <w:instrText xml:space="preserve"> ADDIN EN.CITE &lt;EndNote&gt;&lt;Cite&gt;&lt;Author&gt;Meuwissen&lt;/Author&gt;&lt;Year&gt;2001&lt;/Year&gt;&lt;RecNum&gt;6&lt;/RecNum&gt;&lt;DisplayText&gt;(Meuwissen et al., 2001)&lt;/DisplayText&gt;&lt;record&gt;&lt;rec-number&gt;6&lt;/rec-number&gt;&lt;foreign-keys&gt;&lt;key app="EN" db-id="xewzr0x02dtzzhezzdlvzw03p9arw09wfezt" timestamp="1633865204"&gt;6&lt;/key&gt;&lt;/foreign-keys&gt;&lt;ref-type name="Journal Article"&gt;17&lt;/ref-type&gt;&lt;contributors&gt;&lt;authors&gt;&lt;author&gt;Meuwissen, Theo HE&lt;/author&gt;&lt;author&gt;Hayes, Ben J&lt;/author&gt;&lt;author&gt;Goddard, Michael E&lt;/author&gt;&lt;/authors&gt;&lt;/contributors&gt;&lt;titles&gt;&lt;title&gt;Prediction of total genetic value using genome-wide dense marker maps&lt;/title&gt;&lt;secondary-title&gt;Genetics&lt;/secondary-title&gt;&lt;/titles&gt;&lt;periodical&gt;&lt;full-title&gt;Genetics&lt;/full-title&gt;&lt;/periodical&gt;&lt;pages&gt;1819-1829&lt;/pages&gt;&lt;volume&gt;157&lt;/volume&gt;&lt;number&gt;4&lt;/number&gt;&lt;dates&gt;&lt;year&gt;2001&lt;/year&gt;&lt;/dates&gt;&lt;isbn&gt;1943-2631&lt;/isbn&gt;&lt;urls&gt;&lt;/urls&gt;&lt;/record&gt;&lt;/Cite&gt;&lt;/EndNote&gt;</w:instrText>
+      </w:r>
+      <w:r>
+        <w:rPr>
+          <w:rFonts w:ascii="Times New Roman" w:hAnsi="Times New Roman" w:cs="Times New Roman"/>
+          <w:sz w:val="24"/>
+          <w:szCs w:val="24"/>
+        </w:rPr>
+        <w:fldChar w:fldCharType="separate"/>
+      </w:r>
+      <w:r>
+        <w:rPr>
+          <w:rFonts w:ascii="Times New Roman" w:hAnsi="Times New Roman" w:cs="Times New Roman"/>
+          <w:noProof/>
+          <w:sz w:val="24"/>
+          <w:szCs w:val="24"/>
+        </w:rPr>
+        <w:t>(Meuwissen et al., 2001)</w:t>
+      </w:r>
+      <w:r>
+        <w:rPr>
+          <w:rFonts w:ascii="Times New Roman" w:hAnsi="Times New Roman" w:cs="Times New Roman"/>
+          <w:sz w:val="24"/>
+          <w:szCs w:val="24"/>
+        </w:rPr>
+        <w:fldChar w:fldCharType="end"/>
+      </w:r>
+      <w:r>
+        <w:rPr>
+          <w:rFonts w:ascii="Times New Roman" w:hAnsi="Times New Roman" w:cs="Times New Roman"/>
+          <w:sz w:val="24"/>
+          <w:szCs w:val="24"/>
+        </w:rPr>
+        <w:t xml:space="preserve">, </w:t>
+      </w:r>
+      <w:r>
+        <w:rPr>
+          <w:rFonts w:ascii="Times New Roman" w:hAnsi="Times New Roman" w:cs="Times New Roman"/>
+          <w:sz w:val="24"/>
+          <w:szCs w:val="24"/>
+        </w:rPr>
+        <w:t>has</w:t>
+      </w:r>
+      <w:r>
+        <w:rPr>
+          <w:rFonts w:ascii="Times New Roman" w:hAnsi="Times New Roman" w:cs="Times New Roman"/>
+          <w:sz w:val="24"/>
+          <w:szCs w:val="24"/>
+        </w:rPr>
+        <w:t xml:space="preserve"> been used as an established methodology in agricultural breeding for accelerating the breeding speed. </w:t>
+      </w:r>
+    </w:p>
+    <w:p>
+      <w:pPr>
+        <w:rPr>
+          <w:rFonts w:ascii="Times New Roman" w:hAnsi="Times New Roman" w:cs="Times New Roman" w:hint="eastAsia"/>
+          <w:sz w:val="24"/>
+          <w:szCs w:val="24"/>
+        </w:rPr>
+      </w:pPr>
+      <w:r>
+        <w:rPr>
+          <w:rFonts w:ascii="Times New Roman" w:hAnsi="Times New Roman" w:cs="Times New Roman"/>
+          <w:sz w:val="24"/>
+          <w:szCs w:val="24"/>
+        </w:rPr>
+        <w:t>The foundation of the GS is the classical complex quantitative traits model and the use of genome-wide genotyping technologies</w:t>
+      </w:r>
+      <w:r>
+        <w:rPr>
+          <w:rFonts w:ascii="Times New Roman" w:hAnsi="Times New Roman" w:cs="Times New Roman"/>
+          <w:sz w:val="24"/>
+          <w:szCs w:val="24"/>
+        </w:rPr>
+        <w:t xml:space="preserve"> </w:t>
+      </w:r>
+      <w:r>
+        <w:rPr>
+          <w:rFonts w:ascii="Times New Roman" w:hAnsi="Times New Roman" w:cs="Times New Roman"/>
+          <w:sz w:val="24"/>
+          <w:szCs w:val="24"/>
+        </w:rPr>
+        <w:fldChar w:fldCharType="begin"/>
+      </w:r>
+      <w:r>
+        <w:rPr>
+          <w:rFonts w:ascii="Times New Roman" w:hAnsi="Times New Roman" w:cs="Times New Roman"/>
+          <w:sz w:val="24"/>
+          <w:szCs w:val="24"/>
+        </w:rPr>
+        <w:instrText xml:space="preserve"> ADDIN EN.CITE &lt;EndNote&gt;&lt;Cite&gt;&lt;Author&gt;Bernardo&lt;/Author&gt;&lt;Year&gt;2008&lt;/Year&gt;&lt;RecNum&gt;7&lt;/RecNum&gt;&lt;DisplayText&gt;(Bernardo, 2008; Meuwissen et al., 2013)&lt;/DisplayText&gt;&lt;record&gt;&lt;rec-number&gt;7&lt;/rec-number&gt;&lt;foreign-keys&gt;&lt;key app="EN" db-id="xewzr0x02dtzzhezzdlvzw03p9arw09wfezt" timestamp="1633865867"&gt;7&lt;/key&gt;&lt;/foreign-keys&gt;&lt;ref-type name="Journal Article"&gt;17&lt;/ref-type&gt;&lt;contributors&gt;&lt;authors&gt;&lt;author&gt;Bernardo, Rex&lt;/author&gt;&lt;/authors&gt;&lt;/contributors&gt;&lt;titles&gt;&lt;title&gt;Molecular markers and selection for complex traits in plants: learning from the last 20 years&lt;/title&gt;&lt;secondary-title&gt;Crop science&lt;/secondary-title&gt;&lt;/titles&gt;&lt;periodical&gt;&lt;full-title&gt;Crop science&lt;/full-title&gt;&lt;/periodical&gt;&lt;pages&gt;1649-1664&lt;/pages&gt;&lt;volume&gt;48&lt;/volume&gt;&lt;number&gt;5&lt;/number&gt;&lt;dates&gt;&lt;year&gt;2008&lt;/year&gt;&lt;/dates&gt;&lt;isbn&gt;0011-183X&lt;/isbn&gt;&lt;urls&gt;&lt;/urls&gt;&lt;/record&gt;&lt;/Cite&gt;&lt;Cite&gt;&lt;Author&gt;Meuwissen&lt;/Author&gt;&lt;Year&gt;2013&lt;/Year&gt;&lt;RecNum&gt;8&lt;/RecNum&gt;&lt;record&gt;&lt;rec-number&gt;8&lt;/rec-number&gt;&lt;foreign-keys&gt;&lt;key app="EN" db-id="xewzr0x02dtzzhezzdlvzw03p9arw09wfezt" timestamp="1633865873"&gt;8&lt;/key&gt;&lt;/foreign-keys&gt;&lt;ref-type name="Journal Article"&gt;17&lt;/ref-type&gt;&lt;contributors&gt;&lt;authors&gt;&lt;author&gt;Meuwissen, Theo&lt;/author&gt;&lt;author&gt;Hayes, Ben&lt;/author&gt;&lt;author&gt;Goddard, Mike&lt;/author&gt;&lt;/authors&gt;&lt;/contributors&gt;&lt;titles&gt;&lt;title&gt;Accelerating improvement of livestock with genomic selection&lt;/title&gt;&lt;secondary-title&gt;Annu. Rev. Anim. Biosci.&lt;/secondary-title&gt;&lt;/titles&gt;&lt;periodical&gt;&lt;full-title&gt;Annu. Rev. Anim. Biosci.&lt;/full-title&gt;&lt;/periodical&gt;&lt;pages&gt;221-237&lt;/pages&gt;&lt;volume&gt;1&lt;/volume&gt;&lt;number&gt;1&lt;/number&gt;&lt;dates&gt;&lt;year&gt;2013&lt;/year&gt;&lt;/dates&gt;&lt;isbn&gt;2165-8102&lt;/isbn&gt;&lt;urls&gt;&lt;/urls&gt;&lt;/record&gt;&lt;/Cite&gt;&lt;/EndNote&gt;</w:instrText>
+      </w:r>
+      <w:r>
+        <w:rPr>
+          <w:rFonts w:ascii="Times New Roman" w:hAnsi="Times New Roman" w:cs="Times New Roman"/>
+          <w:sz w:val="24"/>
+          <w:szCs w:val="24"/>
+        </w:rPr>
+        <w:fldChar w:fldCharType="separate"/>
+      </w:r>
+      <w:r>
+        <w:rPr>
+          <w:rFonts w:ascii="Times New Roman" w:hAnsi="Times New Roman" w:cs="Times New Roman"/>
+          <w:noProof/>
+          <w:sz w:val="24"/>
+          <w:szCs w:val="24"/>
+        </w:rPr>
+        <w:t>(Bernardo, 2008; Meuwissen et al., 2013)</w:t>
+      </w:r>
+      <w:r>
+        <w:rPr>
+          <w:rFonts w:ascii="Times New Roman" w:hAnsi="Times New Roman" w:cs="Times New Roman"/>
+          <w:sz w:val="24"/>
+          <w:szCs w:val="24"/>
+        </w:rPr>
+        <w:fldChar w:fldCharType="end"/>
+      </w:r>
+      <w:r>
+        <w:rPr>
+          <w:rFonts w:ascii="Times New Roman" w:hAnsi="Times New Roman" w:cs="Times New Roman"/>
+          <w:sz w:val="24"/>
+          <w:szCs w:val="24"/>
+        </w:rPr>
+        <w:t>. B</w:t>
+      </w:r>
+      <w:r>
+        <w:rPr>
+          <w:rFonts w:ascii="Times New Roman" w:hAnsi="Times New Roman" w:cs="Times New Roman"/>
+          <w:sz w:val="24"/>
+          <w:szCs w:val="24"/>
+        </w:rPr>
+        <w:t xml:space="preserve">y the description of </w:t>
       </w:r>
       <w:r>
         <w:rPr>
@@ -316,110 +570,19 @@
           <w:sz w:val="24"/>
           <w:szCs w:val="24"/>
         </w:rPr>
-        <w:t xml:space="preserve">. </w:t>
-      </w:r>
-      <w:r>
-        <w:rPr>
-          <w:rFonts w:ascii="Times New Roman" w:hAnsi="Times New Roman" w:cs="Times New Roman"/>
-          <w:sz w:val="24"/>
-          <w:szCs w:val="24"/>
-        </w:rPr>
-        <w:t>So far, due to the high cost of whole-genome sequencing, the EBV evaluation model is mostly rely on genotype markers.</w:t>
-      </w:r>
-    </w:p>
-    <w:p>
-      <w:pPr>
-        <w:rPr>
-          <w:rFonts w:ascii="Times New Roman" w:hAnsi="Times New Roman" w:cs="Times New Roman"/>
-          <w:i/>
-          <w:iCs/>
-          <w:sz w:val="24"/>
-          <w:szCs w:val="24"/>
-        </w:rPr>
-      </w:pPr>
-      <w:r>
-        <w:rPr>
-          <w:rFonts w:ascii="Times New Roman" w:hAnsi="Times New Roman" w:cs="Times New Roman"/>
-          <w:i/>
-          <w:iCs/>
-          <w:sz w:val="24"/>
-          <w:szCs w:val="24"/>
-        </w:rPr>
-        <w:t>Quantitative trait locus</w:t>
-      </w:r>
-      <w:r>
-        <w:rPr>
-          <w:rFonts w:ascii="Times New Roman" w:hAnsi="Times New Roman" w:cs="Times New Roman"/>
-          <w:i/>
-          <w:iCs/>
-          <w:sz w:val="24"/>
-          <w:szCs w:val="24"/>
-        </w:rPr>
-        <w:t xml:space="preserve"> (QTL)</w:t>
-      </w:r>
-    </w:p>
-    <w:p>
-      <w:pPr>
-        <w:rPr>
-          <w:rFonts w:ascii="Times New Roman" w:hAnsi="Times New Roman" w:cs="Times New Roman"/>
-          <w:i/>
-          <w:iCs/>
-          <w:sz w:val="24"/>
-          <w:szCs w:val="24"/>
-        </w:rPr>
-      </w:pPr>
-      <w:r>
-        <w:rPr>
-          <w:rFonts w:ascii="Times New Roman" w:hAnsi="Times New Roman" w:cs="Times New Roman"/>
-          <w:i/>
-          <w:iCs/>
-          <w:sz w:val="24"/>
-          <w:szCs w:val="24"/>
-        </w:rPr>
-        <w:t xml:space="preserve"> </w:t>
-      </w:r>
-    </w:p>
-    <w:p>
-      <w:pPr>
-        <w:rPr>
-          <w:rFonts w:ascii="Times New Roman" w:hAnsi="Times New Roman" w:cs="Times New Roman"/>
-          <w:i/>
-          <w:iCs/>
-          <w:sz w:val="24"/>
-          <w:szCs w:val="24"/>
-        </w:rPr>
-      </w:pPr>
-      <w:r>
-        <w:rPr>
-          <w:rFonts w:ascii="Times New Roman" w:hAnsi="Times New Roman" w:cs="Times New Roman"/>
-          <w:i/>
-          <w:iCs/>
-          <w:sz w:val="24"/>
-          <w:szCs w:val="24"/>
-        </w:rPr>
-        <w:t>high-density genetic marker</w:t>
-      </w:r>
-    </w:p>
-    <w:p>
-      <w:pPr>
-        <w:rPr>
-          <w:rFonts w:ascii="Times New Roman" w:hAnsi="Times New Roman" w:cs="Times New Roman"/>
-          <w:sz w:val="24"/>
-          <w:szCs w:val="24"/>
-        </w:rPr>
-      </w:pPr>
-    </w:p>
-    <w:p>
-      <w:pPr>
-        <w:rPr>
-          <w:rFonts w:ascii="Times New Roman" w:hAnsi="Times New Roman" w:cs="Times New Roman"/>
-          <w:i/>
-          <w:iCs/>
-          <w:sz w:val="24"/>
-          <w:szCs w:val="24"/>
-        </w:rPr>
-      </w:pPr>
-      <w:r>
+        <w:t>.</w:t>
+      </w:r>
+      <w:r>
+        <w:rPr>
+          <w:rFonts w:ascii="Times New Roman" w:hAnsi="Times New Roman" w:cs="Times New Roman"/>
+          <w:sz w:val="24"/>
+          <w:szCs w:val="24"/>
+        </w:rPr>
+        <w:t xml:space="preserve"> The major object of the past and the current breeding programs is improving the average genetic gain of the future generations. </w:t>
+      </w:r>
+    </w:p>
+    <w:p>
+      <w:pPr>
         <w:rPr>
           <w:rFonts w:ascii="Times New Roman" w:hAnsi="Times New Roman" w:cs="Times New Roman" w:hint="eastAsia"/>
           <w:i/>
@@ -427,39 +590,6 @@
           <w:sz w:val="24"/>
           <w:szCs w:val="24"/>
         </w:rPr>
-        <w:t>G</w:t>
-      </w:r>
-      <w:r>
-        <w:rPr>
-          <w:rFonts w:ascii="Times New Roman" w:hAnsi="Times New Roman" w:cs="Times New Roman"/>
-          <w:i/>
-          <w:iCs/>
-          <w:sz w:val="24"/>
-          <w:szCs w:val="24"/>
-        </w:rPr>
-        <w:t>enomic prediction</w:t>
-      </w:r>
-    </w:p>
-    <w:p>
-      <w:pPr>
-        <w:rPr>
-          <w:rFonts w:ascii="Times New Roman" w:hAnsi="Times New Roman" w:cs="Times New Roman"/>
-          <w:i/>
-          <w:iCs/>
-          <w:sz w:val="24"/>
-          <w:szCs w:val="24"/>
-        </w:rPr>
-      </w:pPr>
-    </w:p>
-    <w:p>
-      <w:pPr>
-        <w:rPr>
-          <w:rFonts w:ascii="Times New Roman" w:hAnsi="Times New Roman" w:cs="Times New Roman"/>
-          <w:i/>
-          <w:iCs/>
-          <w:sz w:val="24"/>
-          <w:szCs w:val="24"/>
-        </w:rPr>
       </w:pPr>
       <w:r>
         <w:rPr>
@@ -479,11 +609,9 @@
           <w:sz w:val="24"/>
           <w:szCs w:val="24"/>
         </w:rPr>
-        <w:t>enomic selection</w:t>
-      </w:r>
-    </w:p>
-    <w:p>
-      <w:pPr>
+        <w:t>enomic prediction</w:t>
+      </w:r>
+      <w:r>
         <w:rPr>
           <w:rFonts w:ascii="Times New Roman" w:hAnsi="Times New Roman" w:cs="Times New Roman"/>
           <w:i/>
@@ -491,18 +619,8 @@
           <w:sz w:val="24"/>
           <w:szCs w:val="24"/>
         </w:rPr>
-      </w:pPr>
-    </w:p>
-    <w:p>
-      <w:pPr>
-        <w:rPr>
-          <w:rFonts w:ascii="Times New Roman" w:hAnsi="Times New Roman" w:cs="Times New Roman"/>
-          <w:i/>
-          <w:iCs/>
-          <w:sz w:val="24"/>
-          <w:szCs w:val="24"/>
-        </w:rPr>
-      </w:pPr>
+        <w:t xml:space="preserve"> &amp; </w:t>
+      </w:r>
       <w:r>
         <w:rPr>
           <w:rFonts w:ascii="Times New Roman" w:hAnsi="Times New Roman" w:cs="Times New Roman" w:hint="eastAsia"/>
@@ -511,7 +629,7 @@
           <w:sz w:val="24"/>
           <w:szCs w:val="24"/>
         </w:rPr>
-        <w:t>M</w:t>
+        <w:t>G</w:t>
       </w:r>
       <w:r>
         <w:rPr>
@@ -521,11 +639,498 @@
           <w:sz w:val="24"/>
           <w:szCs w:val="24"/>
         </w:rPr>
-        <w:t>achine Learning</w:t>
-      </w:r>
-    </w:p>
-    <w:p>
-      <w:pPr>
+        <w:t>enomic selection</w:t>
+      </w:r>
+    </w:p>
+    <w:p>
+      <w:pPr>
+        <w:rPr>
+          <w:rFonts w:ascii="Times New Roman" w:hAnsi="Times New Roman" w:cs="Times New Roman"/>
+          <w:sz w:val="24"/>
+          <w:szCs w:val="24"/>
+        </w:rPr>
+      </w:pPr>
+      <w:r>
+        <w:rPr>
+          <w:rFonts w:ascii="Times New Roman" w:hAnsi="Times New Roman" w:cs="Times New Roman"/>
+          <w:sz w:val="24"/>
+          <w:szCs w:val="24"/>
+        </w:rPr>
+        <w:t>Genomic selection is a marker-</w:t>
+      </w:r>
+      <w:r>
+        <w:rPr>
+          <w:rFonts w:ascii="Times New Roman" w:hAnsi="Times New Roman" w:cs="Times New Roman"/>
+          <w:sz w:val="24"/>
+          <w:szCs w:val="24"/>
+        </w:rPr>
+        <w:t xml:space="preserve">based </w:t>
+      </w:r>
+      <w:r>
+        <w:rPr>
+          <w:rFonts w:ascii="Times New Roman" w:hAnsi="Times New Roman" w:cs="Times New Roman"/>
+          <w:sz w:val="24"/>
+          <w:szCs w:val="24"/>
+        </w:rPr>
+        <w:t xml:space="preserve">selection </w:t>
+      </w:r>
+      <w:r>
+        <w:rPr>
+          <w:rFonts w:ascii="Times New Roman" w:hAnsi="Times New Roman" w:cs="Times New Roman"/>
+          <w:sz w:val="24"/>
+          <w:szCs w:val="24"/>
+        </w:rPr>
+        <w:t xml:space="preserve">method </w:t>
+      </w:r>
+      <w:r>
+        <w:rPr>
+          <w:rFonts w:ascii="Times New Roman" w:hAnsi="Times New Roman" w:cs="Times New Roman"/>
+          <w:sz w:val="24"/>
+          <w:szCs w:val="24"/>
+        </w:rPr>
+        <w:t>which</w:t>
+      </w:r>
+      <w:r>
+        <w:rPr>
+          <w:rFonts w:ascii="Times New Roman" w:hAnsi="Times New Roman" w:cs="Times New Roman"/>
+          <w:sz w:val="24"/>
+          <w:szCs w:val="24"/>
+        </w:rPr>
+        <w:t xml:space="preserve"> introduces</w:t>
+      </w:r>
+      <w:r>
+        <w:rPr>
+          <w:rFonts w:ascii="Times New Roman" w:hAnsi="Times New Roman" w:cs="Times New Roman"/>
+          <w:sz w:val="24"/>
+          <w:szCs w:val="24"/>
+        </w:rPr>
+        <w:t xml:space="preserve"> genetic markers covering the whole genome so that all quantitative trait loci (QTL) are in linkage disequilibrium with at least one marker. </w:t>
+      </w:r>
+      <w:r>
+        <w:rPr>
+          <w:rFonts w:ascii="Times New Roman" w:hAnsi="Times New Roman" w:cs="Times New Roman"/>
+          <w:sz w:val="24"/>
+          <w:szCs w:val="24"/>
+        </w:rPr>
+        <w:t>This technology was raised by</w:t>
+      </w:r>
+      <w:r>
+        <w:rPr>
+          <w:rFonts w:ascii="Times New Roman" w:hAnsi="Times New Roman" w:cs="Times New Roman"/>
+          <w:sz w:val="24"/>
+          <w:szCs w:val="24"/>
+        </w:rPr>
+        <w:t xml:space="preserve"> the </w:t>
+      </w:r>
+      <w:r>
+        <w:rPr>
+          <w:rFonts w:ascii="Times New Roman" w:hAnsi="Times New Roman" w:cs="Times New Roman"/>
+          <w:sz w:val="24"/>
+          <w:szCs w:val="24"/>
+        </w:rPr>
+        <w:t xml:space="preserve">discovery of the large amount of </w:t>
+      </w:r>
+      <w:r>
+        <w:rPr>
+          <w:rFonts w:ascii="Times New Roman" w:hAnsi="Times New Roman" w:cs="Times New Roman"/>
+          <w:sz w:val="24"/>
+          <w:szCs w:val="24"/>
+        </w:rPr>
+        <w:t xml:space="preserve">single nucleotide polymorphisms (SNP) by </w:t>
+      </w:r>
+      <w:r>
+        <w:rPr>
+          <w:rFonts w:ascii="Times New Roman" w:hAnsi="Times New Roman" w:cs="Times New Roman"/>
+          <w:sz w:val="24"/>
+          <w:szCs w:val="24"/>
+        </w:rPr>
+        <w:t xml:space="preserve">the next-gen whole </w:t>
+      </w:r>
+      <w:r>
+        <w:rPr>
+          <w:rFonts w:ascii="Times New Roman" w:hAnsi="Times New Roman" w:cs="Times New Roman"/>
+          <w:sz w:val="24"/>
+          <w:szCs w:val="24"/>
+        </w:rPr>
+        <w:t xml:space="preserve">genome sequencing and new </w:t>
+      </w:r>
+      <w:r>
+        <w:rPr>
+          <w:rFonts w:ascii="Times New Roman" w:hAnsi="Times New Roman" w:cs="Times New Roman"/>
+          <w:sz w:val="24"/>
+          <w:szCs w:val="24"/>
+        </w:rPr>
+        <w:t xml:space="preserve">efficient </w:t>
+      </w:r>
+      <w:r>
+        <w:rPr>
+          <w:rFonts w:ascii="Times New Roman" w:hAnsi="Times New Roman" w:cs="Times New Roman"/>
+          <w:sz w:val="24"/>
+          <w:szCs w:val="24"/>
+        </w:rPr>
+        <w:t>genotyp</w:t>
+      </w:r>
+      <w:r>
+        <w:rPr>
+          <w:rFonts w:ascii="Times New Roman" w:hAnsi="Times New Roman" w:cs="Times New Roman"/>
+          <w:sz w:val="24"/>
+          <w:szCs w:val="24"/>
+        </w:rPr>
+        <w:t>ing approaches</w:t>
+      </w:r>
+      <w:r>
+        <w:rPr>
+          <w:rFonts w:ascii="Times New Roman" w:hAnsi="Times New Roman" w:cs="Times New Roman"/>
+          <w:sz w:val="24"/>
+          <w:szCs w:val="24"/>
+        </w:rPr>
+        <w:t>. </w:t>
+      </w:r>
+      <w:r>
+        <w:rPr>
+          <w:rFonts w:ascii="Times New Roman" w:hAnsi="Times New Roman" w:cs="Times New Roman"/>
+          <w:sz w:val="24"/>
+          <w:szCs w:val="24"/>
+        </w:rPr>
+        <w:t xml:space="preserve">So far, the Best Linear Unbiased Prediction (BLUP) </w:t>
+      </w:r>
+      <w:r>
+        <w:rPr>
+          <w:rFonts w:ascii="Times New Roman" w:hAnsi="Times New Roman" w:cs="Times New Roman"/>
+          <w:sz w:val="24"/>
+          <w:szCs w:val="24"/>
+        </w:rPr>
+        <w:fldChar w:fldCharType="begin"/>
+      </w:r>
+      <w:r>
+        <w:rPr>
+          <w:rFonts w:ascii="Times New Roman" w:hAnsi="Times New Roman" w:cs="Times New Roman"/>
+          <w:sz w:val="24"/>
+          <w:szCs w:val="24"/>
+        </w:rPr>
+        <w:instrText xml:space="preserve"> ADDIN EN.CITE &lt;EndNote&gt;&lt;Cite&gt;&lt;Author&gt;Henderson&lt;/Author&gt;&lt;Year&gt;1984&lt;/Year&gt;&lt;RecNum&gt;4&lt;/RecNum&gt;&lt;DisplayText&gt;(Henderson, 1984)&lt;/DisplayText&gt;&lt;record&gt;&lt;rec-number&gt;4&lt;/rec-number&gt;&lt;foreign-keys&gt;&lt;key app="EN" db-id="xewzr0x02dtzzhezzdlvzw03p9arw09wfezt" timestamp="1633863084"&gt;4&lt;/key&gt;&lt;/foreign-keys&gt;&lt;ref-type name="Conference Proceedings"&gt;10&lt;/ref-type&gt;&lt;contributors&gt;&lt;authors&gt;&lt;author&gt;Henderson, Charles R.&lt;/author&gt;&lt;/authors&gt;&lt;/contributors&gt;&lt;titles&gt;&lt;title&gt;Applications of linear models in animal breeding&lt;/title&gt;&lt;/titles&gt;&lt;dates&gt;&lt;year&gt;1984&lt;/year&gt;&lt;/dates&gt;&lt;urls&gt;&lt;/urls&gt;&lt;/record&gt;&lt;/Cite&gt;&lt;/EndNote&gt;</w:instrText>
+      </w:r>
+      <w:r>
+        <w:rPr>
+          <w:rFonts w:ascii="Times New Roman" w:hAnsi="Times New Roman" w:cs="Times New Roman"/>
+          <w:sz w:val="24"/>
+          <w:szCs w:val="24"/>
+        </w:rPr>
+        <w:fldChar w:fldCharType="separate"/>
+      </w:r>
+      <w:r>
+        <w:rPr>
+          <w:rFonts w:ascii="Times New Roman" w:hAnsi="Times New Roman" w:cs="Times New Roman"/>
+          <w:noProof/>
+          <w:sz w:val="24"/>
+          <w:szCs w:val="24"/>
+        </w:rPr>
+        <w:t>(Henderson, 1984)</w:t>
+      </w:r>
+      <w:r>
+        <w:rPr>
+          <w:rFonts w:ascii="Times New Roman" w:hAnsi="Times New Roman" w:cs="Times New Roman"/>
+          <w:sz w:val="24"/>
+          <w:szCs w:val="24"/>
+        </w:rPr>
+        <w:fldChar w:fldCharType="end"/>
+      </w:r>
+      <w:r>
+        <w:rPr>
+          <w:rFonts w:ascii="Times New Roman" w:hAnsi="Times New Roman" w:cs="Times New Roman"/>
+          <w:sz w:val="24"/>
+          <w:szCs w:val="24"/>
+        </w:rPr>
+        <w:t xml:space="preserve"> is commonly used to calculate breeding values.</w:t>
+      </w:r>
+      <w:r>
+        <w:rPr>
+          <w:rFonts w:ascii="Times New Roman" w:hAnsi="Times New Roman" w:cs="Times New Roman"/>
+          <w:sz w:val="24"/>
+          <w:szCs w:val="24"/>
+        </w:rPr>
+        <w:t xml:space="preserve"> By fitting </w:t>
+      </w:r>
+      <w:r>
+        <w:rPr>
+          <w:rFonts w:ascii="Times New Roman" w:hAnsi="Times New Roman" w:cs="Times New Roman"/>
+          <w:sz w:val="24"/>
+          <w:szCs w:val="24"/>
+        </w:rPr>
+        <w:t xml:space="preserve">based on the given </w:t>
+      </w:r>
+      <w:r>
+        <w:rPr>
+          <w:rFonts w:ascii="Times New Roman" w:hAnsi="Times New Roman" w:cs="Times New Roman"/>
+          <w:sz w:val="24"/>
+          <w:szCs w:val="24"/>
+        </w:rPr>
+        <w:t xml:space="preserve">genotypes and phenotypes, a </w:t>
+      </w:r>
+      <w:r>
+        <w:rPr>
+          <w:rFonts w:ascii="Times New Roman" w:hAnsi="Times New Roman" w:cs="Times New Roman"/>
+          <w:sz w:val="24"/>
+          <w:szCs w:val="24"/>
+        </w:rPr>
+        <w:lastRenderedPageBreak/>
+        <w:t>BLUP</w:t>
+      </w:r>
+      <w:r>
+        <w:rPr>
+          <w:rFonts w:ascii="Times New Roman" w:hAnsi="Times New Roman" w:cs="Times New Roman"/>
+          <w:sz w:val="24"/>
+          <w:szCs w:val="24"/>
+        </w:rPr>
+        <w:t xml:space="preserve"> model could estimate </w:t>
+      </w:r>
+      <w:r>
+        <w:rPr>
+          <w:rFonts w:ascii="Times New Roman" w:hAnsi="Times New Roman" w:cs="Times New Roman"/>
+          <w:sz w:val="24"/>
+          <w:szCs w:val="24"/>
+        </w:rPr>
+        <w:t xml:space="preserve">the linkages from genotypes to traits. The standard BLUP model, and many extended GBLUP model (BLUP mixed with other effective matrix such as </w:t>
+      </w:r>
+      <w:r>
+        <w:rPr>
+          <w:rFonts w:ascii="Times New Roman" w:hAnsi="Times New Roman" w:cs="Times New Roman"/>
+          <w:sz w:val="24"/>
+          <w:szCs w:val="24"/>
+        </w:rPr>
+        <w:t>dominance, epistatic, and genome-wide heterozygosity effects</w:t>
+      </w:r>
+      <w:r>
+        <w:rPr>
+          <w:rFonts w:ascii="Times New Roman" w:hAnsi="Times New Roman" w:cs="Times New Roman"/>
+          <w:sz w:val="24"/>
+          <w:szCs w:val="24"/>
+        </w:rPr>
+        <w:t xml:space="preserve">) are tested </w:t>
+      </w:r>
+      <w:r>
+        <w:rPr>
+          <w:rFonts w:ascii="Times New Roman" w:hAnsi="Times New Roman" w:cs="Times New Roman"/>
+          <w:sz w:val="24"/>
+          <w:szCs w:val="24"/>
+        </w:rPr>
+        <w:t>well with many agricultural species. The upcoming challenges</w:t>
+      </w:r>
+      <w:r>
+        <w:rPr>
+          <w:rFonts w:ascii="Times New Roman" w:hAnsi="Times New Roman" w:cs="Times New Roman"/>
+          <w:sz w:val="24"/>
+          <w:szCs w:val="24"/>
+        </w:rPr>
+        <w:t xml:space="preserve"> are the hidden and unknown </w:t>
+      </w:r>
+      <w:r>
+        <w:rPr>
+          <w:rFonts w:ascii="Times New Roman" w:hAnsi="Times New Roman" w:cs="Times New Roman"/>
+          <w:sz w:val="24"/>
+          <w:szCs w:val="24"/>
+        </w:rPr>
+        <w:t>associations</w:t>
+      </w:r>
+      <w:r>
+        <w:rPr>
+          <w:rFonts w:ascii="Times New Roman" w:hAnsi="Times New Roman" w:cs="Times New Roman"/>
+          <w:sz w:val="24"/>
+          <w:szCs w:val="24"/>
+        </w:rPr>
+        <w:t xml:space="preserve"> in a genomic level would actually increase the difficulties of genetic prediction. </w:t>
+      </w:r>
+    </w:p>
+    <w:p>
+      <w:pPr>
+        <w:rPr>
+          <w:rFonts w:ascii="Times New Roman" w:hAnsi="Times New Roman" w:cs="Times New Roman"/>
+          <w:sz w:val="24"/>
+          <w:szCs w:val="24"/>
+        </w:rPr>
+      </w:pPr>
+      <w:r>
+        <w:rPr>
+          <w:rFonts w:ascii="Times New Roman" w:hAnsi="Times New Roman" w:cs="Times New Roman" w:hint="eastAsia"/>
+          <w:sz w:val="24"/>
+          <w:szCs w:val="24"/>
+        </w:rPr>
+        <w:t>P</w:t>
+      </w:r>
+      <w:r>
+        <w:rPr>
+          <w:rFonts w:ascii="Times New Roman" w:hAnsi="Times New Roman" w:cs="Times New Roman"/>
+          <w:sz w:val="24"/>
+          <w:szCs w:val="24"/>
+        </w:rPr>
+        <w:t>revious studies have verified that performing during the breeding process can obviously increase the average gain per year</w:t>
+      </w:r>
+      <w:r>
+        <w:rPr>
+          <w:rFonts w:ascii="Times New Roman" w:hAnsi="Times New Roman" w:cs="Times New Roman"/>
+          <w:sz w:val="24"/>
+          <w:szCs w:val="24"/>
+        </w:rPr>
+        <w:t xml:space="preserve"> in many crop species such as maize </w:t>
+      </w:r>
+      <w:r>
+        <w:rPr>
+          <w:rFonts w:ascii="Times New Roman" w:hAnsi="Times New Roman" w:cs="Times New Roman"/>
+          <w:sz w:val="24"/>
+          <w:szCs w:val="24"/>
+        </w:rPr>
+        <w:fldChar w:fldCharType="begin"/>
+      </w:r>
+      <w:r>
+        <w:rPr>
+          <w:rFonts w:ascii="Times New Roman" w:hAnsi="Times New Roman" w:cs="Times New Roman"/>
+          <w:sz w:val="24"/>
+          <w:szCs w:val="24"/>
+        </w:rPr>
+        <w:instrText xml:space="preserve"> ADDIN EN.CITE &lt;EndNote&gt;&lt;Cite&gt;&lt;Author&gt;Vivek&lt;/Author&gt;&lt;Year&gt;2017&lt;/Year&gt;&lt;RecNum&gt;9&lt;/RecNum&gt;&lt;DisplayText&gt;(Môro et al., 2019; Vivek et al., 2017)&lt;/DisplayText&gt;&lt;record&gt;&lt;rec-number&gt;9&lt;/rec-number&gt;&lt;foreign-keys&gt;&lt;key app="EN" db-id="xewzr0x02dtzzhezzdlvzw03p9arw09wfezt" timestamp="1633872332"&gt;9&lt;/key&gt;&lt;/foreign-keys&gt;&lt;ref-type name="Journal Article"&gt;17&lt;/ref-type&gt;&lt;contributors&gt;&lt;authors&gt;&lt;author&gt;Vivek, B&lt;/author&gt;&lt;author&gt;Krishna, G&lt;/author&gt;&lt;author&gt;Vengadessan, V&lt;/author&gt;&lt;author&gt;Babu, R&lt;/author&gt;&lt;author&gt;Zaidi, PH&lt;/author&gt;&lt;author&gt;Mandal, SS&lt;/author&gt;&lt;author&gt;Grudloyma, P&lt;/author&gt;&lt;author&gt;Takalkar, S&lt;/author&gt;&lt;author&gt;Krothapalli, K&lt;/author&gt;&lt;author&gt;Singh, IS&lt;/author&gt;&lt;/authors&gt;&lt;/contributors&gt;&lt;titles&gt;&lt;title&gt;Use of genomic estimated breeding values results in rapid genetic gains for drought tolerance in maize&lt;/title&gt;&lt;/titles&gt;&lt;dates&gt;&lt;year&gt;2017&lt;/year&gt;&lt;/dates&gt;&lt;urls&gt;&lt;/urls&gt;&lt;/record&gt;&lt;/Cite&gt;&lt;Cite&gt;&lt;Author&gt;Môro&lt;/Author&gt;&lt;Year&gt;2019&lt;/Year&gt;&lt;RecNum&gt;10&lt;/RecNum&gt;&lt;record&gt;&lt;rec-number&gt;10&lt;/rec-number&gt;&lt;foreign-keys&gt;&lt;key app="EN" db-id="xewzr0x02dtzzhezzdlvzw03p9arw09wfezt" timestamp="1633872360"&gt;10&lt;/key&gt;&lt;/foreign-keys&gt;&lt;ref-type name="Journal Article"&gt;17&lt;/ref-type&gt;&lt;contributors&gt;&lt;authors&gt;&lt;author&gt;Môro, Gustavo Vitti&lt;/author&gt;&lt;author&gt;Santos, Mateus Figueiredo&lt;/author&gt;&lt;author&gt;de Souza Junior, Claudio Lopes&lt;/author&gt;&lt;/authors&gt;&lt;/contributors&gt;&lt;titles&gt;&lt;title&gt;Comparison of genome-wide and phenotypic selection indices in maize&lt;/title&gt;&lt;secondary-title&gt;Euphytica&lt;/secondary-title&gt;&lt;/titles&gt;&lt;periodical&gt;&lt;full-title&gt;Euphytica&lt;/full-title&gt;&lt;/periodical&gt;&lt;pages&gt;1-14&lt;/pages&gt;&lt;volume&gt;215&lt;/volume&gt;&lt;number&gt;4&lt;/number&gt;&lt;dates&gt;&lt;year&gt;2019&lt;/year&gt;&lt;/dates&gt;&lt;isbn&gt;1573-5060&lt;/isbn&gt;&lt;urls&gt;&lt;/urls&gt;&lt;/record&gt;&lt;/Cite&gt;&lt;/EndNote&gt;</w:instrText>
+      </w:r>
+      <w:r>
+        <w:rPr>
+          <w:rFonts w:ascii="Times New Roman" w:hAnsi="Times New Roman" w:cs="Times New Roman"/>
+          <w:sz w:val="24"/>
+          <w:szCs w:val="24"/>
+        </w:rPr>
+        <w:fldChar w:fldCharType="separate"/>
+      </w:r>
+      <w:r>
+        <w:rPr>
+          <w:rFonts w:ascii="Times New Roman" w:hAnsi="Times New Roman" w:cs="Times New Roman"/>
+          <w:noProof/>
+          <w:sz w:val="24"/>
+          <w:szCs w:val="24"/>
+        </w:rPr>
+        <w:t>(Môro et al., 2019; Vivek et al., 2017)</w:t>
+      </w:r>
+      <w:r>
+        <w:rPr>
+          <w:rFonts w:ascii="Times New Roman" w:hAnsi="Times New Roman" w:cs="Times New Roman"/>
+          <w:sz w:val="24"/>
+          <w:szCs w:val="24"/>
+        </w:rPr>
+        <w:fldChar w:fldCharType="end"/>
+      </w:r>
+      <w:r>
+        <w:rPr>
+          <w:rFonts w:ascii="Times New Roman" w:hAnsi="Times New Roman" w:cs="Times New Roman"/>
+          <w:sz w:val="24"/>
+          <w:szCs w:val="24"/>
+        </w:rPr>
+        <w:t xml:space="preserve"> and soybean </w:t>
+      </w:r>
+      <w:r>
+        <w:rPr>
+          <w:rFonts w:ascii="Times New Roman" w:hAnsi="Times New Roman" w:cs="Times New Roman"/>
+          <w:sz w:val="24"/>
+          <w:szCs w:val="24"/>
+        </w:rPr>
+        <w:fldChar w:fldCharType="begin"/>
+      </w:r>
+      <w:r>
+        <w:rPr>
+          <w:rFonts w:ascii="Times New Roman" w:hAnsi="Times New Roman" w:cs="Times New Roman"/>
+          <w:sz w:val="24"/>
+          <w:szCs w:val="24"/>
+        </w:rPr>
+        <w:instrText xml:space="preserve"> ADDIN EN.CITE &lt;EndNote&gt;&lt;Cite&gt;&lt;Author&gt;Smallwood&lt;/Author&gt;&lt;Year&gt;2019&lt;/Year&gt;&lt;RecNum&gt;11&lt;/RecNum&gt;&lt;DisplayText&gt;(Smallwood et al., 2019)&lt;/DisplayText&gt;&lt;record&gt;&lt;rec-number&gt;11&lt;/rec-number&gt;&lt;foreign-keys&gt;&lt;key app="EN" db-id="xewzr0x02dtzzhezzdlvzw03p9arw09wfezt" timestamp="1633872591"&gt;11&lt;/key&gt;&lt;/foreign-keys&gt;&lt;ref-type name="Journal Article"&gt;17&lt;/ref-type&gt;&lt;contributors&gt;&lt;authors&gt;&lt;author&gt;Smallwood, Christopher J&lt;/author&gt;&lt;author&gt;Saxton, Arnold M&lt;/author&gt;&lt;author&gt;Gillman, Jason D&lt;/author&gt;&lt;author&gt;Bhandari, Hem S&lt;/author&gt;&lt;auth</w:instrText>
+      </w:r>
+      <w:r>
+        <w:rPr>
+          <w:rFonts w:ascii="Times New Roman" w:hAnsi="Times New Roman" w:cs="Times New Roman" w:hint="eastAsia"/>
+          <w:sz w:val="24"/>
+          <w:szCs w:val="24"/>
+        </w:rPr>
+        <w:instrText>or&gt;Wadl, Phillip A&lt;/author&gt;&lt;author&gt;Fallen, Benjamin D&lt;/author&gt;&lt;author&gt;Hyten, David L&lt;/author&gt;&lt;author&gt;Song, Qijian&lt;/author&gt;&lt;author&gt;Pantalone, Vincent R&lt;/author&gt;&lt;/authors&gt;&lt;/contributors&gt;&lt;titles&gt;&lt;title&gt;Context</w:instrText>
+      </w:r>
+      <w:r>
+        <w:rPr>
+          <w:rFonts w:ascii="Times New Roman" w:hAnsi="Times New Roman" w:cs="Times New Roman" w:hint="eastAsia"/>
+          <w:sz w:val="24"/>
+          <w:szCs w:val="24"/>
+        </w:rPr>
+        <w:instrText>‐</w:instrText>
+      </w:r>
+      <w:r>
+        <w:rPr>
+          <w:rFonts w:ascii="Times New Roman" w:hAnsi="Times New Roman" w:cs="Times New Roman" w:hint="eastAsia"/>
+          <w:sz w:val="24"/>
+          <w:szCs w:val="24"/>
+        </w:rPr>
+        <w:instrText>Specific Genomic Selection Strategies Outperform</w:instrText>
+      </w:r>
+      <w:r>
+        <w:rPr>
+          <w:rFonts w:ascii="Times New Roman" w:hAnsi="Times New Roman" w:cs="Times New Roman"/>
+          <w:sz w:val="24"/>
+          <w:szCs w:val="24"/>
+        </w:rPr>
+        <w:instrText xml:space="preserve"> Phenotypic Selection for Soybean Quantitative Traits in the Progeny Row Stage&lt;/title&gt;&lt;secondary-title&gt;Crop Science&lt;/secondary-title&gt;&lt;/titles&gt;&lt;periodical&gt;&lt;full-title&gt;Crop science&lt;/full-title&gt;&lt;/periodical&gt;&lt;pages&gt;54-67&lt;/pages&gt;&lt;volume&gt;59&lt;/volume&gt;&lt;number&gt;1&lt;/number&gt;&lt;dates&gt;&lt;year&gt;2019&lt;/year&gt;&lt;/dates&gt;&lt;isbn&gt;0011-183X&lt;/isbn&gt;&lt;urls&gt;&lt;/urls&gt;&lt;/record&gt;&lt;/Cite&gt;&lt;/EndNote&gt;</w:instrText>
+      </w:r>
+      <w:r>
+        <w:rPr>
+          <w:rFonts w:ascii="Times New Roman" w:hAnsi="Times New Roman" w:cs="Times New Roman"/>
+          <w:sz w:val="24"/>
+          <w:szCs w:val="24"/>
+        </w:rPr>
+        <w:fldChar w:fldCharType="separate"/>
+      </w:r>
+      <w:r>
+        <w:rPr>
+          <w:rFonts w:ascii="Times New Roman" w:hAnsi="Times New Roman" w:cs="Times New Roman"/>
+          <w:noProof/>
+          <w:sz w:val="24"/>
+          <w:szCs w:val="24"/>
+        </w:rPr>
+        <w:t>(Smallwood et al., 2019)</w:t>
+      </w:r>
+      <w:r>
+        <w:rPr>
+          <w:rFonts w:ascii="Times New Roman" w:hAnsi="Times New Roman" w:cs="Times New Roman"/>
+          <w:sz w:val="24"/>
+          <w:szCs w:val="24"/>
+        </w:rPr>
+        <w:fldChar w:fldCharType="end"/>
+      </w:r>
+      <w:r>
+        <w:rPr>
+          <w:rFonts w:ascii="Times New Roman" w:hAnsi="Times New Roman" w:cs="Times New Roman"/>
+          <w:sz w:val="24"/>
+          <w:szCs w:val="24"/>
+        </w:rPr>
+        <w:t>.</w:t>
+      </w:r>
+      <w:r>
+        <w:rPr>
+          <w:rFonts w:ascii="Times New Roman" w:hAnsi="Times New Roman" w:cs="Times New Roman"/>
+          <w:sz w:val="24"/>
+          <w:szCs w:val="24"/>
+        </w:rPr>
+        <w:t xml:space="preserve"> </w:t>
+      </w:r>
+      <w:r>
+        <w:rPr>
+          <w:rFonts w:ascii="Times New Roman" w:hAnsi="Times New Roman" w:cs="Times New Roman"/>
+          <w:sz w:val="24"/>
+          <w:szCs w:val="24"/>
+        </w:rPr>
+        <w:t xml:space="preserve"> </w:t>
+      </w:r>
+    </w:p>
+    <w:p>
+      <w:pPr>
+        <w:rPr>
+          <w:rFonts w:ascii="Times New Roman" w:hAnsi="Times New Roman" w:cs="Times New Roman"/>
+          <w:i/>
+          <w:iCs/>
+          <w:sz w:val="24"/>
+          <w:szCs w:val="24"/>
+        </w:rPr>
+      </w:pPr>
+      <w:r>
         <w:rPr>
           <w:rFonts w:ascii="Times New Roman" w:hAnsi="Times New Roman" w:cs="Times New Roman" w:hint="eastAsia"/>
           <w:i/>
@@ -533,6 +1138,38 @@
           <w:sz w:val="24"/>
           <w:szCs w:val="24"/>
         </w:rPr>
+        <w:t>M</w:t>
+      </w:r>
+      <w:r>
+        <w:rPr>
+          <w:rFonts w:ascii="Times New Roman" w:hAnsi="Times New Roman" w:cs="Times New Roman"/>
+          <w:i/>
+          <w:iCs/>
+          <w:sz w:val="24"/>
+          <w:szCs w:val="24"/>
+        </w:rPr>
+        <w:t>achine Learning</w:t>
+      </w:r>
+      <w:r>
+        <w:rPr>
+          <w:rFonts w:ascii="Times New Roman" w:hAnsi="Times New Roman" w:cs="Times New Roman"/>
+          <w:i/>
+          <w:iCs/>
+          <w:sz w:val="24"/>
+          <w:szCs w:val="24"/>
+        </w:rPr>
+        <w:t xml:space="preserve"> approach</w:t>
+      </w:r>
+    </w:p>
+    <w:p>
+      <w:pPr>
+        <w:rPr>
+          <w:rFonts w:ascii="Times New Roman" w:hAnsi="Times New Roman" w:cs="Times New Roman"/>
+          <w:i/>
+          <w:iCs/>
+          <w:sz w:val="24"/>
+          <w:szCs w:val="24"/>
+        </w:rPr>
       </w:pPr>
     </w:p>
     <w:p>
@@ -572,35 +1209,44 @@
     <w:p>
       <w:pPr>
         <w:rPr>
+          <w:rFonts w:ascii="Times New Roman" w:hAnsi="Times New Roman" w:cs="Times New Roman"/>
+          <w:sz w:val="24"/>
+          <w:szCs w:val="24"/>
+        </w:rPr>
+      </w:pPr>
+      <w:r>
+        <w:rPr>
           <w:rFonts w:ascii="Times New Roman" w:hAnsi="Times New Roman" w:cs="Times New Roman" w:hint="eastAsia"/>
           <w:sz w:val="24"/>
           <w:szCs w:val="24"/>
         </w:rPr>
-      </w:pPr>
-      <w:r>
+        <w:t>M</w:t>
+      </w:r>
+      <w:r>
+        <w:rPr>
+          <w:rFonts w:ascii="Times New Roman" w:hAnsi="Times New Roman" w:cs="Times New Roman"/>
+          <w:sz w:val="24"/>
+          <w:szCs w:val="24"/>
+        </w:rPr>
+        <w:t>ethods</w:t>
+      </w:r>
+    </w:p>
+    <w:p>
+      <w:pPr>
+        <w:rPr>
+          <w:rFonts w:ascii="Times New Roman" w:hAnsi="Times New Roman" w:cs="Times New Roman"/>
+          <w:sz w:val="24"/>
+          <w:szCs w:val="24"/>
+        </w:rPr>
+      </w:pPr>
+    </w:p>
+    <w:p>
+      <w:pPr>
         <w:rPr>
           <w:rFonts w:ascii="Times New Roman" w:hAnsi="Times New Roman" w:cs="Times New Roman" w:hint="eastAsia"/>
           <w:sz w:val="24"/>
           <w:szCs w:val="24"/>
         </w:rPr>
-        <w:t>M</w:t>
-      </w:r>
-      <w:r>
-        <w:rPr>
-          <w:rFonts w:ascii="Times New Roman" w:hAnsi="Times New Roman" w:cs="Times New Roman"/>
-          <w:sz w:val="24"/>
-          <w:szCs w:val="24"/>
-        </w:rPr>
-        <w:t>ethods</w:t>
-      </w:r>
-    </w:p>
-    <w:p>
-      <w:pPr>
-        <w:rPr>
-          <w:rFonts w:ascii="Times New Roman" w:hAnsi="Times New Roman" w:cs="Times New Roman"/>
-          <w:sz w:val="24"/>
-          <w:szCs w:val="24"/>
-        </w:rPr>
       </w:pPr>
     </w:p>
     <w:p>
@@ -632,6 +1278,23 @@
         <w:fldChar w:fldCharType="separate"/>
       </w:r>
       <w:r>
+        <w:t>Bernardo, R. (2008). Molecular markers and selection for complex traits in plants: learning from the last 20 years. Crop science</w:t>
+      </w:r>
+      <w:r>
+        <w:rPr>
+          <w:i/>
+        </w:rPr>
+        <w:t xml:space="preserve"> 48</w:t>
+      </w:r>
+      <w:r>
+        <w:t>, 1649-1664.</w:t>
+      </w:r>
+    </w:p>
+    <w:p>
+      <w:pPr>
+        <w:pStyle w:val="EndNoteBibliography"/>
+      </w:pPr>
+      <w:r>
         <w:t>Bulmer, M. G. (1980). The mathematical theory of quantitative genetics: Clarendon Press.).</w:t>
       </w:r>
     </w:p>
@@ -640,17 +1303,124 @@
         <w:pStyle w:val="EndNoteBibliography"/>
       </w:pPr>
       <w:r>
+        <w:t>Goddard, M. (2009). Genomic selection: prediction of accuracy and maximisation of long term response. Genetica</w:t>
+      </w:r>
+      <w:r>
+        <w:rPr>
+          <w:i/>
+        </w:rPr>
+        <w:t xml:space="preserve"> 136</w:t>
+      </w:r>
+      <w:r>
+        <w:t>, 245-257.</w:t>
+      </w:r>
+    </w:p>
+    <w:p>
+      <w:pPr>
+        <w:pStyle w:val="EndNoteBibliography"/>
+      </w:pPr>
+      <w:r>
+        <w:t>He, T., and Li, C. (2020). Harness the power of genomic selection and the potential of germplasm in crop breeding for global food security in the era with rapid climate change. The Crop Journal</w:t>
+      </w:r>
+      <w:r>
+        <w:rPr>
+          <w:i/>
+        </w:rPr>
+        <w:t xml:space="preserve"> 8</w:t>
+      </w:r>
+      <w:r>
+        <w:t>, 688-700.</w:t>
+      </w:r>
+    </w:p>
+    <w:p>
+      <w:pPr>
+        <w:pStyle w:val="EndNoteBibliography"/>
+      </w:pPr>
+      <w:r>
+        <w:t>Henderson, C. R. (1984). Applications of linear models in animal breeding.</w:t>
+      </w:r>
+    </w:p>
+    <w:p>
+      <w:pPr>
+        <w:pStyle w:val="EndNoteBibliography"/>
+      </w:pPr>
+      <w:r>
+        <w:t>Meuwissen, T., Hayes, B., and Goddard, M. (2013). Accelerating improvement of livestock with genomic selection. Annu Rev Anim Biosci</w:t>
+      </w:r>
+      <w:r>
+        <w:rPr>
+          <w:i/>
+        </w:rPr>
+        <w:t xml:space="preserve"> 1</w:t>
+      </w:r>
+      <w:r>
+        <w:t>, 221-237.</w:t>
+      </w:r>
+    </w:p>
+    <w:p>
+      <w:pPr>
+        <w:pStyle w:val="EndNoteBibliography"/>
+      </w:pPr>
+      <w:r>
+        <w:t>Meuwissen, T. H., Hayes, B. J., and Goddard, M. E. (2001). Prediction of total genetic value using genome-wide dense marker maps. Genetics</w:t>
+      </w:r>
+      <w:r>
+        <w:rPr>
+          <w:i/>
+        </w:rPr>
+        <w:t xml:space="preserve"> 157</w:t>
+      </w:r>
+      <w:r>
+        <w:t>, 1819-1829.</w:t>
+      </w:r>
+    </w:p>
+    <w:p>
+      <w:pPr>
+        <w:pStyle w:val="EndNoteBibliography"/>
+      </w:pPr>
+      <w:r>
+        <w:t>Môro, G. V., Santos, M. F., and de Souza Junior, C. L. (2019). Comparison of genome-wide and phenotypic selection indices in maize. Euphytica</w:t>
+      </w:r>
+      <w:r>
+        <w:rPr>
+          <w:i/>
+        </w:rPr>
+        <w:t xml:space="preserve"> 215</w:t>
+      </w:r>
+      <w:r>
+        <w:t>, 1-14.</w:t>
+      </w:r>
+    </w:p>
+    <w:p>
+      <w:pPr>
+        <w:pStyle w:val="EndNoteBibliography"/>
+      </w:pPr>
+      <w:r>
+        <w:rPr>
+          <w:rFonts w:hint="eastAsia"/>
+        </w:rPr>
+        <w:t>Smallwood, C. J., Saxton, A. M., Gillman, J. D., Bhandari, H. S., Wadl, P. A., Fallen, B. D., Hyten, D. L., Song, Q., and Pantalone, V. R. (2019). Context‐Specific Genomic Selection</w:t>
+      </w:r>
+      <w:r>
+        <w:t xml:space="preserve"> Strategies Outperform Phenotypic Selection for Soybean Quantitative Traits in the Progeny Row Stage. Crop Science</w:t>
+      </w:r>
+      <w:r>
+        <w:rPr>
+          <w:i/>
+        </w:rPr>
+        <w:t xml:space="preserve"> 59</w:t>
+      </w:r>
+      <w:r>
+        <w:t>, 54-67.</w:t>
+      </w:r>
+    </w:p>
+    <w:p>
+      <w:pPr>
+        <w:pStyle w:val="EndNoteBibliography"/>
+      </w:pPr>
+      <w:r>
         <w:lastRenderedPageBreak/>
-        <w:t>Goddard, M. (2009). Genomic selection: prediction of accuracy and maximisation of long term response. Genetica</w:t>
-      </w:r>
-      <w:r>
-        <w:rPr>
-          <w:i/>
-        </w:rPr>
-        <w:t xml:space="preserve"> 136</w:t>
-      </w:r>
-      <w:r>
-        <w:t>, 245-257.</w:t>
+        <w:t>Vivek, B., Krishna, G., Vengadessan, V., Babu, R., Zaidi, P., Mandal, S., Grudloyma, P., Takalkar, S., Krothapalli, K., and Singh, I. (2017). Use of genomic estimated breeding values results in rapid genetic gains for drought tolerance in maize.</w:t>
       </w:r>
     </w:p>
     <w:p>

--- a/AIGS proposal.docx
+++ b/AIGS proposal.docx
@@ -144,15 +144,7 @@
           <w:sz w:val="24"/>
           <w:szCs w:val="24"/>
         </w:rPr>
-        <w:t>W</w:t>
-      </w:r>
-      <w:r>
-        <w:rPr>
-          <w:rFonts w:ascii="Times New Roman" w:hAnsi="Times New Roman" w:cs="Times New Roman"/>
-          <w:sz w:val="24"/>
-          <w:szCs w:val="24"/>
-        </w:rPr>
-        <w:t>ith the critical human population increment</w:t>
+        <w:t>With the critical human population increment</w:t>
       </w:r>
       <w:r>
         <w:rPr>
@@ -328,7 +320,7 @@
     <w:p>
       <w:pPr>
         <w:rPr>
-          <w:rFonts w:ascii="Times New Roman" w:hAnsi="Times New Roman" w:cs="Times New Roman" w:hint="eastAsia"/>
+          <w:rFonts w:ascii="Times New Roman" w:hAnsi="Times New Roman" w:cs="Times New Roman"/>
           <w:sz w:val="24"/>
           <w:szCs w:val="24"/>
         </w:rPr>
@@ -583,6 +575,15 @@
     </w:p>
     <w:p>
       <w:pPr>
+        <w:rPr>
+          <w:rFonts w:ascii="Times New Roman" w:hAnsi="Times New Roman" w:cs="Times New Roman"/>
+          <w:i/>
+          <w:iCs/>
+          <w:sz w:val="24"/>
+          <w:szCs w:val="24"/>
+        </w:rPr>
+      </w:pPr>
+      <w:r>
         <w:rPr>
           <w:rFonts w:ascii="Times New Roman" w:hAnsi="Times New Roman" w:cs="Times New Roman" w:hint="eastAsia"/>
           <w:i/>
@@ -590,7 +591,28 @@
           <w:sz w:val="24"/>
           <w:szCs w:val="24"/>
         </w:rPr>
-      </w:pPr>
+        <w:t>G</w:t>
+      </w:r>
+      <w:r>
+        <w:rPr>
+          <w:rFonts w:ascii="Times New Roman" w:hAnsi="Times New Roman" w:cs="Times New Roman"/>
+          <w:i/>
+          <w:iCs/>
+          <w:sz w:val="24"/>
+          <w:szCs w:val="24"/>
+        </w:rPr>
+        <w:t>enomic prediction</w:t>
+      </w:r>
+      <w:r>
+        <w:rPr>
+          <w:rFonts w:ascii="Times New Roman" w:hAnsi="Times New Roman" w:cs="Times New Roman"/>
+          <w:i/>
+          <w:iCs/>
+          <w:sz w:val="24"/>
+          <w:szCs w:val="24"/>
+        </w:rPr>
+        <w:t xml:space="preserve"> &amp; </w:t>
+      </w:r>
       <w:r>
         <w:rPr>
           <w:rFonts w:ascii="Times New Roman" w:hAnsi="Times New Roman" w:cs="Times New Roman" w:hint="eastAsia"/>
@@ -609,9 +631,481 @@
           <w:sz w:val="24"/>
           <w:szCs w:val="24"/>
         </w:rPr>
-        <w:t>enomic prediction</w:t>
-      </w:r>
-      <w:r>
+        <w:t>enomic selection</w:t>
+      </w:r>
+    </w:p>
+    <w:p>
+      <w:pPr>
+        <w:rPr>
+          <w:rFonts w:ascii="Times New Roman" w:hAnsi="Times New Roman" w:cs="Times New Roman"/>
+          <w:sz w:val="24"/>
+          <w:szCs w:val="24"/>
+        </w:rPr>
+      </w:pPr>
+      <w:r>
+        <w:rPr>
+          <w:rFonts w:ascii="Times New Roman" w:hAnsi="Times New Roman" w:cs="Times New Roman"/>
+          <w:sz w:val="24"/>
+          <w:szCs w:val="24"/>
+        </w:rPr>
+        <w:t>Genomic selection is a marker-</w:t>
+      </w:r>
+      <w:r>
+        <w:rPr>
+          <w:rFonts w:ascii="Times New Roman" w:hAnsi="Times New Roman" w:cs="Times New Roman"/>
+          <w:sz w:val="24"/>
+          <w:szCs w:val="24"/>
+        </w:rPr>
+        <w:t xml:space="preserve">based </w:t>
+      </w:r>
+      <w:r>
+        <w:rPr>
+          <w:rFonts w:ascii="Times New Roman" w:hAnsi="Times New Roman" w:cs="Times New Roman"/>
+          <w:sz w:val="24"/>
+          <w:szCs w:val="24"/>
+        </w:rPr>
+        <w:t xml:space="preserve">selection </w:t>
+      </w:r>
+      <w:r>
+        <w:rPr>
+          <w:rFonts w:ascii="Times New Roman" w:hAnsi="Times New Roman" w:cs="Times New Roman"/>
+          <w:sz w:val="24"/>
+          <w:szCs w:val="24"/>
+        </w:rPr>
+        <w:t xml:space="preserve">method </w:t>
+      </w:r>
+      <w:r>
+        <w:rPr>
+          <w:rFonts w:ascii="Times New Roman" w:hAnsi="Times New Roman" w:cs="Times New Roman"/>
+          <w:sz w:val="24"/>
+          <w:szCs w:val="24"/>
+        </w:rPr>
+        <w:t>which</w:t>
+      </w:r>
+      <w:r>
+        <w:rPr>
+          <w:rFonts w:ascii="Times New Roman" w:hAnsi="Times New Roman" w:cs="Times New Roman"/>
+          <w:sz w:val="24"/>
+          <w:szCs w:val="24"/>
+        </w:rPr>
+        <w:t xml:space="preserve"> introduces</w:t>
+      </w:r>
+      <w:r>
+        <w:rPr>
+          <w:rFonts w:ascii="Times New Roman" w:hAnsi="Times New Roman" w:cs="Times New Roman"/>
+          <w:sz w:val="24"/>
+          <w:szCs w:val="24"/>
+        </w:rPr>
+        <w:t xml:space="preserve"> genetic markers covering the whole genome so that all quantitative trait loci (QTL) are in linkage disequilibrium with at least one marker. </w:t>
+      </w:r>
+      <w:r>
+        <w:rPr>
+          <w:rFonts w:ascii="Times New Roman" w:hAnsi="Times New Roman" w:cs="Times New Roman"/>
+          <w:sz w:val="24"/>
+          <w:szCs w:val="24"/>
+        </w:rPr>
+        <w:t>This technology was raised by</w:t>
+      </w:r>
+      <w:r>
+        <w:rPr>
+          <w:rFonts w:ascii="Times New Roman" w:hAnsi="Times New Roman" w:cs="Times New Roman"/>
+          <w:sz w:val="24"/>
+          <w:szCs w:val="24"/>
+        </w:rPr>
+        <w:t xml:space="preserve"> the </w:t>
+      </w:r>
+      <w:r>
+        <w:rPr>
+          <w:rFonts w:ascii="Times New Roman" w:hAnsi="Times New Roman" w:cs="Times New Roman"/>
+          <w:sz w:val="24"/>
+          <w:szCs w:val="24"/>
+        </w:rPr>
+        <w:t xml:space="preserve">discovery of the large amount of </w:t>
+      </w:r>
+      <w:r>
+        <w:rPr>
+          <w:rFonts w:ascii="Times New Roman" w:hAnsi="Times New Roman" w:cs="Times New Roman"/>
+          <w:sz w:val="24"/>
+          <w:szCs w:val="24"/>
+        </w:rPr>
+        <w:t xml:space="preserve">single nucleotide polymorphisms (SNP) by </w:t>
+      </w:r>
+      <w:r>
+        <w:rPr>
+          <w:rFonts w:ascii="Times New Roman" w:hAnsi="Times New Roman" w:cs="Times New Roman"/>
+          <w:sz w:val="24"/>
+          <w:szCs w:val="24"/>
+        </w:rPr>
+        <w:t xml:space="preserve">the next-gen whole </w:t>
+      </w:r>
+      <w:r>
+        <w:rPr>
+          <w:rFonts w:ascii="Times New Roman" w:hAnsi="Times New Roman" w:cs="Times New Roman"/>
+          <w:sz w:val="24"/>
+          <w:szCs w:val="24"/>
+        </w:rPr>
+        <w:t xml:space="preserve">genome sequencing and new </w:t>
+      </w:r>
+      <w:r>
+        <w:rPr>
+          <w:rFonts w:ascii="Times New Roman" w:hAnsi="Times New Roman" w:cs="Times New Roman"/>
+          <w:sz w:val="24"/>
+          <w:szCs w:val="24"/>
+        </w:rPr>
+        <w:t xml:space="preserve">efficient </w:t>
+      </w:r>
+      <w:r>
+        <w:rPr>
+          <w:rFonts w:ascii="Times New Roman" w:hAnsi="Times New Roman" w:cs="Times New Roman"/>
+          <w:sz w:val="24"/>
+          <w:szCs w:val="24"/>
+        </w:rPr>
+        <w:t>genotyp</w:t>
+      </w:r>
+      <w:r>
+        <w:rPr>
+          <w:rFonts w:ascii="Times New Roman" w:hAnsi="Times New Roman" w:cs="Times New Roman"/>
+          <w:sz w:val="24"/>
+          <w:szCs w:val="24"/>
+        </w:rPr>
+        <w:t>ing approaches</w:t>
+      </w:r>
+      <w:r>
+        <w:rPr>
+          <w:rFonts w:ascii="Times New Roman" w:hAnsi="Times New Roman" w:cs="Times New Roman"/>
+          <w:sz w:val="24"/>
+          <w:szCs w:val="24"/>
+        </w:rPr>
+        <w:t>. </w:t>
+      </w:r>
+      <w:r>
+        <w:rPr>
+          <w:rFonts w:ascii="Times New Roman" w:hAnsi="Times New Roman" w:cs="Times New Roman"/>
+          <w:sz w:val="24"/>
+          <w:szCs w:val="24"/>
+        </w:rPr>
+        <w:t xml:space="preserve">So far, the Best Linear Unbiased Prediction (BLUP) </w:t>
+      </w:r>
+      <w:r>
+        <w:rPr>
+          <w:rFonts w:ascii="Times New Roman" w:hAnsi="Times New Roman" w:cs="Times New Roman"/>
+          <w:sz w:val="24"/>
+          <w:szCs w:val="24"/>
+        </w:rPr>
+        <w:fldChar w:fldCharType="begin"/>
+      </w:r>
+      <w:r>
+        <w:rPr>
+          <w:rFonts w:ascii="Times New Roman" w:hAnsi="Times New Roman" w:cs="Times New Roman"/>
+          <w:sz w:val="24"/>
+          <w:szCs w:val="24"/>
+        </w:rPr>
+        <w:instrText xml:space="preserve"> ADDIN EN.CITE &lt;EndNote&gt;&lt;Cite&gt;&lt;Author&gt;Henderson&lt;/Author&gt;&lt;Year&gt;1984&lt;/Year&gt;&lt;RecNum&gt;4&lt;/RecNum&gt;&lt;DisplayText&gt;(Henderson, 1984)&lt;/DisplayText&gt;&lt;record&gt;&lt;rec-number&gt;4&lt;/rec-number&gt;&lt;foreign-keys&gt;&lt;key app="EN" db-id="xewzr0x02dtzzhezzdlvzw03p9arw09wfezt" timestamp="1633863084"&gt;4&lt;/key&gt;&lt;/foreign-keys&gt;&lt;ref-type name="Conference Proceedings"&gt;10&lt;/ref-type&gt;&lt;contributors&gt;&lt;authors&gt;&lt;author&gt;Henderson, Charles R.&lt;/author&gt;&lt;/authors&gt;&lt;/contributors&gt;&lt;titles&gt;&lt;title&gt;Applications of linear models in animal breeding&lt;/title&gt;&lt;/titles&gt;&lt;dates&gt;&lt;year&gt;1984&lt;/year&gt;&lt;/dates&gt;&lt;urls&gt;&lt;/urls&gt;&lt;/record&gt;&lt;/Cite&gt;&lt;/EndNote&gt;</w:instrText>
+      </w:r>
+      <w:r>
+        <w:rPr>
+          <w:rFonts w:ascii="Times New Roman" w:hAnsi="Times New Roman" w:cs="Times New Roman"/>
+          <w:sz w:val="24"/>
+          <w:szCs w:val="24"/>
+        </w:rPr>
+        <w:fldChar w:fldCharType="separate"/>
+      </w:r>
+      <w:r>
+        <w:rPr>
+          <w:rFonts w:ascii="Times New Roman" w:hAnsi="Times New Roman" w:cs="Times New Roman"/>
+          <w:noProof/>
+          <w:sz w:val="24"/>
+          <w:szCs w:val="24"/>
+        </w:rPr>
+        <w:t>(Henderson, 1984)</w:t>
+      </w:r>
+      <w:r>
+        <w:rPr>
+          <w:rFonts w:ascii="Times New Roman" w:hAnsi="Times New Roman" w:cs="Times New Roman"/>
+          <w:sz w:val="24"/>
+          <w:szCs w:val="24"/>
+        </w:rPr>
+        <w:fldChar w:fldCharType="end"/>
+      </w:r>
+      <w:r>
+        <w:rPr>
+          <w:rFonts w:ascii="Times New Roman" w:hAnsi="Times New Roman" w:cs="Times New Roman"/>
+          <w:sz w:val="24"/>
+          <w:szCs w:val="24"/>
+        </w:rPr>
+        <w:t xml:space="preserve"> is commonly used to calculate breeding values. By fitting </w:t>
+      </w:r>
+      <w:r>
+        <w:rPr>
+          <w:rFonts w:ascii="Times New Roman" w:hAnsi="Times New Roman" w:cs="Times New Roman"/>
+          <w:sz w:val="24"/>
+          <w:szCs w:val="24"/>
+        </w:rPr>
+        <w:t xml:space="preserve">based on the given </w:t>
+      </w:r>
+      <w:r>
+        <w:rPr>
+          <w:rFonts w:ascii="Times New Roman" w:hAnsi="Times New Roman" w:cs="Times New Roman"/>
+          <w:sz w:val="24"/>
+          <w:szCs w:val="24"/>
+        </w:rPr>
+        <w:t xml:space="preserve">genotypes and phenotypes, a </w:t>
+      </w:r>
+      <w:r>
+        <w:rPr>
+          <w:rFonts w:ascii="Times New Roman" w:hAnsi="Times New Roman" w:cs="Times New Roman"/>
+          <w:sz w:val="24"/>
+          <w:szCs w:val="24"/>
+        </w:rPr>
+        <w:lastRenderedPageBreak/>
+        <w:t>BLUP</w:t>
+      </w:r>
+      <w:r>
+        <w:rPr>
+          <w:rFonts w:ascii="Times New Roman" w:hAnsi="Times New Roman" w:cs="Times New Roman"/>
+          <w:sz w:val="24"/>
+          <w:szCs w:val="24"/>
+        </w:rPr>
+        <w:t xml:space="preserve"> model could estimate </w:t>
+      </w:r>
+      <w:r>
+        <w:rPr>
+          <w:rFonts w:ascii="Times New Roman" w:hAnsi="Times New Roman" w:cs="Times New Roman"/>
+          <w:sz w:val="24"/>
+          <w:szCs w:val="24"/>
+        </w:rPr>
+        <w:t xml:space="preserve">the linkages from genotypes to traits. The standard BLUP model, and many extended GBLUP model (BLUP mixed with other effective matrix such as </w:t>
+      </w:r>
+      <w:r>
+        <w:rPr>
+          <w:rFonts w:ascii="Times New Roman" w:hAnsi="Times New Roman" w:cs="Times New Roman"/>
+          <w:sz w:val="24"/>
+          <w:szCs w:val="24"/>
+        </w:rPr>
+        <w:t>dominance, epistatic, and genome-wide heterozygosity effects</w:t>
+      </w:r>
+      <w:r>
+        <w:rPr>
+          <w:rFonts w:ascii="Times New Roman" w:hAnsi="Times New Roman" w:cs="Times New Roman"/>
+          <w:sz w:val="24"/>
+          <w:szCs w:val="24"/>
+        </w:rPr>
+        <w:t xml:space="preserve">) are tested </w:t>
+      </w:r>
+      <w:r>
+        <w:rPr>
+          <w:rFonts w:ascii="Times New Roman" w:hAnsi="Times New Roman" w:cs="Times New Roman"/>
+          <w:sz w:val="24"/>
+          <w:szCs w:val="24"/>
+        </w:rPr>
+        <w:t>well with many agricultural species. The upcoming challenges</w:t>
+      </w:r>
+      <w:r>
+        <w:rPr>
+          <w:rFonts w:ascii="Times New Roman" w:hAnsi="Times New Roman" w:cs="Times New Roman"/>
+          <w:sz w:val="24"/>
+          <w:szCs w:val="24"/>
+        </w:rPr>
+        <w:t xml:space="preserve"> are the hidden and unknown </w:t>
+      </w:r>
+      <w:r>
+        <w:rPr>
+          <w:rFonts w:ascii="Times New Roman" w:hAnsi="Times New Roman" w:cs="Times New Roman"/>
+          <w:sz w:val="24"/>
+          <w:szCs w:val="24"/>
+        </w:rPr>
+        <w:t>associations</w:t>
+      </w:r>
+      <w:r>
+        <w:rPr>
+          <w:rFonts w:ascii="Times New Roman" w:hAnsi="Times New Roman" w:cs="Times New Roman"/>
+          <w:sz w:val="24"/>
+          <w:szCs w:val="24"/>
+        </w:rPr>
+        <w:t xml:space="preserve"> in a genomic level would actually increase the difficulties of genetic prediction. </w:t>
+      </w:r>
+    </w:p>
+    <w:p>
+      <w:pPr>
+        <w:rPr>
+          <w:rFonts w:ascii="Times New Roman" w:hAnsi="Times New Roman" w:cs="Times New Roman"/>
+          <w:sz w:val="24"/>
+          <w:szCs w:val="24"/>
+        </w:rPr>
+      </w:pPr>
+      <w:r>
+        <w:rPr>
+          <w:rFonts w:ascii="Times New Roman" w:hAnsi="Times New Roman" w:cs="Times New Roman" w:hint="eastAsia"/>
+          <w:sz w:val="24"/>
+          <w:szCs w:val="24"/>
+        </w:rPr>
+        <w:t>P</w:t>
+      </w:r>
+      <w:r>
+        <w:rPr>
+          <w:rFonts w:ascii="Times New Roman" w:hAnsi="Times New Roman" w:cs="Times New Roman"/>
+          <w:sz w:val="24"/>
+          <w:szCs w:val="24"/>
+        </w:rPr>
+        <w:t>revious studies have verified that performing during the breeding process can obviously increase the average gain per year</w:t>
+      </w:r>
+      <w:r>
+        <w:rPr>
+          <w:rFonts w:ascii="Times New Roman" w:hAnsi="Times New Roman" w:cs="Times New Roman"/>
+          <w:sz w:val="24"/>
+          <w:szCs w:val="24"/>
+        </w:rPr>
+        <w:t xml:space="preserve"> in many crop species such as maize </w:t>
+      </w:r>
+      <w:r>
+        <w:rPr>
+          <w:rFonts w:ascii="Times New Roman" w:hAnsi="Times New Roman" w:cs="Times New Roman"/>
+          <w:sz w:val="24"/>
+          <w:szCs w:val="24"/>
+        </w:rPr>
+        <w:fldChar w:fldCharType="begin"/>
+      </w:r>
+      <w:r>
+        <w:rPr>
+          <w:rFonts w:ascii="Times New Roman" w:hAnsi="Times New Roman" w:cs="Times New Roman"/>
+          <w:sz w:val="24"/>
+          <w:szCs w:val="24"/>
+        </w:rPr>
+        <w:instrText xml:space="preserve"> ADDIN EN.CITE &lt;EndNote&gt;&lt;Cite&gt;&lt;Author&gt;Vivek&lt;/Author&gt;&lt;Year&gt;2017&lt;/Year&gt;&lt;RecNum&gt;9&lt;/RecNum&gt;&lt;DisplayText&gt;(Môro et al., 2019; Vivek et al., 2017)&lt;/DisplayText&gt;&lt;record&gt;&lt;rec-number&gt;9&lt;/rec-number&gt;&lt;foreign-keys&gt;&lt;key app="EN" db-id="xewzr0x02dtzzhezzdlvzw03p9arw09wfezt" timestamp="1633872332"&gt;9&lt;/key&gt;&lt;/foreign-keys&gt;&lt;ref-type name="Journal Article"&gt;17&lt;/ref-type&gt;&lt;contributors&gt;&lt;authors&gt;&lt;author&gt;Vivek, B&lt;/author&gt;&lt;author&gt;Krishna, G&lt;/author&gt;&lt;author&gt;Vengadessan, V&lt;/author&gt;&lt;author&gt;Babu, R&lt;/author&gt;&lt;author&gt;Zaidi, PH&lt;/author&gt;&lt;author&gt;Mandal, SS&lt;/author&gt;&lt;author&gt;Grudloyma, P&lt;/author&gt;&lt;author&gt;Takalkar, S&lt;/author&gt;&lt;author&gt;Krothapalli, K&lt;/author&gt;&lt;author&gt;Singh, IS&lt;/author&gt;&lt;/authors&gt;&lt;/contributors&gt;&lt;titles&gt;&lt;title&gt;Use of genomic estimated breeding values results in rapid genetic gains for drought tolerance in maize&lt;/title&gt;&lt;/titles&gt;&lt;dates&gt;&lt;year&gt;2017&lt;/year&gt;&lt;/dates&gt;&lt;urls&gt;&lt;/urls&gt;&lt;/record&gt;&lt;/Cite&gt;&lt;Cite&gt;&lt;Author&gt;Môro&lt;/Author&gt;&lt;Year&gt;2019&lt;/Year&gt;&lt;RecNum&gt;10&lt;/RecNum&gt;&lt;record&gt;&lt;rec-number&gt;10&lt;/rec-number&gt;&lt;foreign-keys&gt;&lt;key app="EN" db-id="xewzr0x02dtzzhezzdlvzw03p9arw09wfezt" timestamp="1633872360"&gt;10&lt;/key&gt;&lt;/foreign-keys&gt;&lt;ref-type name="Journal Article"&gt;17&lt;/ref-type&gt;&lt;contributors&gt;&lt;authors&gt;&lt;author&gt;Môro, Gustavo Vitti&lt;/author&gt;&lt;author&gt;Santos, Mateus Figueiredo&lt;/author&gt;&lt;author&gt;de Souza Junior, Claudio Lopes&lt;/author&gt;&lt;/authors&gt;&lt;/contributors&gt;&lt;titles&gt;&lt;title&gt;Comparison of genome-wide and phenotypic selection indices in maize&lt;/title&gt;&lt;secondary-title&gt;Euphytica&lt;/secondary-title&gt;&lt;/titles&gt;&lt;periodical&gt;&lt;full-title&gt;Euphytica&lt;/full-title&gt;&lt;/periodical&gt;&lt;pages&gt;1-14&lt;/pages&gt;&lt;volume&gt;215&lt;/volume&gt;&lt;number&gt;4&lt;/number&gt;&lt;dates&gt;&lt;year&gt;2019&lt;/year&gt;&lt;/dates&gt;&lt;isbn&gt;1573-5060&lt;/isbn&gt;&lt;urls&gt;&lt;/urls&gt;&lt;/record&gt;&lt;/Cite&gt;&lt;/EndNote&gt;</w:instrText>
+      </w:r>
+      <w:r>
+        <w:rPr>
+          <w:rFonts w:ascii="Times New Roman" w:hAnsi="Times New Roman" w:cs="Times New Roman"/>
+          <w:sz w:val="24"/>
+          <w:szCs w:val="24"/>
+        </w:rPr>
+        <w:fldChar w:fldCharType="separate"/>
+      </w:r>
+      <w:r>
+        <w:rPr>
+          <w:rFonts w:ascii="Times New Roman" w:hAnsi="Times New Roman" w:cs="Times New Roman"/>
+          <w:noProof/>
+          <w:sz w:val="24"/>
+          <w:szCs w:val="24"/>
+        </w:rPr>
+        <w:t>(Môro et al., 2019; Vivek et al., 2017)</w:t>
+      </w:r>
+      <w:r>
+        <w:rPr>
+          <w:rFonts w:ascii="Times New Roman" w:hAnsi="Times New Roman" w:cs="Times New Roman"/>
+          <w:sz w:val="24"/>
+          <w:szCs w:val="24"/>
+        </w:rPr>
+        <w:fldChar w:fldCharType="end"/>
+      </w:r>
+      <w:r>
+        <w:rPr>
+          <w:rFonts w:ascii="Times New Roman" w:hAnsi="Times New Roman" w:cs="Times New Roman"/>
+          <w:sz w:val="24"/>
+          <w:szCs w:val="24"/>
+        </w:rPr>
+        <w:t xml:space="preserve"> and soybean </w:t>
+      </w:r>
+      <w:r>
+        <w:rPr>
+          <w:rFonts w:ascii="Times New Roman" w:hAnsi="Times New Roman" w:cs="Times New Roman"/>
+          <w:sz w:val="24"/>
+          <w:szCs w:val="24"/>
+        </w:rPr>
+        <w:fldChar w:fldCharType="begin"/>
+      </w:r>
+      <w:r>
+        <w:rPr>
+          <w:rFonts w:ascii="Times New Roman" w:hAnsi="Times New Roman" w:cs="Times New Roman"/>
+          <w:sz w:val="24"/>
+          <w:szCs w:val="24"/>
+        </w:rPr>
+        <w:instrText xml:space="preserve"> ADDIN EN.CITE &lt;EndNote&gt;&lt;Cite&gt;&lt;Author&gt;Smallwood&lt;/Author&gt;&lt;Year&gt;2019&lt;/Year&gt;&lt;RecNum&gt;11&lt;/RecNum&gt;&lt;DisplayText&gt;(Smallwood et al., 2019)&lt;/DisplayText&gt;&lt;record&gt;&lt;rec-number&gt;11&lt;/rec-number&gt;&lt;foreign-keys&gt;&lt;key app="EN" db-id="xewzr0x02dtzzhezzdlvzw03p9arw09wfezt" timestamp="1633872591"&gt;11&lt;/key&gt;&lt;/foreign-keys&gt;&lt;ref-type name="Journal Article"&gt;17&lt;/ref-type&gt;&lt;contributors&gt;&lt;authors&gt;&lt;author&gt;Smallwood, Christopher J&lt;/author&gt;&lt;author&gt;Saxton, Arnold M&lt;/author&gt;&lt;author&gt;Gillman, Jason D&lt;/author&gt;&lt;author&gt;Bhandari, Hem S&lt;/author&gt;&lt;auth</w:instrText>
+      </w:r>
+      <w:r>
+        <w:rPr>
+          <w:rFonts w:ascii="Times New Roman" w:hAnsi="Times New Roman" w:cs="Times New Roman" w:hint="eastAsia"/>
+          <w:sz w:val="24"/>
+          <w:szCs w:val="24"/>
+        </w:rPr>
+        <w:instrText>or&gt;Wadl, Phillip A&lt;/author&gt;&lt;author&gt;Fallen, Benjamin D&lt;/author&gt;&lt;author&gt;Hyten, David L&lt;/author&gt;&lt;author&gt;Song, Qijian&lt;/author&gt;&lt;author&gt;Pantalone, Vincent R&lt;/author&gt;&lt;/authors&gt;&lt;/contributors&gt;&lt;titles&gt;&lt;title&gt;Context</w:instrText>
+      </w:r>
+      <w:r>
+        <w:rPr>
+          <w:rFonts w:ascii="Times New Roman" w:hAnsi="Times New Roman" w:cs="Times New Roman" w:hint="eastAsia"/>
+          <w:sz w:val="24"/>
+          <w:szCs w:val="24"/>
+        </w:rPr>
+        <w:instrText>‐</w:instrText>
+      </w:r>
+      <w:r>
+        <w:rPr>
+          <w:rFonts w:ascii="Times New Roman" w:hAnsi="Times New Roman" w:cs="Times New Roman" w:hint="eastAsia"/>
+          <w:sz w:val="24"/>
+          <w:szCs w:val="24"/>
+        </w:rPr>
+        <w:instrText>Specific Genomic Selection Strategies Outperform</w:instrText>
+      </w:r>
+      <w:r>
+        <w:rPr>
+          <w:rFonts w:ascii="Times New Roman" w:hAnsi="Times New Roman" w:cs="Times New Roman"/>
+          <w:sz w:val="24"/>
+          <w:szCs w:val="24"/>
+        </w:rPr>
+        <w:instrText xml:space="preserve"> Phenotypic Selection for Soybean Quantitative Traits in the Progeny Row Stage&lt;/title&gt;&lt;secondary-title&gt;Crop Science&lt;/secondary-title&gt;&lt;/titles&gt;&lt;periodical&gt;&lt;full-title&gt;Crop science&lt;/full-title&gt;&lt;/periodical&gt;&lt;pages&gt;54-67&lt;/pages&gt;&lt;volume&gt;59&lt;/volume&gt;&lt;number&gt;1&lt;/number&gt;&lt;dates&gt;&lt;year&gt;2019&lt;/year&gt;&lt;/dates&gt;&lt;isbn&gt;0011-183X&lt;/isbn&gt;&lt;urls&gt;&lt;/urls&gt;&lt;/record&gt;&lt;/Cite&gt;&lt;/EndNote&gt;</w:instrText>
+      </w:r>
+      <w:r>
+        <w:rPr>
+          <w:rFonts w:ascii="Times New Roman" w:hAnsi="Times New Roman" w:cs="Times New Roman"/>
+          <w:sz w:val="24"/>
+          <w:szCs w:val="24"/>
+        </w:rPr>
+        <w:fldChar w:fldCharType="separate"/>
+      </w:r>
+      <w:r>
+        <w:rPr>
+          <w:rFonts w:ascii="Times New Roman" w:hAnsi="Times New Roman" w:cs="Times New Roman"/>
+          <w:noProof/>
+          <w:sz w:val="24"/>
+          <w:szCs w:val="24"/>
+        </w:rPr>
+        <w:t>(Smallwood et al., 2019)</w:t>
+      </w:r>
+      <w:r>
+        <w:rPr>
+          <w:rFonts w:ascii="Times New Roman" w:hAnsi="Times New Roman" w:cs="Times New Roman"/>
+          <w:sz w:val="24"/>
+          <w:szCs w:val="24"/>
+        </w:rPr>
+        <w:fldChar w:fldCharType="end"/>
+      </w:r>
+      <w:r>
+        <w:rPr>
+          <w:rFonts w:ascii="Times New Roman" w:hAnsi="Times New Roman" w:cs="Times New Roman"/>
+          <w:sz w:val="24"/>
+          <w:szCs w:val="24"/>
+        </w:rPr>
+        <w:t>.</w:t>
+      </w:r>
+      <w:r>
+        <w:rPr>
+          <w:rFonts w:ascii="Times New Roman" w:hAnsi="Times New Roman" w:cs="Times New Roman"/>
+          <w:sz w:val="24"/>
+          <w:szCs w:val="24"/>
+        </w:rPr>
+        <w:t xml:space="preserve"> </w:t>
+      </w:r>
+      <w:r>
+        <w:rPr>
+          <w:rFonts w:ascii="Times New Roman" w:hAnsi="Times New Roman" w:cs="Times New Roman"/>
+          <w:sz w:val="24"/>
+          <w:szCs w:val="24"/>
+        </w:rPr>
+        <w:t xml:space="preserve"> </w:t>
+      </w:r>
+    </w:p>
+    <w:p>
+      <w:pPr>
         <w:rPr>
           <w:rFonts w:ascii="Times New Roman" w:hAnsi="Times New Roman" w:cs="Times New Roman"/>
           <w:i/>
@@ -619,8 +1113,7 @@
           <w:sz w:val="24"/>
           <w:szCs w:val="24"/>
         </w:rPr>
-        <w:t xml:space="preserve"> &amp; </w:t>
-      </w:r>
+      </w:pPr>
       <w:r>
         <w:rPr>
           <w:rFonts w:ascii="Times New Roman" w:hAnsi="Times New Roman" w:cs="Times New Roman" w:hint="eastAsia"/>
@@ -629,7 +1122,7 @@
           <w:sz w:val="24"/>
           <w:szCs w:val="24"/>
         </w:rPr>
-        <w:t>G</w:t>
+        <w:t>M</w:t>
       </w:r>
       <w:r>
         <w:rPr>
@@ -639,489 +1132,9 @@
           <w:sz w:val="24"/>
           <w:szCs w:val="24"/>
         </w:rPr>
-        <w:t>enomic selection</w:t>
-      </w:r>
-    </w:p>
-    <w:p>
-      <w:pPr>
-        <w:rPr>
-          <w:rFonts w:ascii="Times New Roman" w:hAnsi="Times New Roman" w:cs="Times New Roman"/>
-          <w:sz w:val="24"/>
-          <w:szCs w:val="24"/>
-        </w:rPr>
-      </w:pPr>
-      <w:r>
-        <w:rPr>
-          <w:rFonts w:ascii="Times New Roman" w:hAnsi="Times New Roman" w:cs="Times New Roman"/>
-          <w:sz w:val="24"/>
-          <w:szCs w:val="24"/>
-        </w:rPr>
-        <w:t>Genomic selection is a marker-</w:t>
-      </w:r>
-      <w:r>
-        <w:rPr>
-          <w:rFonts w:ascii="Times New Roman" w:hAnsi="Times New Roman" w:cs="Times New Roman"/>
-          <w:sz w:val="24"/>
-          <w:szCs w:val="24"/>
-        </w:rPr>
-        <w:t xml:space="preserve">based </w:t>
-      </w:r>
-      <w:r>
-        <w:rPr>
-          <w:rFonts w:ascii="Times New Roman" w:hAnsi="Times New Roman" w:cs="Times New Roman"/>
-          <w:sz w:val="24"/>
-          <w:szCs w:val="24"/>
-        </w:rPr>
-        <w:t xml:space="preserve">selection </w:t>
-      </w:r>
-      <w:r>
-        <w:rPr>
-          <w:rFonts w:ascii="Times New Roman" w:hAnsi="Times New Roman" w:cs="Times New Roman"/>
-          <w:sz w:val="24"/>
-          <w:szCs w:val="24"/>
-        </w:rPr>
-        <w:t xml:space="preserve">method </w:t>
-      </w:r>
-      <w:r>
-        <w:rPr>
-          <w:rFonts w:ascii="Times New Roman" w:hAnsi="Times New Roman" w:cs="Times New Roman"/>
-          <w:sz w:val="24"/>
-          <w:szCs w:val="24"/>
-        </w:rPr>
-        <w:t>which</w:t>
-      </w:r>
-      <w:r>
-        <w:rPr>
-          <w:rFonts w:ascii="Times New Roman" w:hAnsi="Times New Roman" w:cs="Times New Roman"/>
-          <w:sz w:val="24"/>
-          <w:szCs w:val="24"/>
-        </w:rPr>
-        <w:t xml:space="preserve"> introduces</w:t>
-      </w:r>
-      <w:r>
-        <w:rPr>
-          <w:rFonts w:ascii="Times New Roman" w:hAnsi="Times New Roman" w:cs="Times New Roman"/>
-          <w:sz w:val="24"/>
-          <w:szCs w:val="24"/>
-        </w:rPr>
-        <w:t xml:space="preserve"> genetic markers covering the whole genome so that all quantitative trait loci (QTL) are in linkage disequilibrium with at least one marker. </w:t>
-      </w:r>
-      <w:r>
-        <w:rPr>
-          <w:rFonts w:ascii="Times New Roman" w:hAnsi="Times New Roman" w:cs="Times New Roman"/>
-          <w:sz w:val="24"/>
-          <w:szCs w:val="24"/>
-        </w:rPr>
-        <w:t>This technology was raised by</w:t>
-      </w:r>
-      <w:r>
-        <w:rPr>
-          <w:rFonts w:ascii="Times New Roman" w:hAnsi="Times New Roman" w:cs="Times New Roman"/>
-          <w:sz w:val="24"/>
-          <w:szCs w:val="24"/>
-        </w:rPr>
-        <w:t xml:space="preserve"> the </w:t>
-      </w:r>
-      <w:r>
-        <w:rPr>
-          <w:rFonts w:ascii="Times New Roman" w:hAnsi="Times New Roman" w:cs="Times New Roman"/>
-          <w:sz w:val="24"/>
-          <w:szCs w:val="24"/>
-        </w:rPr>
-        <w:t xml:space="preserve">discovery of the large amount of </w:t>
-      </w:r>
-      <w:r>
-        <w:rPr>
-          <w:rFonts w:ascii="Times New Roman" w:hAnsi="Times New Roman" w:cs="Times New Roman"/>
-          <w:sz w:val="24"/>
-          <w:szCs w:val="24"/>
-        </w:rPr>
-        <w:t xml:space="preserve">single nucleotide polymorphisms (SNP) by </w:t>
-      </w:r>
-      <w:r>
-        <w:rPr>
-          <w:rFonts w:ascii="Times New Roman" w:hAnsi="Times New Roman" w:cs="Times New Roman"/>
-          <w:sz w:val="24"/>
-          <w:szCs w:val="24"/>
-        </w:rPr>
-        <w:t xml:space="preserve">the next-gen whole </w:t>
-      </w:r>
-      <w:r>
-        <w:rPr>
-          <w:rFonts w:ascii="Times New Roman" w:hAnsi="Times New Roman" w:cs="Times New Roman"/>
-          <w:sz w:val="24"/>
-          <w:szCs w:val="24"/>
-        </w:rPr>
-        <w:t xml:space="preserve">genome sequencing and new </w:t>
-      </w:r>
-      <w:r>
-        <w:rPr>
-          <w:rFonts w:ascii="Times New Roman" w:hAnsi="Times New Roman" w:cs="Times New Roman"/>
-          <w:sz w:val="24"/>
-          <w:szCs w:val="24"/>
-        </w:rPr>
-        <w:t xml:space="preserve">efficient </w:t>
-      </w:r>
-      <w:r>
-        <w:rPr>
-          <w:rFonts w:ascii="Times New Roman" w:hAnsi="Times New Roman" w:cs="Times New Roman"/>
-          <w:sz w:val="24"/>
-          <w:szCs w:val="24"/>
-        </w:rPr>
-        <w:t>genotyp</w:t>
-      </w:r>
-      <w:r>
-        <w:rPr>
-          <w:rFonts w:ascii="Times New Roman" w:hAnsi="Times New Roman" w:cs="Times New Roman"/>
-          <w:sz w:val="24"/>
-          <w:szCs w:val="24"/>
-        </w:rPr>
-        <w:t>ing approaches</w:t>
-      </w:r>
-      <w:r>
-        <w:rPr>
-          <w:rFonts w:ascii="Times New Roman" w:hAnsi="Times New Roman" w:cs="Times New Roman"/>
-          <w:sz w:val="24"/>
-          <w:szCs w:val="24"/>
-        </w:rPr>
-        <w:t>. </w:t>
-      </w:r>
-      <w:r>
-        <w:rPr>
-          <w:rFonts w:ascii="Times New Roman" w:hAnsi="Times New Roman" w:cs="Times New Roman"/>
-          <w:sz w:val="24"/>
-          <w:szCs w:val="24"/>
-        </w:rPr>
-        <w:t xml:space="preserve">So far, the Best Linear Unbiased Prediction (BLUP) </w:t>
-      </w:r>
-      <w:r>
-        <w:rPr>
-          <w:rFonts w:ascii="Times New Roman" w:hAnsi="Times New Roman" w:cs="Times New Roman"/>
-          <w:sz w:val="24"/>
-          <w:szCs w:val="24"/>
-        </w:rPr>
-        <w:fldChar w:fldCharType="begin"/>
-      </w:r>
-      <w:r>
-        <w:rPr>
-          <w:rFonts w:ascii="Times New Roman" w:hAnsi="Times New Roman" w:cs="Times New Roman"/>
-          <w:sz w:val="24"/>
-          <w:szCs w:val="24"/>
-        </w:rPr>
-        <w:instrText xml:space="preserve"> ADDIN EN.CITE &lt;EndNote&gt;&lt;Cite&gt;&lt;Author&gt;Henderson&lt;/Author&gt;&lt;Year&gt;1984&lt;/Year&gt;&lt;RecNum&gt;4&lt;/RecNum&gt;&lt;DisplayText&gt;(Henderson, 1984)&lt;/DisplayText&gt;&lt;record&gt;&lt;rec-number&gt;4&lt;/rec-number&gt;&lt;foreign-keys&gt;&lt;key app="EN" db-id="xewzr0x02dtzzhezzdlvzw03p9arw09wfezt" timestamp="1633863084"&gt;4&lt;/key&gt;&lt;/foreign-keys&gt;&lt;ref-type name="Conference Proceedings"&gt;10&lt;/ref-type&gt;&lt;contributors&gt;&lt;authors&gt;&lt;author&gt;Henderson, Charles R.&lt;/author&gt;&lt;/authors&gt;&lt;/contributors&gt;&lt;titles&gt;&lt;title&gt;Applications of linear models in animal breeding&lt;/title&gt;&lt;/titles&gt;&lt;dates&gt;&lt;year&gt;1984&lt;/year&gt;&lt;/dates&gt;&lt;urls&gt;&lt;/urls&gt;&lt;/record&gt;&lt;/Cite&gt;&lt;/EndNote&gt;</w:instrText>
-      </w:r>
-      <w:r>
-        <w:rPr>
-          <w:rFonts w:ascii="Times New Roman" w:hAnsi="Times New Roman" w:cs="Times New Roman"/>
-          <w:sz w:val="24"/>
-          <w:szCs w:val="24"/>
-        </w:rPr>
-        <w:fldChar w:fldCharType="separate"/>
-      </w:r>
-      <w:r>
-        <w:rPr>
-          <w:rFonts w:ascii="Times New Roman" w:hAnsi="Times New Roman" w:cs="Times New Roman"/>
-          <w:noProof/>
-          <w:sz w:val="24"/>
-          <w:szCs w:val="24"/>
-        </w:rPr>
-        <w:t>(Henderson, 1984)</w:t>
-      </w:r>
-      <w:r>
-        <w:rPr>
-          <w:rFonts w:ascii="Times New Roman" w:hAnsi="Times New Roman" w:cs="Times New Roman"/>
-          <w:sz w:val="24"/>
-          <w:szCs w:val="24"/>
-        </w:rPr>
-        <w:fldChar w:fldCharType="end"/>
-      </w:r>
-      <w:r>
-        <w:rPr>
-          <w:rFonts w:ascii="Times New Roman" w:hAnsi="Times New Roman" w:cs="Times New Roman"/>
-          <w:sz w:val="24"/>
-          <w:szCs w:val="24"/>
-        </w:rPr>
-        <w:t xml:space="preserve"> is commonly used to calculate breeding values.</w:t>
-      </w:r>
-      <w:r>
-        <w:rPr>
-          <w:rFonts w:ascii="Times New Roman" w:hAnsi="Times New Roman" w:cs="Times New Roman"/>
-          <w:sz w:val="24"/>
-          <w:szCs w:val="24"/>
-        </w:rPr>
-        <w:t xml:space="preserve"> By fitting </w:t>
-      </w:r>
-      <w:r>
-        <w:rPr>
-          <w:rFonts w:ascii="Times New Roman" w:hAnsi="Times New Roman" w:cs="Times New Roman"/>
-          <w:sz w:val="24"/>
-          <w:szCs w:val="24"/>
-        </w:rPr>
-        <w:t xml:space="preserve">based on the given </w:t>
-      </w:r>
-      <w:r>
-        <w:rPr>
-          <w:rFonts w:ascii="Times New Roman" w:hAnsi="Times New Roman" w:cs="Times New Roman"/>
-          <w:sz w:val="24"/>
-          <w:szCs w:val="24"/>
-        </w:rPr>
-        <w:t xml:space="preserve">genotypes and phenotypes, a </w:t>
-      </w:r>
-      <w:r>
-        <w:rPr>
-          <w:rFonts w:ascii="Times New Roman" w:hAnsi="Times New Roman" w:cs="Times New Roman"/>
-          <w:sz w:val="24"/>
-          <w:szCs w:val="24"/>
-        </w:rPr>
-        <w:lastRenderedPageBreak/>
-        <w:t>BLUP</w:t>
-      </w:r>
-      <w:r>
-        <w:rPr>
-          <w:rFonts w:ascii="Times New Roman" w:hAnsi="Times New Roman" w:cs="Times New Roman"/>
-          <w:sz w:val="24"/>
-          <w:szCs w:val="24"/>
-        </w:rPr>
-        <w:t xml:space="preserve"> model could estimate </w:t>
-      </w:r>
-      <w:r>
-        <w:rPr>
-          <w:rFonts w:ascii="Times New Roman" w:hAnsi="Times New Roman" w:cs="Times New Roman"/>
-          <w:sz w:val="24"/>
-          <w:szCs w:val="24"/>
-        </w:rPr>
-        <w:t xml:space="preserve">the linkages from genotypes to traits. The standard BLUP model, and many extended GBLUP model (BLUP mixed with other effective matrix such as </w:t>
-      </w:r>
-      <w:r>
-        <w:rPr>
-          <w:rFonts w:ascii="Times New Roman" w:hAnsi="Times New Roman" w:cs="Times New Roman"/>
-          <w:sz w:val="24"/>
-          <w:szCs w:val="24"/>
-        </w:rPr>
-        <w:t>dominance, epistatic, and genome-wide heterozygosity effects</w:t>
-      </w:r>
-      <w:r>
-        <w:rPr>
-          <w:rFonts w:ascii="Times New Roman" w:hAnsi="Times New Roman" w:cs="Times New Roman"/>
-          <w:sz w:val="24"/>
-          <w:szCs w:val="24"/>
-        </w:rPr>
-        <w:t xml:space="preserve">) are tested </w:t>
-      </w:r>
-      <w:r>
-        <w:rPr>
-          <w:rFonts w:ascii="Times New Roman" w:hAnsi="Times New Roman" w:cs="Times New Roman"/>
-          <w:sz w:val="24"/>
-          <w:szCs w:val="24"/>
-        </w:rPr>
-        <w:t>well with many agricultural species. The upcoming challenges</w:t>
-      </w:r>
-      <w:r>
-        <w:rPr>
-          <w:rFonts w:ascii="Times New Roman" w:hAnsi="Times New Roman" w:cs="Times New Roman"/>
-          <w:sz w:val="24"/>
-          <w:szCs w:val="24"/>
-        </w:rPr>
-        <w:t xml:space="preserve"> are the hidden and unknown </w:t>
-      </w:r>
-      <w:r>
-        <w:rPr>
-          <w:rFonts w:ascii="Times New Roman" w:hAnsi="Times New Roman" w:cs="Times New Roman"/>
-          <w:sz w:val="24"/>
-          <w:szCs w:val="24"/>
-        </w:rPr>
-        <w:t>associations</w:t>
-      </w:r>
-      <w:r>
-        <w:rPr>
-          <w:rFonts w:ascii="Times New Roman" w:hAnsi="Times New Roman" w:cs="Times New Roman"/>
-          <w:sz w:val="24"/>
-          <w:szCs w:val="24"/>
-        </w:rPr>
-        <w:t xml:space="preserve"> in a genomic level would actually increase the difficulties of genetic prediction. </w:t>
-      </w:r>
-    </w:p>
-    <w:p>
-      <w:pPr>
-        <w:rPr>
-          <w:rFonts w:ascii="Times New Roman" w:hAnsi="Times New Roman" w:cs="Times New Roman"/>
-          <w:sz w:val="24"/>
-          <w:szCs w:val="24"/>
-        </w:rPr>
-      </w:pPr>
-      <w:r>
-        <w:rPr>
-          <w:rFonts w:ascii="Times New Roman" w:hAnsi="Times New Roman" w:cs="Times New Roman" w:hint="eastAsia"/>
-          <w:sz w:val="24"/>
-          <w:szCs w:val="24"/>
-        </w:rPr>
-        <w:t>P</w:t>
-      </w:r>
-      <w:r>
-        <w:rPr>
-          <w:rFonts w:ascii="Times New Roman" w:hAnsi="Times New Roman" w:cs="Times New Roman"/>
-          <w:sz w:val="24"/>
-          <w:szCs w:val="24"/>
-        </w:rPr>
-        <w:t>revious studies have verified that performing during the breeding process can obviously increase the average gain per year</w:t>
-      </w:r>
-      <w:r>
-        <w:rPr>
-          <w:rFonts w:ascii="Times New Roman" w:hAnsi="Times New Roman" w:cs="Times New Roman"/>
-          <w:sz w:val="24"/>
-          <w:szCs w:val="24"/>
-        </w:rPr>
-        <w:t xml:space="preserve"> in many crop species such as maize </w:t>
-      </w:r>
-      <w:r>
-        <w:rPr>
-          <w:rFonts w:ascii="Times New Roman" w:hAnsi="Times New Roman" w:cs="Times New Roman"/>
-          <w:sz w:val="24"/>
-          <w:szCs w:val="24"/>
-        </w:rPr>
-        <w:fldChar w:fldCharType="begin"/>
-      </w:r>
-      <w:r>
-        <w:rPr>
-          <w:rFonts w:ascii="Times New Roman" w:hAnsi="Times New Roman" w:cs="Times New Roman"/>
-          <w:sz w:val="24"/>
-          <w:szCs w:val="24"/>
-        </w:rPr>
-        <w:instrText xml:space="preserve"> ADDIN EN.CITE &lt;EndNote&gt;&lt;Cite&gt;&lt;Author&gt;Vivek&lt;/Author&gt;&lt;Year&gt;2017&lt;/Year&gt;&lt;RecNum&gt;9&lt;/RecNum&gt;&lt;DisplayText&gt;(Môro et al., 2019; Vivek et al., 2017)&lt;/DisplayText&gt;&lt;record&gt;&lt;rec-number&gt;9&lt;/rec-number&gt;&lt;foreign-keys&gt;&lt;key app="EN" db-id="xewzr0x02dtzzhezzdlvzw03p9arw09wfezt" timestamp="1633872332"&gt;9&lt;/key&gt;&lt;/foreign-keys&gt;&lt;ref-type name="Journal Article"&gt;17&lt;/ref-type&gt;&lt;contributors&gt;&lt;authors&gt;&lt;author&gt;Vivek, B&lt;/author&gt;&lt;author&gt;Krishna, G&lt;/author&gt;&lt;author&gt;Vengadessan, V&lt;/author&gt;&lt;author&gt;Babu, R&lt;/author&gt;&lt;author&gt;Zaidi, PH&lt;/author&gt;&lt;author&gt;Mandal, SS&lt;/author&gt;&lt;author&gt;Grudloyma, P&lt;/author&gt;&lt;author&gt;Takalkar, S&lt;/author&gt;&lt;author&gt;Krothapalli, K&lt;/author&gt;&lt;author&gt;Singh, IS&lt;/author&gt;&lt;/authors&gt;&lt;/contributors&gt;&lt;titles&gt;&lt;title&gt;Use of genomic estimated breeding values results in rapid genetic gains for drought tolerance in maize&lt;/title&gt;&lt;/titles&gt;&lt;dates&gt;&lt;year&gt;2017&lt;/year&gt;&lt;/dates&gt;&lt;urls&gt;&lt;/urls&gt;&lt;/record&gt;&lt;/Cite&gt;&lt;Cite&gt;&lt;Author&gt;Môro&lt;/Author&gt;&lt;Year&gt;2019&lt;/Year&gt;&lt;RecNum&gt;10&lt;/RecNum&gt;&lt;record&gt;&lt;rec-number&gt;10&lt;/rec-number&gt;&lt;foreign-keys&gt;&lt;key app="EN" db-id="xewzr0x02dtzzhezzdlvzw03p9arw09wfezt" timestamp="1633872360"&gt;10&lt;/key&gt;&lt;/foreign-keys&gt;&lt;ref-type name="Journal Article"&gt;17&lt;/ref-type&gt;&lt;contributors&gt;&lt;authors&gt;&lt;author&gt;Môro, Gustavo Vitti&lt;/author&gt;&lt;author&gt;Santos, Mateus Figueiredo&lt;/author&gt;&lt;author&gt;de Souza Junior, Claudio Lopes&lt;/author&gt;&lt;/authors&gt;&lt;/contributors&gt;&lt;titles&gt;&lt;title&gt;Comparison of genome-wide and phenotypic selection indices in maize&lt;/title&gt;&lt;secondary-title&gt;Euphytica&lt;/secondary-title&gt;&lt;/titles&gt;&lt;periodical&gt;&lt;full-title&gt;Euphytica&lt;/full-title&gt;&lt;/periodical&gt;&lt;pages&gt;1-14&lt;/pages&gt;&lt;volume&gt;215&lt;/volume&gt;&lt;number&gt;4&lt;/number&gt;&lt;dates&gt;&lt;year&gt;2019&lt;/year&gt;&lt;/dates&gt;&lt;isbn&gt;1573-5060&lt;/isbn&gt;&lt;urls&gt;&lt;/urls&gt;&lt;/record&gt;&lt;/Cite&gt;&lt;/EndNote&gt;</w:instrText>
-      </w:r>
-      <w:r>
-        <w:rPr>
-          <w:rFonts w:ascii="Times New Roman" w:hAnsi="Times New Roman" w:cs="Times New Roman"/>
-          <w:sz w:val="24"/>
-          <w:szCs w:val="24"/>
-        </w:rPr>
-        <w:fldChar w:fldCharType="separate"/>
-      </w:r>
-      <w:r>
-        <w:rPr>
-          <w:rFonts w:ascii="Times New Roman" w:hAnsi="Times New Roman" w:cs="Times New Roman"/>
-          <w:noProof/>
-          <w:sz w:val="24"/>
-          <w:szCs w:val="24"/>
-        </w:rPr>
-        <w:t>(Môro et al., 2019; Vivek et al., 2017)</w:t>
-      </w:r>
-      <w:r>
-        <w:rPr>
-          <w:rFonts w:ascii="Times New Roman" w:hAnsi="Times New Roman" w:cs="Times New Roman"/>
-          <w:sz w:val="24"/>
-          <w:szCs w:val="24"/>
-        </w:rPr>
-        <w:fldChar w:fldCharType="end"/>
-      </w:r>
-      <w:r>
-        <w:rPr>
-          <w:rFonts w:ascii="Times New Roman" w:hAnsi="Times New Roman" w:cs="Times New Roman"/>
-          <w:sz w:val="24"/>
-          <w:szCs w:val="24"/>
-        </w:rPr>
-        <w:t xml:space="preserve"> and soybean </w:t>
-      </w:r>
-      <w:r>
-        <w:rPr>
-          <w:rFonts w:ascii="Times New Roman" w:hAnsi="Times New Roman" w:cs="Times New Roman"/>
-          <w:sz w:val="24"/>
-          <w:szCs w:val="24"/>
-        </w:rPr>
-        <w:fldChar w:fldCharType="begin"/>
-      </w:r>
-      <w:r>
-        <w:rPr>
-          <w:rFonts w:ascii="Times New Roman" w:hAnsi="Times New Roman" w:cs="Times New Roman"/>
-          <w:sz w:val="24"/>
-          <w:szCs w:val="24"/>
-        </w:rPr>
-        <w:instrText xml:space="preserve"> ADDIN EN.CITE &lt;EndNote&gt;&lt;Cite&gt;&lt;Author&gt;Smallwood&lt;/Author&gt;&lt;Year&gt;2019&lt;/Year&gt;&lt;RecNum&gt;11&lt;/RecNum&gt;&lt;DisplayText&gt;(Smallwood et al., 2019)&lt;/DisplayText&gt;&lt;record&gt;&lt;rec-number&gt;11&lt;/rec-number&gt;&lt;foreign-keys&gt;&lt;key app="EN" db-id="xewzr0x02dtzzhezzdlvzw03p9arw09wfezt" timestamp="1633872591"&gt;11&lt;/key&gt;&lt;/foreign-keys&gt;&lt;ref-type name="Journal Article"&gt;17&lt;/ref-type&gt;&lt;contributors&gt;&lt;authors&gt;&lt;author&gt;Smallwood, Christopher J&lt;/author&gt;&lt;author&gt;Saxton, Arnold M&lt;/author&gt;&lt;author&gt;Gillman, Jason D&lt;/author&gt;&lt;author&gt;Bhandari, Hem S&lt;/author&gt;&lt;auth</w:instrText>
-      </w:r>
-      <w:r>
-        <w:rPr>
-          <w:rFonts w:ascii="Times New Roman" w:hAnsi="Times New Roman" w:cs="Times New Roman" w:hint="eastAsia"/>
-          <w:sz w:val="24"/>
-          <w:szCs w:val="24"/>
-        </w:rPr>
-        <w:instrText>or&gt;Wadl, Phillip A&lt;/author&gt;&lt;author&gt;Fallen, Benjamin D&lt;/author&gt;&lt;author&gt;Hyten, David L&lt;/author&gt;&lt;author&gt;Song, Qijian&lt;/author&gt;&lt;author&gt;Pantalone, Vincent R&lt;/author&gt;&lt;/authors&gt;&lt;/contributors&gt;&lt;titles&gt;&lt;title&gt;Context</w:instrText>
-      </w:r>
-      <w:r>
-        <w:rPr>
-          <w:rFonts w:ascii="Times New Roman" w:hAnsi="Times New Roman" w:cs="Times New Roman" w:hint="eastAsia"/>
-          <w:sz w:val="24"/>
-          <w:szCs w:val="24"/>
-        </w:rPr>
-        <w:instrText>‐</w:instrText>
-      </w:r>
-      <w:r>
-        <w:rPr>
-          <w:rFonts w:ascii="Times New Roman" w:hAnsi="Times New Roman" w:cs="Times New Roman" w:hint="eastAsia"/>
-          <w:sz w:val="24"/>
-          <w:szCs w:val="24"/>
-        </w:rPr>
-        <w:instrText>Specific Genomic Selection Strategies Outperform</w:instrText>
-      </w:r>
-      <w:r>
-        <w:rPr>
-          <w:rFonts w:ascii="Times New Roman" w:hAnsi="Times New Roman" w:cs="Times New Roman"/>
-          <w:sz w:val="24"/>
-          <w:szCs w:val="24"/>
-        </w:rPr>
-        <w:instrText xml:space="preserve"> Phenotypic Selection for Soybean Quantitative Traits in the Progeny Row Stage&lt;/title&gt;&lt;secondary-title&gt;Crop Science&lt;/secondary-title&gt;&lt;/titles&gt;&lt;periodical&gt;&lt;full-title&gt;Crop science&lt;/full-title&gt;&lt;/periodical&gt;&lt;pages&gt;54-67&lt;/pages&gt;&lt;volume&gt;59&lt;/volume&gt;&lt;number&gt;1&lt;/number&gt;&lt;dates&gt;&lt;year&gt;2019&lt;/year&gt;&lt;/dates&gt;&lt;isbn&gt;0011-183X&lt;/isbn&gt;&lt;urls&gt;&lt;/urls&gt;&lt;/record&gt;&lt;/Cite&gt;&lt;/EndNote&gt;</w:instrText>
-      </w:r>
-      <w:r>
-        <w:rPr>
-          <w:rFonts w:ascii="Times New Roman" w:hAnsi="Times New Roman" w:cs="Times New Roman"/>
-          <w:sz w:val="24"/>
-          <w:szCs w:val="24"/>
-        </w:rPr>
-        <w:fldChar w:fldCharType="separate"/>
-      </w:r>
-      <w:r>
-        <w:rPr>
-          <w:rFonts w:ascii="Times New Roman" w:hAnsi="Times New Roman" w:cs="Times New Roman"/>
-          <w:noProof/>
-          <w:sz w:val="24"/>
-          <w:szCs w:val="24"/>
-        </w:rPr>
-        <w:t>(Smallwood et al., 2019)</w:t>
-      </w:r>
-      <w:r>
-        <w:rPr>
-          <w:rFonts w:ascii="Times New Roman" w:hAnsi="Times New Roman" w:cs="Times New Roman"/>
-          <w:sz w:val="24"/>
-          <w:szCs w:val="24"/>
-        </w:rPr>
-        <w:fldChar w:fldCharType="end"/>
-      </w:r>
-      <w:r>
-        <w:rPr>
-          <w:rFonts w:ascii="Times New Roman" w:hAnsi="Times New Roman" w:cs="Times New Roman"/>
-          <w:sz w:val="24"/>
-          <w:szCs w:val="24"/>
-        </w:rPr>
-        <w:t>.</w:t>
-      </w:r>
-      <w:r>
-        <w:rPr>
-          <w:rFonts w:ascii="Times New Roman" w:hAnsi="Times New Roman" w:cs="Times New Roman"/>
-          <w:sz w:val="24"/>
-          <w:szCs w:val="24"/>
-        </w:rPr>
-        <w:t xml:space="preserve"> </w:t>
-      </w:r>
-      <w:r>
-        <w:rPr>
-          <w:rFonts w:ascii="Times New Roman" w:hAnsi="Times New Roman" w:cs="Times New Roman"/>
-          <w:sz w:val="24"/>
-          <w:szCs w:val="24"/>
-        </w:rPr>
-        <w:t xml:space="preserve"> </w:t>
-      </w:r>
-    </w:p>
-    <w:p>
-      <w:pPr>
+        <w:t>achine Learning</w:t>
+      </w:r>
+      <w:r>
         <w:rPr>
           <w:rFonts w:ascii="Times New Roman" w:hAnsi="Times New Roman" w:cs="Times New Roman"/>
           <w:i/>
@@ -1129,102 +1142,73 @@
           <w:sz w:val="24"/>
           <w:szCs w:val="24"/>
         </w:rPr>
-      </w:pPr>
-      <w:r>
-        <w:rPr>
-          <w:rFonts w:ascii="Times New Roman" w:hAnsi="Times New Roman" w:cs="Times New Roman" w:hint="eastAsia"/>
+        <w:t xml:space="preserve"> approach</w:t>
+      </w:r>
+    </w:p>
+    <w:p>
+      <w:pPr>
+        <w:rPr>
+          <w:rFonts w:ascii="Times New Roman" w:hAnsi="Times New Roman" w:cs="Times New Roman"/>
           <w:i/>
           <w:iCs/>
           <w:sz w:val="24"/>
           <w:szCs w:val="24"/>
         </w:rPr>
+      </w:pPr>
+    </w:p>
+    <w:p>
+      <w:pPr>
+        <w:rPr>
+          <w:rFonts w:ascii="Times New Roman" w:hAnsi="Times New Roman" w:cs="Times New Roman"/>
+          <w:sz w:val="24"/>
+          <w:szCs w:val="24"/>
+        </w:rPr>
+      </w:pPr>
+      <w:r>
+        <w:rPr>
+          <w:rFonts w:ascii="Times New Roman" w:hAnsi="Times New Roman" w:cs="Times New Roman" w:hint="eastAsia"/>
+          <w:sz w:val="24"/>
+          <w:szCs w:val="24"/>
+        </w:rPr>
+        <w:t>A</w:t>
+      </w:r>
+      <w:r>
+        <w:rPr>
+          <w:rFonts w:ascii="Times New Roman" w:hAnsi="Times New Roman" w:cs="Times New Roman"/>
+          <w:sz w:val="24"/>
+          <w:szCs w:val="24"/>
+        </w:rPr>
+        <w:t>im</w:t>
+      </w:r>
+    </w:p>
+    <w:p>
+      <w:pPr>
+        <w:rPr>
+          <w:rFonts w:ascii="Times New Roman" w:hAnsi="Times New Roman" w:cs="Times New Roman"/>
+          <w:sz w:val="24"/>
+          <w:szCs w:val="24"/>
+        </w:rPr>
+      </w:pPr>
+    </w:p>
+    <w:p>
+      <w:pPr>
+        <w:rPr>
+          <w:rFonts w:ascii="Times New Roman" w:hAnsi="Times New Roman" w:cs="Times New Roman"/>
+          <w:sz w:val="24"/>
+          <w:szCs w:val="24"/>
+        </w:rPr>
+      </w:pPr>
+      <w:r>
+        <w:rPr>
+          <w:rFonts w:ascii="Times New Roman" w:hAnsi="Times New Roman" w:cs="Times New Roman" w:hint="eastAsia"/>
+          <w:sz w:val="24"/>
+          <w:szCs w:val="24"/>
+        </w:rPr>
         <w:t>M</w:t>
       </w:r>
       <w:r>
         <w:rPr>
           <w:rFonts w:ascii="Times New Roman" w:hAnsi="Times New Roman" w:cs="Times New Roman"/>
-          <w:i/>
-          <w:iCs/>
-          <w:sz w:val="24"/>
-          <w:szCs w:val="24"/>
-        </w:rPr>
-        <w:t>achine Learning</w:t>
-      </w:r>
-      <w:r>
-        <w:rPr>
-          <w:rFonts w:ascii="Times New Roman" w:hAnsi="Times New Roman" w:cs="Times New Roman"/>
-          <w:i/>
-          <w:iCs/>
-          <w:sz w:val="24"/>
-          <w:szCs w:val="24"/>
-        </w:rPr>
-        <w:t xml:space="preserve"> approach</w:t>
-      </w:r>
-    </w:p>
-    <w:p>
-      <w:pPr>
-        <w:rPr>
-          <w:rFonts w:ascii="Times New Roman" w:hAnsi="Times New Roman" w:cs="Times New Roman"/>
-          <w:i/>
-          <w:iCs/>
-          <w:sz w:val="24"/>
-          <w:szCs w:val="24"/>
-        </w:rPr>
-      </w:pPr>
-    </w:p>
-    <w:p>
-      <w:pPr>
-        <w:rPr>
-          <w:rFonts w:ascii="Times New Roman" w:hAnsi="Times New Roman" w:cs="Times New Roman"/>
-          <w:sz w:val="24"/>
-          <w:szCs w:val="24"/>
-        </w:rPr>
-      </w:pPr>
-      <w:r>
-        <w:rPr>
-          <w:rFonts w:ascii="Times New Roman" w:hAnsi="Times New Roman" w:cs="Times New Roman" w:hint="eastAsia"/>
-          <w:sz w:val="24"/>
-          <w:szCs w:val="24"/>
-        </w:rPr>
-        <w:t>A</w:t>
-      </w:r>
-      <w:r>
-        <w:rPr>
-          <w:rFonts w:ascii="Times New Roman" w:hAnsi="Times New Roman" w:cs="Times New Roman"/>
-          <w:sz w:val="24"/>
-          <w:szCs w:val="24"/>
-        </w:rPr>
-        <w:t>im</w:t>
-      </w:r>
-    </w:p>
-    <w:p>
-      <w:pPr>
-        <w:rPr>
-          <w:rFonts w:ascii="Times New Roman" w:hAnsi="Times New Roman" w:cs="Times New Roman"/>
-          <w:sz w:val="24"/>
-          <w:szCs w:val="24"/>
-        </w:rPr>
-      </w:pPr>
-    </w:p>
-    <w:p>
-      <w:pPr>
-        <w:rPr>
-          <w:rFonts w:ascii="Times New Roman" w:hAnsi="Times New Roman" w:cs="Times New Roman"/>
-          <w:sz w:val="24"/>
-          <w:szCs w:val="24"/>
-        </w:rPr>
-      </w:pPr>
-      <w:r>
-        <w:rPr>
-          <w:rFonts w:ascii="Times New Roman" w:hAnsi="Times New Roman" w:cs="Times New Roman" w:hint="eastAsia"/>
-          <w:sz w:val="24"/>
-          <w:szCs w:val="24"/>
-        </w:rPr>
-        <w:t>M</w:t>
-      </w:r>
-      <w:r>
-        <w:rPr>
-          <w:rFonts w:ascii="Times New Roman" w:hAnsi="Times New Roman" w:cs="Times New Roman"/>
           <w:sz w:val="24"/>
           <w:szCs w:val="24"/>
         </w:rPr>
@@ -1243,7 +1227,7 @@
     <w:p>
       <w:pPr>
         <w:rPr>
-          <w:rFonts w:ascii="Times New Roman" w:hAnsi="Times New Roman" w:cs="Times New Roman" w:hint="eastAsia"/>
+          <w:rFonts w:ascii="Times New Roman" w:hAnsi="Times New Roman" w:cs="Times New Roman"/>
           <w:sz w:val="24"/>
           <w:szCs w:val="24"/>
         </w:rPr>
@@ -1856,6 +1840,7 @@
   <w:style w:type="character" w:default="1" w:styleId="DefaultParagraphFont">
     <w:name w:val="Default Paragraph Font"/>
     <w:uiPriority w:val="1"/>
+    <w:semiHidden/>
     <w:unhideWhenUsed/>
   </w:style>
   <w:style w:type="table" w:default="1" w:styleId="TableNormal">

--- a/AIGS proposal.docx
+++ b/AIGS proposal.docx
@@ -86,38 +86,21 @@
       <w:pPr>
         <w:rPr>
           <w:rFonts w:ascii="Times New Roman" w:hAnsi="Times New Roman" w:cs="Times New Roman"/>
-          <w:sz w:val="24"/>
-          <w:szCs w:val="24"/>
-        </w:rPr>
-      </w:pPr>
-      <w:r>
-        <w:rPr>
-          <w:rFonts w:ascii="Times New Roman" w:hAnsi="Times New Roman" w:cs="Times New Roman"/>
+          <w:b/>
+          <w:bCs/>
+          <w:sz w:val="24"/>
+          <w:szCs w:val="24"/>
+        </w:rPr>
+      </w:pPr>
+      <w:r>
+        <w:rPr>
+          <w:rFonts w:ascii="Times New Roman" w:hAnsi="Times New Roman" w:cs="Times New Roman"/>
+          <w:b/>
+          <w:bCs/>
           <w:sz w:val="24"/>
           <w:szCs w:val="24"/>
         </w:rPr>
         <w:t>Introduction</w:t>
-      </w:r>
-    </w:p>
-    <w:p>
-      <w:pPr>
-        <w:rPr>
-          <w:rFonts w:ascii="Times New Roman" w:hAnsi="Times New Roman" w:cs="Times New Roman"/>
-          <w:i/>
-          <w:iCs/>
-          <w:sz w:val="24"/>
-          <w:szCs w:val="24"/>
-        </w:rPr>
-      </w:pPr>
-      <w:r>
-        <w:rPr>
-          <w:rFonts w:ascii="Times New Roman" w:hAnsi="Times New Roman" w:cs="Times New Roman"/>
-          <w:i/>
-          <w:iCs/>
-          <w:sz w:val="24"/>
-          <w:szCs w:val="24"/>
-        </w:rPr>
-        <w:t>Overview</w:t>
       </w:r>
     </w:p>
     <w:p>
@@ -855,7 +838,23 @@
           <w:sz w:val="24"/>
           <w:szCs w:val="24"/>
         </w:rPr>
-        <w:t xml:space="preserve"> is commonly used to </w:t>
+        <w:t xml:space="preserve"> is commonly used to calculate breeding values. By fitting </w:t>
+      </w:r>
+      <w:r>
+        <w:rPr>
+          <w:rFonts w:ascii="Times New Roman" w:hAnsi="Times New Roman" w:cs="Times New Roman"/>
+          <w:sz w:val="24"/>
+          <w:szCs w:val="24"/>
+        </w:rPr>
+        <w:t xml:space="preserve">based on the given </w:t>
+      </w:r>
+      <w:r>
+        <w:rPr>
+          <w:rFonts w:ascii="Times New Roman" w:hAnsi="Times New Roman" w:cs="Times New Roman"/>
+          <w:sz w:val="24"/>
+          <w:szCs w:val="24"/>
+        </w:rPr>
+        <w:t xml:space="preserve">genotypes and phenotypes, a </w:t>
       </w:r>
       <w:r>
         <w:rPr>
@@ -864,30 +863,6 @@
           <w:szCs w:val="24"/>
         </w:rPr>
         <w:lastRenderedPageBreak/>
-        <w:t xml:space="preserve">calculate breeding values. By fitting </w:t>
-      </w:r>
-      <w:r>
-        <w:rPr>
-          <w:rFonts w:ascii="Times New Roman" w:hAnsi="Times New Roman" w:cs="Times New Roman"/>
-          <w:sz w:val="24"/>
-          <w:szCs w:val="24"/>
-        </w:rPr>
-        <w:t xml:space="preserve">based on the given </w:t>
-      </w:r>
-      <w:r>
-        <w:rPr>
-          <w:rFonts w:ascii="Times New Roman" w:hAnsi="Times New Roman" w:cs="Times New Roman"/>
-          <w:sz w:val="24"/>
-          <w:szCs w:val="24"/>
-        </w:rPr>
-        <w:t xml:space="preserve">genotypes and phenotypes, a </w:t>
-      </w:r>
-      <w:r>
-        <w:rPr>
-          <w:rFonts w:ascii="Times New Roman" w:hAnsi="Times New Roman" w:cs="Times New Roman"/>
-          <w:sz w:val="24"/>
-          <w:szCs w:val="24"/>
-        </w:rPr>
         <w:t>BLUP</w:t>
       </w:r>
       <w:r>
@@ -1179,153 +1154,208 @@
       <w:pPr>
         <w:rPr>
           <w:rFonts w:ascii="Times New Roman" w:hAnsi="Times New Roman" w:cs="Times New Roman"/>
+          <w:sz w:val="24"/>
+          <w:szCs w:val="24"/>
+        </w:rPr>
+      </w:pPr>
+      <w:r>
+        <w:rPr>
+          <w:rFonts w:ascii="Times New Roman" w:hAnsi="Times New Roman" w:cs="Times New Roman" w:hint="eastAsia"/>
+          <w:sz w:val="24"/>
+          <w:szCs w:val="24"/>
+        </w:rPr>
+        <w:t>As</w:t>
+      </w:r>
+      <w:r>
+        <w:rPr>
+          <w:rFonts w:ascii="Times New Roman" w:hAnsi="Times New Roman" w:cs="Times New Roman"/>
+          <w:sz w:val="24"/>
+          <w:szCs w:val="24"/>
+        </w:rPr>
+        <w:t xml:space="preserve"> predicting complex traits from dense genomic data has been an engaging topic among breeder and bioinformaticians. While considering the large amount of the genomic data, some machine learning approaches </w:t>
+      </w:r>
+      <w:r>
+        <w:rPr>
+          <w:rFonts w:ascii="Times New Roman" w:hAnsi="Times New Roman" w:cs="Times New Roman"/>
+          <w:sz w:val="24"/>
+          <w:szCs w:val="24"/>
+        </w:rPr>
+        <w:t xml:space="preserve">such as Random forests and Neural network </w:t>
+      </w:r>
+      <w:r>
+        <w:rPr>
+          <w:rFonts w:ascii="Times New Roman" w:hAnsi="Times New Roman" w:cs="Times New Roman"/>
+          <w:sz w:val="24"/>
+          <w:szCs w:val="24"/>
+        </w:rPr>
+        <w:t>could be well candidates as they are designed for solving problems with big data.</w:t>
+      </w:r>
+    </w:p>
+    <w:p>
+      <w:pPr>
+        <w:rPr>
+          <w:rFonts w:ascii="Times New Roman" w:hAnsi="Times New Roman" w:cs="Times New Roman"/>
+          <w:sz w:val="24"/>
+          <w:szCs w:val="24"/>
+        </w:rPr>
+      </w:pPr>
+      <w:r>
+        <w:rPr>
+          <w:rFonts w:ascii="Times New Roman" w:hAnsi="Times New Roman" w:cs="Times New Roman" w:hint="eastAsia"/>
+          <w:sz w:val="24"/>
+          <w:szCs w:val="24"/>
+        </w:rPr>
+        <w:t>A</w:t>
+      </w:r>
+      <w:r>
+        <w:rPr>
+          <w:rFonts w:ascii="Times New Roman" w:hAnsi="Times New Roman" w:cs="Times New Roman"/>
+          <w:sz w:val="24"/>
+          <w:szCs w:val="24"/>
+        </w:rPr>
+        <w:t>im</w:t>
+      </w:r>
+    </w:p>
+    <w:p>
+      <w:pPr>
+        <w:rPr>
+          <w:rFonts w:ascii="Times New Roman" w:hAnsi="Times New Roman" w:cs="Times New Roman"/>
+          <w:sz w:val="24"/>
+          <w:szCs w:val="24"/>
+        </w:rPr>
+      </w:pPr>
+      <w:r>
+        <w:rPr>
+          <w:rFonts w:ascii="Times New Roman" w:hAnsi="Times New Roman" w:cs="Times New Roman" w:hint="eastAsia"/>
+          <w:sz w:val="24"/>
+          <w:szCs w:val="24"/>
+        </w:rPr>
+        <w:t>Th</w:t>
+      </w:r>
+      <w:r>
+        <w:rPr>
+          <w:rFonts w:ascii="Times New Roman" w:hAnsi="Times New Roman" w:cs="Times New Roman"/>
+          <w:sz w:val="24"/>
+          <w:szCs w:val="24"/>
+        </w:rPr>
+        <w:t xml:space="preserve">is project aims to import artificial intelligence </w:t>
+      </w:r>
+      <w:r>
+        <w:rPr>
+          <w:rFonts w:ascii="Times New Roman" w:hAnsi="Times New Roman" w:cs="Times New Roman"/>
+          <w:sz w:val="24"/>
+          <w:szCs w:val="24"/>
+        </w:rPr>
+        <w:t xml:space="preserve">to improve performance of the current genomic selection strategy. </w:t>
+      </w:r>
+    </w:p>
+    <w:p>
+      <w:pPr>
+        <w:rPr>
+          <w:rFonts w:ascii="Times New Roman" w:hAnsi="Times New Roman" w:cs="Times New Roman"/>
+          <w:sz w:val="24"/>
+          <w:szCs w:val="24"/>
+        </w:rPr>
+      </w:pPr>
+      <w:r>
+        <w:rPr>
+          <w:rFonts w:ascii="Times New Roman" w:hAnsi="Times New Roman" w:cs="Times New Roman" w:hint="eastAsia"/>
+          <w:sz w:val="24"/>
+          <w:szCs w:val="24"/>
+        </w:rPr>
+        <w:t>M</w:t>
+      </w:r>
+      <w:r>
+        <w:rPr>
+          <w:rFonts w:ascii="Times New Roman" w:hAnsi="Times New Roman" w:cs="Times New Roman"/>
+          <w:sz w:val="24"/>
+          <w:szCs w:val="24"/>
+        </w:rPr>
+        <w:t>ethods</w:t>
+      </w:r>
+    </w:p>
+    <w:p>
+      <w:pPr>
+        <w:rPr>
+          <w:rFonts w:ascii="Times New Roman" w:hAnsi="Times New Roman" w:cs="Times New Roman"/>
+          <w:sz w:val="24"/>
+          <w:szCs w:val="24"/>
+        </w:rPr>
+      </w:pPr>
+    </w:p>
+    <w:p>
+      <w:pPr>
+        <w:rPr>
+          <w:rFonts w:ascii="Times New Roman" w:hAnsi="Times New Roman" w:cs="Times New Roman"/>
+          <w:sz w:val="24"/>
+          <w:szCs w:val="24"/>
+        </w:rPr>
+      </w:pPr>
+    </w:p>
+    <w:p>
+      <w:pPr>
+        <w:pStyle w:val="EndNoteBibliography"/>
+      </w:pPr>
+      <w:r>
+        <w:rPr>
+          <w:rFonts w:ascii="Times New Roman" w:hAnsi="Times New Roman" w:cs="Times New Roman"/>
+          <w:sz w:val="24"/>
+          <w:szCs w:val="24"/>
+        </w:rPr>
+        <w:fldChar w:fldCharType="begin"/>
+      </w:r>
+      <w:r>
+        <w:rPr>
+          <w:rFonts w:ascii="Times New Roman" w:hAnsi="Times New Roman" w:cs="Times New Roman"/>
+          <w:sz w:val="24"/>
+          <w:szCs w:val="24"/>
+        </w:rPr>
+        <w:instrText xml:space="preserve"> ADDIN EN.REFLIST </w:instrText>
+      </w:r>
+      <w:r>
+        <w:rPr>
+          <w:rFonts w:ascii="Times New Roman" w:hAnsi="Times New Roman" w:cs="Times New Roman"/>
+          <w:sz w:val="24"/>
+          <w:szCs w:val="24"/>
+        </w:rPr>
+        <w:fldChar w:fldCharType="separate"/>
+      </w:r>
+      <w:r>
+        <w:t>Bernardo, R. (2008). Molecular markers and selection for complex traits in plants: learning from the last 20 years. Crop science</w:t>
+      </w:r>
+      <w:r>
+        <w:rPr>
           <w:i/>
-          <w:iCs/>
-          <w:sz w:val="24"/>
-          <w:szCs w:val="24"/>
-        </w:rPr>
-      </w:pPr>
-    </w:p>
-    <w:p>
-      <w:pPr>
-        <w:rPr>
-          <w:rFonts w:ascii="Times New Roman" w:hAnsi="Times New Roman" w:cs="Times New Roman"/>
-          <w:sz w:val="24"/>
-          <w:szCs w:val="24"/>
-        </w:rPr>
-      </w:pPr>
-      <w:r>
-        <w:rPr>
-          <w:rFonts w:ascii="Times New Roman" w:hAnsi="Times New Roman" w:cs="Times New Roman" w:hint="eastAsia"/>
-          <w:sz w:val="24"/>
-          <w:szCs w:val="24"/>
-        </w:rPr>
-        <w:t>A</w:t>
-      </w:r>
-      <w:r>
-        <w:rPr>
-          <w:rFonts w:ascii="Times New Roman" w:hAnsi="Times New Roman" w:cs="Times New Roman"/>
-          <w:sz w:val="24"/>
-          <w:szCs w:val="24"/>
-        </w:rPr>
-        <w:t>im</w:t>
-      </w:r>
-    </w:p>
-    <w:p>
-      <w:pPr>
-        <w:rPr>
-          <w:rFonts w:ascii="Times New Roman" w:hAnsi="Times New Roman" w:cs="Times New Roman"/>
-          <w:sz w:val="24"/>
-          <w:szCs w:val="24"/>
-        </w:rPr>
-      </w:pPr>
-      <w:r>
-        <w:rPr>
-          <w:rFonts w:ascii="Times New Roman" w:hAnsi="Times New Roman" w:cs="Times New Roman" w:hint="eastAsia"/>
-          <w:sz w:val="24"/>
-          <w:szCs w:val="24"/>
-        </w:rPr>
-        <w:t>Th</w:t>
-      </w:r>
-      <w:r>
-        <w:rPr>
-          <w:rFonts w:ascii="Times New Roman" w:hAnsi="Times New Roman" w:cs="Times New Roman"/>
-          <w:sz w:val="24"/>
-          <w:szCs w:val="24"/>
-        </w:rPr>
-        <w:t xml:space="preserve">is project aims to import artificial intelligence </w:t>
-      </w:r>
-      <w:r>
-        <w:rPr>
-          <w:rFonts w:ascii="Times New Roman" w:hAnsi="Times New Roman" w:cs="Times New Roman"/>
-          <w:sz w:val="24"/>
-          <w:szCs w:val="24"/>
-        </w:rPr>
-        <w:t xml:space="preserve">to improve performance of the current genomic selection strategy. </w:t>
-      </w:r>
-    </w:p>
-    <w:p>
-      <w:pPr>
-        <w:rPr>
-          <w:rFonts w:ascii="Times New Roman" w:hAnsi="Times New Roman" w:cs="Times New Roman"/>
-          <w:sz w:val="24"/>
-          <w:szCs w:val="24"/>
-        </w:rPr>
-      </w:pPr>
-      <w:r>
-        <w:rPr>
-          <w:rFonts w:ascii="Times New Roman" w:hAnsi="Times New Roman" w:cs="Times New Roman" w:hint="eastAsia"/>
-          <w:sz w:val="24"/>
-          <w:szCs w:val="24"/>
-        </w:rPr>
-        <w:t>M</w:t>
-      </w:r>
-      <w:r>
-        <w:rPr>
-          <w:rFonts w:ascii="Times New Roman" w:hAnsi="Times New Roman" w:cs="Times New Roman"/>
-          <w:sz w:val="24"/>
-          <w:szCs w:val="24"/>
-        </w:rPr>
-        <w:t>ethods</w:t>
-      </w:r>
-    </w:p>
-    <w:p>
-      <w:pPr>
-        <w:rPr>
-          <w:rFonts w:ascii="Times New Roman" w:hAnsi="Times New Roman" w:cs="Times New Roman"/>
-          <w:sz w:val="24"/>
-          <w:szCs w:val="24"/>
-        </w:rPr>
-      </w:pPr>
-    </w:p>
-    <w:p>
-      <w:pPr>
-        <w:rPr>
-          <w:rFonts w:ascii="Times New Roman" w:hAnsi="Times New Roman" w:cs="Times New Roman"/>
-          <w:sz w:val="24"/>
-          <w:szCs w:val="24"/>
-        </w:rPr>
-      </w:pPr>
+        </w:rPr>
+        <w:t xml:space="preserve"> 48</w:t>
+      </w:r>
+      <w:r>
+        <w:t>, 1649-1664.</w:t>
+      </w:r>
     </w:p>
     <w:p>
       <w:pPr>
         <w:pStyle w:val="EndNoteBibliography"/>
       </w:pPr>
       <w:r>
-        <w:rPr>
-          <w:rFonts w:ascii="Times New Roman" w:hAnsi="Times New Roman" w:cs="Times New Roman"/>
-          <w:sz w:val="24"/>
-          <w:szCs w:val="24"/>
-        </w:rPr>
-        <w:fldChar w:fldCharType="begin"/>
-      </w:r>
-      <w:r>
-        <w:rPr>
-          <w:rFonts w:ascii="Times New Roman" w:hAnsi="Times New Roman" w:cs="Times New Roman"/>
-          <w:sz w:val="24"/>
-          <w:szCs w:val="24"/>
-        </w:rPr>
-        <w:instrText xml:space="preserve"> ADDIN EN.REFLIST </w:instrText>
-      </w:r>
-      <w:r>
-        <w:rPr>
-          <w:rFonts w:ascii="Times New Roman" w:hAnsi="Times New Roman" w:cs="Times New Roman"/>
-          <w:sz w:val="24"/>
-          <w:szCs w:val="24"/>
-        </w:rPr>
-        <w:fldChar w:fldCharType="separate"/>
-      </w:r>
-      <w:r>
-        <w:t>Bernardo, R. (2008). Molecular markers and selection for complex traits in plants: learning from the last 20 years. Crop science</w:t>
+        <w:t>Bulmer, M. G. (1980). The mathematical theory of quantitative genetics: Clarendon Press.).</w:t>
+      </w:r>
+    </w:p>
+    <w:p>
+      <w:pPr>
+        <w:pStyle w:val="EndNoteBibliography"/>
+      </w:pPr>
+      <w:r>
+        <w:t>Goddard, M. (2009). Genomic selection: prediction of accuracy and maximisation of long term response. Genetica</w:t>
       </w:r>
       <w:r>
         <w:rPr>
           <w:i/>
         </w:rPr>
-        <w:t xml:space="preserve"> 48</w:t>
-      </w:r>
-      <w:r>
-        <w:t>, 1649-1664.</w:t>
+        <w:t xml:space="preserve"> 136</w:t>
+      </w:r>
+      <w:r>
+        <w:t>, 245-257.</w:t>
       </w:r>
     </w:p>
     <w:p>
@@ -1333,7 +1363,16 @@
         <w:pStyle w:val="EndNoteBibliography"/>
       </w:pPr>
       <w:r>
-        <w:t>Bulmer, M. G. (1980). The mathematical theory of quantitative genetics: Clarendon Press.).</w:t>
+        <w:t>He, T., and Li, C. (2020). Harness the power of genomic selection and the potential of germplasm in crop breeding for global food security in the era with rapid climate change. The Crop Journal</w:t>
+      </w:r>
+      <w:r>
+        <w:rPr>
+          <w:i/>
+        </w:rPr>
+        <w:t xml:space="preserve"> 8</w:t>
+      </w:r>
+      <w:r>
+        <w:t>, 688-700.</w:t>
       </w:r>
     </w:p>
     <w:p>
@@ -1341,16 +1380,24 @@
         <w:pStyle w:val="EndNoteBibliography"/>
       </w:pPr>
       <w:r>
-        <w:t>Goddard, M. (2009). Genomic selection: prediction of accuracy and maximisation of long term response. Genetica</w:t>
+        <w:t>Henderson, C. R. (1984). Applications of linear models in animal breeding.</w:t>
+      </w:r>
+    </w:p>
+    <w:p>
+      <w:pPr>
+        <w:pStyle w:val="EndNoteBibliography"/>
+      </w:pPr>
+      <w:r>
+        <w:t>Meuwissen, T., Hayes, B., and Goddard, M. (2013). Accelerating improvement of livestock with genomic selection. Annu Rev Anim Biosci</w:t>
       </w:r>
       <w:r>
         <w:rPr>
           <w:i/>
         </w:rPr>
-        <w:t xml:space="preserve"> 136</w:t>
-      </w:r>
-      <w:r>
-        <w:t>, 245-257.</w:t>
+        <w:t xml:space="preserve"> 1</w:t>
+      </w:r>
+      <w:r>
+        <w:t>, 221-237.</w:t>
       </w:r>
     </w:p>
     <w:p>
@@ -1358,16 +1405,16 @@
         <w:pStyle w:val="EndNoteBibliography"/>
       </w:pPr>
       <w:r>
-        <w:t>He, T., and Li, C. (2020). Harness the power of genomic selection and the potential of germplasm in crop breeding for global food security in the era with rapid climate change. The Crop Journal</w:t>
+        <w:t>Meuwissen, T. H., Hayes, B. J., and Goddard, M. E. (2001). Prediction of total genetic value using genome-wide dense marker maps. Genetics</w:t>
       </w:r>
       <w:r>
         <w:rPr>
           <w:i/>
         </w:rPr>
-        <w:t xml:space="preserve"> 8</w:t>
-      </w:r>
-      <w:r>
-        <w:t>, 688-700.</w:t>
+        <w:t xml:space="preserve"> 157</w:t>
+      </w:r>
+      <w:r>
+        <w:t>, 1819-1829.</w:t>
       </w:r>
     </w:p>
     <w:p>
@@ -1375,7 +1422,17 @@
         <w:pStyle w:val="EndNoteBibliography"/>
       </w:pPr>
       <w:r>
-        <w:t>Henderson, C. R. (1984). Applications of linear models in animal breeding.</w:t>
+        <w:lastRenderedPageBreak/>
+        <w:t>Môro, G. V., Santos, M. F., and de Souza Junior, C. L. (2019). Comparison of genome-wide and phenotypic selection indices in maize. Euphytica</w:t>
+      </w:r>
+      <w:r>
+        <w:rPr>
+          <w:i/>
+        </w:rPr>
+        <w:t xml:space="preserve"> 215</w:t>
+      </w:r>
+      <w:r>
+        <w:t>, 1-14.</w:t>
       </w:r>
     </w:p>
     <w:p>
@@ -1383,68 +1440,13 @@
         <w:pStyle w:val="EndNoteBibliography"/>
       </w:pPr>
       <w:r>
-        <w:t>Meuwissen, T., Hayes, B., and Goddard, M. (2013). Accelerating improvement of livestock with genomic selection. Annu Rev Anim Biosci</w:t>
-      </w:r>
-      <w:r>
-        <w:rPr>
-          <w:i/>
-        </w:rPr>
-        <w:t xml:space="preserve"> 1</w:t>
-      </w:r>
-      <w:r>
-        <w:t>, 221-237.</w:t>
-      </w:r>
-    </w:p>
-    <w:p>
-      <w:pPr>
-        <w:pStyle w:val="EndNoteBibliography"/>
-      </w:pPr>
-      <w:r>
-        <w:t>Meuwissen, T. H., Hayes, B. J., and Goddard, M. E. (2001). Prediction of total genetic value using genome-wide dense marker maps. Genetics</w:t>
-      </w:r>
-      <w:r>
-        <w:rPr>
-          <w:i/>
-        </w:rPr>
-        <w:t xml:space="preserve"> 157</w:t>
-      </w:r>
-      <w:r>
-        <w:t>, 1819-1829.</w:t>
-      </w:r>
-    </w:p>
-    <w:p>
-      <w:pPr>
-        <w:pStyle w:val="EndNoteBibliography"/>
-      </w:pPr>
-      <w:r>
-        <w:t>Môro, G. V., Santos, M. F., and de Souza Junior, C. L. (2019). Comparison of genome-wide and phenotypic selection indices in maize. Euphytica</w:t>
-      </w:r>
-      <w:r>
-        <w:rPr>
-          <w:i/>
-        </w:rPr>
-        <w:t xml:space="preserve"> 215</w:t>
-      </w:r>
-      <w:r>
-        <w:t>, 1-14.</w:t>
-      </w:r>
-    </w:p>
-    <w:p>
-      <w:pPr>
-        <w:pStyle w:val="EndNoteBibliography"/>
-      </w:pPr>
-      <w:r>
         <w:rPr>
           <w:rFonts w:hint="eastAsia"/>
         </w:rPr>
         <w:t>Smallwood, C. J., Saxton, A. M., Gillman, J. D., Bhandari, H. S., Wadl, P. A., Fallen, B. D., Hyten, D. L., Song, Q., and Pantalone, V. R. (2019). Context‐Specific Genomic Selection</w:t>
       </w:r>
       <w:r>
-        <w:t xml:space="preserve"> Strategies </w:t>
-      </w:r>
-      <w:r>
-        <w:lastRenderedPageBreak/>
-        <w:t>Outperform Phenotypic Selection for Soybean Quantitative Traits in the Progeny Row Stage. Crop Science</w:t>
+        <w:t xml:space="preserve"> Strategies Outperform Phenotypic Selection for Soybean Quantitative Traits in the Progeny Row Stage. Crop Science</w:t>
       </w:r>
       <w:r>
         <w:rPr>

--- a/AIGS proposal.docx
+++ b/AIGS proposal.docx
@@ -8,77 +8,187 @@
           <w:rFonts w:ascii="Times New Roman" w:hAnsi="Times New Roman" w:cs="Times New Roman"/>
         </w:rPr>
       </w:pPr>
-      <w:r>
-        <w:rPr>
-          <w:rFonts w:ascii="Times New Roman" w:hAnsi="Times New Roman" w:cs="Times New Roman"/>
-        </w:rPr>
+    </w:p>
+    <w:p>
+      <w:pPr>
+        <w:rPr>
+          <w:rFonts w:ascii="Times New Roman" w:hAnsi="Times New Roman" w:cs="Times New Roman"/>
+        </w:rPr>
+      </w:pPr>
+    </w:p>
+    <w:p>
+      <w:pPr>
+        <w:rPr>
+          <w:rFonts w:ascii="Times New Roman" w:hAnsi="Times New Roman" w:cs="Times New Roman"/>
+        </w:rPr>
+      </w:pPr>
+    </w:p>
+    <w:p>
+      <w:pPr>
+        <w:rPr>
+          <w:rFonts w:ascii="Times New Roman" w:hAnsi="Times New Roman" w:cs="Times New Roman"/>
+        </w:rPr>
+      </w:pPr>
+    </w:p>
+    <w:p>
+      <w:pPr>
+        <w:rPr>
+          <w:rFonts w:ascii="Times New Roman" w:hAnsi="Times New Roman" w:cs="Times New Roman"/>
+        </w:rPr>
+      </w:pPr>
+    </w:p>
+    <w:p>
+      <w:pPr>
+        <w:rPr>
+          <w:rFonts w:ascii="Times New Roman" w:hAnsi="Times New Roman" w:cs="Times New Roman"/>
+        </w:rPr>
+      </w:pPr>
+    </w:p>
+    <w:p>
+      <w:pPr>
+        <w:rPr>
+          <w:rFonts w:ascii="Times New Roman" w:hAnsi="Times New Roman" w:cs="Times New Roman"/>
+        </w:rPr>
+      </w:pPr>
+    </w:p>
+    <w:p>
+      <w:pPr>
+        <w:rPr>
+          <w:rFonts w:ascii="Times New Roman" w:hAnsi="Times New Roman" w:cs="Times New Roman"/>
+        </w:rPr>
+      </w:pPr>
+    </w:p>
+    <w:p>
+      <w:pPr>
+        <w:pStyle w:val="Title"/>
+      </w:pPr>
+      <w:r>
         <w:t>Research proposal</w:t>
       </w:r>
     </w:p>
     <w:p>
       <w:pPr>
-        <w:rPr>
-          <w:rFonts w:ascii="Times New Roman" w:hAnsi="Times New Roman" w:cs="Times New Roman"/>
-        </w:rPr>
-      </w:pPr>
-      <w:r>
-        <w:rPr>
-          <w:rFonts w:ascii="Times New Roman" w:hAnsi="Times New Roman" w:cs="Times New Roman"/>
-        </w:rPr>
-        <w:t>Project Name: New mate allocation strategies to accelerate genetic gain in agricultural species.</w:t>
-      </w:r>
-    </w:p>
-    <w:p>
-      <w:pPr>
-        <w:rPr>
-          <w:rFonts w:ascii="Times New Roman" w:hAnsi="Times New Roman" w:cs="Times New Roman"/>
-        </w:rPr>
-      </w:pPr>
-      <w:r>
-        <w:rPr>
-          <w:rFonts w:ascii="Times New Roman" w:hAnsi="Times New Roman" w:cs="Times New Roman"/>
+        <w:pStyle w:val="Title"/>
+      </w:pPr>
+      <w:r>
+        <w:t>New mate allocation strategies to accelerate genetic gain in agricultural species.</w:t>
+      </w:r>
+    </w:p>
+    <w:p>
+      <w:pPr>
+        <w:pStyle w:val="Title"/>
+        <w:rPr>
+          <w:b w:val="0"/>
+          <w:bCs w:val="0"/>
+        </w:rPr>
+      </w:pPr>
+      <w:r>
+        <w:rPr>
+          <w:b w:val="0"/>
+          <w:bCs w:val="0"/>
         </w:rPr>
         <w:t>Student Name: Chensong Chen</w:t>
       </w:r>
     </w:p>
     <w:p>
       <w:pPr>
-        <w:rPr>
-          <w:rFonts w:ascii="Times New Roman" w:hAnsi="Times New Roman" w:cs="Times New Roman"/>
-        </w:rPr>
-      </w:pPr>
-      <w:r>
-        <w:rPr>
-          <w:rFonts w:ascii="Times New Roman" w:hAnsi="Times New Roman" w:cs="Times New Roman"/>
+        <w:pStyle w:val="Title"/>
+        <w:rPr>
+          <w:b w:val="0"/>
+          <w:bCs w:val="0"/>
+        </w:rPr>
+      </w:pPr>
+      <w:r>
+        <w:rPr>
+          <w:b w:val="0"/>
+          <w:bCs w:val="0"/>
         </w:rPr>
         <w:t>Principle supervisor: Prof Ben Hayes</w:t>
       </w:r>
     </w:p>
     <w:p>
       <w:pPr>
-        <w:rPr>
-          <w:rFonts w:ascii="Times New Roman" w:hAnsi="Times New Roman" w:cs="Times New Roman"/>
-        </w:rPr>
-      </w:pPr>
-      <w:r>
-        <w:rPr>
-          <w:rFonts w:ascii="Times New Roman" w:hAnsi="Times New Roman" w:cs="Times New Roman"/>
-        </w:rPr>
-        <w:t xml:space="preserve">Co-supervisor: Dr Elizabeth Ross, Dr Owen Powell, Dr Eric </w:t>
-      </w:r>
-      <w:proofErr w:type="spellStart"/>
-      <w:r>
-        <w:rPr>
-          <w:rFonts w:ascii="Times New Roman" w:hAnsi="Times New Roman" w:cs="Times New Roman"/>
-        </w:rPr>
-        <w:t>Dinglasan</w:t>
-      </w:r>
-      <w:proofErr w:type="spellEnd"/>
-    </w:p>
-    <w:p>
-      <w:pPr>
-        <w:rPr>
-          <w:rFonts w:ascii="Times New Roman" w:hAnsi="Times New Roman" w:cs="Times New Roman"/>
+        <w:pStyle w:val="Title"/>
+        <w:rPr>
+          <w:b w:val="0"/>
+          <w:bCs w:val="0"/>
+        </w:rPr>
+      </w:pPr>
+      <w:r>
+        <w:rPr>
+          <w:b w:val="0"/>
+          <w:bCs w:val="0"/>
+        </w:rPr>
+        <w:t>Co-supervisor: Dr Elizabeth Ross, Dr Owen Powell, Dr Eric Dinglasan</w:t>
+      </w:r>
+    </w:p>
+    <w:p>
+      <w:pPr>
+        <w:rPr>
+          <w:rFonts w:ascii="Times New Roman" w:hAnsi="Times New Roman" w:cs="Times New Roman"/>
+        </w:rPr>
+      </w:pPr>
+    </w:p>
+    <w:p>
+      <w:pPr>
+        <w:rPr>
+          <w:rFonts w:ascii="Times New Roman" w:hAnsi="Times New Roman" w:cs="Times New Roman"/>
+        </w:rPr>
+      </w:pPr>
+    </w:p>
+    <w:p>
+      <w:pPr>
+        <w:rPr>
+          <w:rFonts w:ascii="Times New Roman" w:hAnsi="Times New Roman" w:cs="Times New Roman"/>
+        </w:rPr>
+      </w:pPr>
+    </w:p>
+    <w:p>
+      <w:pPr>
+        <w:rPr>
+          <w:rFonts w:ascii="Times New Roman" w:hAnsi="Times New Roman" w:cs="Times New Roman"/>
+        </w:rPr>
+      </w:pPr>
+    </w:p>
+    <w:p>
+      <w:pPr>
+        <w:rPr>
+          <w:rFonts w:ascii="Times New Roman" w:hAnsi="Times New Roman" w:cs="Times New Roman"/>
+        </w:rPr>
+      </w:pPr>
+    </w:p>
+    <w:p>
+      <w:pPr>
+        <w:rPr>
+          <w:rFonts w:ascii="Times New Roman" w:hAnsi="Times New Roman" w:cs="Times New Roman"/>
+        </w:rPr>
+      </w:pPr>
+    </w:p>
+    <w:p>
+      <w:pPr>
+        <w:rPr>
+          <w:rFonts w:ascii="Times New Roman" w:hAnsi="Times New Roman" w:cs="Times New Roman"/>
+        </w:rPr>
+      </w:pPr>
+    </w:p>
+    <w:p>
+      <w:pPr>
+        <w:rPr>
+          <w:rFonts w:ascii="Times New Roman" w:hAnsi="Times New Roman" w:cs="Times New Roman"/>
+        </w:rPr>
+      </w:pPr>
+    </w:p>
+    <w:p>
+      <w:pPr>
+        <w:rPr>
+          <w:rFonts w:ascii="Times New Roman" w:hAnsi="Times New Roman" w:cs="Times New Roman"/>
+        </w:rPr>
+      </w:pPr>
+    </w:p>
+    <w:p>
+      <w:pPr>
+        <w:rPr>
+          <w:rFonts w:ascii="Times New Roman" w:hAnsi="Times New Roman" w:cs="Times New Roman" w:hint="eastAsia"/>
         </w:rPr>
       </w:pPr>
     </w:p>
@@ -100,6 +210,7 @@
           <w:sz w:val="24"/>
           <w:szCs w:val="24"/>
         </w:rPr>
+        <w:lastRenderedPageBreak/>
         <w:t>Introduction</w:t>
       </w:r>
     </w:p>
@@ -149,7 +260,23 @@
           <w:sz w:val="24"/>
           <w:szCs w:val="24"/>
         </w:rPr>
-        <w:t>of agricultural breeding are considered as the key element for ensuring global food supply in the further 30 years</w:t>
+        <w:t xml:space="preserve">of agricultural breeding are considered as the key </w:t>
+      </w:r>
+      <w:r>
+        <w:rPr>
+          <w:rFonts w:ascii="Times New Roman" w:hAnsi="Times New Roman" w:cs="Times New Roman"/>
+          <w:sz w:val="24"/>
+          <w:szCs w:val="24"/>
+        </w:rPr>
+        <w:t>technique</w:t>
+      </w:r>
+      <w:r>
+        <w:rPr>
+          <w:rFonts w:ascii="Times New Roman" w:hAnsi="Times New Roman" w:cs="Times New Roman"/>
+          <w:sz w:val="24"/>
+          <w:szCs w:val="24"/>
+        </w:rPr>
+        <w:t xml:space="preserve"> for ensuring global food supply in the further 30 years</w:t>
       </w:r>
       <w:r>
         <w:rPr>
@@ -287,17 +414,90 @@
           <w:sz w:val="24"/>
           <w:szCs w:val="24"/>
         </w:rPr>
-        <w:t xml:space="preserve"> been used as an established methodology in agricultural breeding for accelerating the breeding speed. </w:t>
-      </w:r>
-    </w:p>
-    <w:p>
-      <w:pPr>
-        <w:rPr>
-          <w:rFonts w:ascii="Times New Roman" w:hAnsi="Times New Roman" w:cs="Times New Roman"/>
-          <w:sz w:val="24"/>
-          <w:szCs w:val="24"/>
-        </w:rPr>
-      </w:pPr>
+        <w:t xml:space="preserve"> been used as an established methodology</w:t>
+      </w:r>
+      <w:r>
+        <w:rPr>
+          <w:rFonts w:ascii="Times New Roman" w:hAnsi="Times New Roman" w:cs="Times New Roman"/>
+          <w:sz w:val="24"/>
+          <w:szCs w:val="24"/>
+        </w:rPr>
+        <w:t xml:space="preserve"> for years</w:t>
+      </w:r>
+      <w:r>
+        <w:rPr>
+          <w:rFonts w:ascii="Times New Roman" w:hAnsi="Times New Roman" w:cs="Times New Roman"/>
+          <w:sz w:val="24"/>
+          <w:szCs w:val="24"/>
+        </w:rPr>
+        <w:t xml:space="preserve"> in agricultural breeding for accelerating the breeding speed. </w:t>
+      </w:r>
+    </w:p>
+    <w:p>
+      <w:pPr>
+        <w:rPr>
+          <w:rFonts w:ascii="Times New Roman" w:hAnsi="Times New Roman" w:cs="Times New Roman"/>
+          <w:sz w:val="24"/>
+          <w:szCs w:val="24"/>
+        </w:rPr>
+      </w:pPr>
+      <w:r>
+        <w:rPr>
+          <w:rFonts w:ascii="Times New Roman" w:hAnsi="Times New Roman" w:cs="Times New Roman"/>
+          <w:sz w:val="24"/>
+          <w:szCs w:val="24"/>
+        </w:rPr>
+        <w:t xml:space="preserve">The major object of the breeding programs is improving the average genetic gain of the future generations. The strategy that evaluating the estimated breeding value (EBV) for certain species by the predicted overall genetic effects has been tested to be effective and viable </w:t>
+      </w:r>
+      <w:r>
+        <w:rPr>
+          <w:rFonts w:ascii="Times New Roman" w:hAnsi="Times New Roman" w:cs="Times New Roman"/>
+          <w:sz w:val="24"/>
+          <w:szCs w:val="24"/>
+        </w:rPr>
+        <w:fldChar w:fldCharType="begin"/>
+      </w:r>
+      <w:r>
+        <w:rPr>
+          <w:rFonts w:ascii="Times New Roman" w:hAnsi="Times New Roman" w:cs="Times New Roman"/>
+          <w:sz w:val="24"/>
+          <w:szCs w:val="24"/>
+        </w:rPr>
+        <w:instrText xml:space="preserve"> ADDIN EN.CITE &lt;EndNote&gt;&lt;Cite&gt;&lt;Author&gt;Goddard&lt;/Author&gt;&lt;Year&gt;2009&lt;/Year&gt;&lt;RecNum&gt;2&lt;/RecNum&gt;&lt;DisplayText&gt;(Goddard, 2009)&lt;/DisplayText&gt;&lt;record&gt;&lt;rec-number&gt;2&lt;/rec-number&gt;&lt;foreign-keys&gt;&lt;key app="EN" db-id="xewzr0x02dtzzhezzdlvzw03p9arw09wfezt" timestamp="1633506385"&gt;2&lt;/key&gt;&lt;/foreign-keys&gt;&lt;ref-type name="Journal Article"&gt;17&lt;/ref-type&gt;&lt;contributors&gt;&lt;authors&gt;&lt;author&gt;Goddard, Mike&lt;/author&gt;&lt;/authors&gt;&lt;/contributors&gt;&lt;titles&gt;&lt;title&gt;Genomic selection: prediction of accuracy and maximisation of long term response&lt;/title&gt;&lt;secondary-title&gt;Genetica&lt;/secondary-title&gt;&lt;/titles&gt;&lt;periodical&gt;&lt;full-title&gt;Genetica&lt;/full-title&gt;&lt;/periodical&gt;&lt;pages&gt;245-257&lt;/pages&gt;&lt;volume&gt;136&lt;/volume&gt;&lt;number&gt;2&lt;/number&gt;&lt;dates&gt;&lt;year&gt;2009&lt;/year&gt;&lt;pub-dates&gt;&lt;date&gt;2009/06/01&lt;/date&gt;&lt;/pub-dates&gt;&lt;/dates&gt;&lt;isbn&gt;1573-6857&lt;/isbn&gt;&lt;urls&gt;&lt;related-urls&gt;&lt;url&gt;https://doi.org/10.1007/s10709-008-9308-0&lt;/url&gt;&lt;/related-urls&gt;&lt;/urls&gt;&lt;electronic-resource-num&gt;10.1007/s10709-008-9308-0&lt;/electronic-resource-num&gt;&lt;/record&gt;&lt;/Cite&gt;&lt;/EndNote&gt;</w:instrText>
+      </w:r>
+      <w:r>
+        <w:rPr>
+          <w:rFonts w:ascii="Times New Roman" w:hAnsi="Times New Roman" w:cs="Times New Roman"/>
+          <w:sz w:val="24"/>
+          <w:szCs w:val="24"/>
+        </w:rPr>
+        <w:fldChar w:fldCharType="separate"/>
+      </w:r>
+      <w:r>
+        <w:rPr>
+          <w:rFonts w:ascii="Times New Roman" w:hAnsi="Times New Roman" w:cs="Times New Roman"/>
+          <w:noProof/>
+          <w:sz w:val="24"/>
+          <w:szCs w:val="24"/>
+        </w:rPr>
+        <w:t>(Goddard, 2009)</w:t>
+      </w:r>
+      <w:r>
+        <w:rPr>
+          <w:rFonts w:ascii="Times New Roman" w:hAnsi="Times New Roman" w:cs="Times New Roman"/>
+          <w:sz w:val="24"/>
+          <w:szCs w:val="24"/>
+        </w:rPr>
+        <w:fldChar w:fldCharType="end"/>
+      </w:r>
+      <w:r>
+        <w:rPr>
+          <w:rFonts w:ascii="Times New Roman" w:hAnsi="Times New Roman" w:cs="Times New Roman"/>
+          <w:sz w:val="24"/>
+          <w:szCs w:val="24"/>
+        </w:rPr>
+        <w:t xml:space="preserve">. </w:t>
+      </w:r>
       <w:r>
         <w:rPr>
           <w:rFonts w:ascii="Times New Roman" w:hAnsi="Times New Roman" w:cs="Times New Roman"/>
@@ -312,7 +512,15 @@
           <w:sz w:val="24"/>
           <w:szCs w:val="24"/>
         </w:rPr>
-        <w:t xml:space="preserve">genetic prediction methods based on the </w:t>
+        <w:t>genetic prediction</w:t>
+      </w:r>
+      <w:r>
+        <w:rPr>
+          <w:rFonts w:ascii="Times New Roman" w:hAnsi="Times New Roman" w:cs="Times New Roman"/>
+          <w:sz w:val="24"/>
+          <w:szCs w:val="24"/>
+        </w:rPr>
+        <w:t xml:space="preserve">. The core theory of the genetic prediction is the </w:t>
       </w:r>
       <w:r>
         <w:rPr>
@@ -328,30 +536,6 @@
           <w:sz w:val="24"/>
           <w:szCs w:val="24"/>
         </w:rPr>
-        <w:t>,</w:t>
-      </w:r>
-      <w:r>
-        <w:rPr>
-          <w:rFonts w:ascii="Times New Roman" w:hAnsi="Times New Roman" w:cs="Times New Roman"/>
-          <w:sz w:val="24"/>
-          <w:szCs w:val="24"/>
-        </w:rPr>
-        <w:t xml:space="preserve"> and the use of genome-wide genotyping technologies</w:t>
-      </w:r>
-      <w:r>
-        <w:rPr>
-          <w:rFonts w:ascii="Times New Roman" w:hAnsi="Times New Roman" w:cs="Times New Roman"/>
-          <w:sz w:val="24"/>
-          <w:szCs w:val="24"/>
-        </w:rPr>
-        <w:t xml:space="preserve"> </w:t>
-      </w:r>
-      <w:r>
-        <w:rPr>
-          <w:rFonts w:ascii="Times New Roman" w:hAnsi="Times New Roman" w:cs="Times New Roman"/>
-          <w:sz w:val="24"/>
-          <w:szCs w:val="24"/>
-        </w:rPr>
         <w:fldChar w:fldCharType="begin"/>
       </w:r>
       <w:r>
@@ -393,189 +577,7 @@
           <w:sz w:val="24"/>
           <w:szCs w:val="24"/>
         </w:rPr>
-        <w:t>. B</w:t>
-      </w:r>
-      <w:r>
-        <w:rPr>
-          <w:rFonts w:ascii="Times New Roman" w:hAnsi="Times New Roman" w:cs="Times New Roman"/>
-          <w:sz w:val="24"/>
-          <w:szCs w:val="24"/>
-        </w:rPr>
-        <w:t xml:space="preserve">y the description of </w:t>
-      </w:r>
-      <w:r>
-        <w:rPr>
-          <w:rFonts w:ascii="Times New Roman" w:hAnsi="Times New Roman" w:cs="Times New Roman"/>
-          <w:sz w:val="24"/>
-          <w:szCs w:val="24"/>
-        </w:rPr>
-        <w:t xml:space="preserve">the classical complex quantitative traits model, the phenotype traits are formed based on an infinite number of </w:t>
-      </w:r>
-      <w:bookmarkStart w:id="0" w:name="OLE_LINK1"/>
-      <w:bookmarkStart w:id="1" w:name="OLE_LINK2"/>
-      <w:r>
-        <w:rPr>
-          <w:rFonts w:ascii="Times New Roman" w:hAnsi="Times New Roman" w:cs="Times New Roman"/>
-          <w:sz w:val="24"/>
-          <w:szCs w:val="24"/>
-        </w:rPr>
-        <w:t xml:space="preserve">infinitesimal </w:t>
-      </w:r>
-      <w:bookmarkEnd w:id="0"/>
-      <w:bookmarkEnd w:id="1"/>
-      <w:r>
-        <w:rPr>
-          <w:rFonts w:ascii="Times New Roman" w:hAnsi="Times New Roman" w:cs="Times New Roman"/>
-          <w:sz w:val="24"/>
-          <w:szCs w:val="24"/>
-        </w:rPr>
-        <w:t>genetic effect</w:t>
-      </w:r>
-      <w:r>
-        <w:rPr>
-          <w:rFonts w:ascii="Times New Roman" w:hAnsi="Times New Roman" w:cs="Times New Roman"/>
-          <w:sz w:val="24"/>
-          <w:szCs w:val="24"/>
-        </w:rPr>
-        <w:t xml:space="preserve"> </w:t>
-      </w:r>
-      <w:r>
-        <w:rPr>
-          <w:rFonts w:ascii="Times New Roman" w:hAnsi="Times New Roman" w:cs="Times New Roman"/>
-          <w:sz w:val="24"/>
-          <w:szCs w:val="24"/>
-        </w:rPr>
-        <w:t>and the interaction of non-genetic factors such as environmental factor</w:t>
-      </w:r>
-      <w:r>
-        <w:rPr>
-          <w:rFonts w:ascii="Times New Roman" w:hAnsi="Times New Roman" w:cs="Times New Roman"/>
-          <w:sz w:val="24"/>
-          <w:szCs w:val="24"/>
-        </w:rPr>
-        <w:t xml:space="preserve"> </w:t>
-      </w:r>
-      <w:r>
-        <w:rPr>
-          <w:rFonts w:ascii="Times New Roman" w:hAnsi="Times New Roman" w:cs="Times New Roman"/>
-          <w:sz w:val="24"/>
-          <w:szCs w:val="24"/>
-        </w:rPr>
-        <w:fldChar w:fldCharType="begin"/>
-      </w:r>
-      <w:r>
-        <w:rPr>
-          <w:rFonts w:ascii="Times New Roman" w:hAnsi="Times New Roman" w:cs="Times New Roman"/>
-          <w:sz w:val="24"/>
-          <w:szCs w:val="24"/>
-        </w:rPr>
-        <w:instrText xml:space="preserve"> ADDIN EN.CITE &lt;EndNote&gt;&lt;Cite&gt;&lt;Author&gt;Bulmer&lt;/Author&gt;&lt;Year&gt;1980&lt;/Year&gt;&lt;RecNum&gt;1&lt;/RecNum&gt;&lt;DisplayText&gt;(Bulmer, 1980)&lt;/DisplayText&gt;&lt;record&gt;&lt;rec-number&gt;1&lt;/rec-number&gt;&lt;foreign-keys&gt;&lt;key app="EN" db-id="xewzr0x02dtzzhezzdlvzw03p9arw09wfezt" timestamp="1633506255"&gt;1&lt;/key&gt;&lt;/foreign-keys&gt;&lt;ref-type name="Book"&gt;6&lt;/ref-type&gt;&lt;contributors&gt;&lt;authors&gt;&lt;author&gt;Bulmer, Michael George&lt;/author&gt;&lt;/authors&gt;&lt;/contributors&gt;&lt;titles&gt;&lt;title&gt;The mathematical theory of quantitative genetics&lt;/title&gt;&lt;/titles&gt;&lt;dates&gt;&lt;year&gt;1980&lt;/year&gt;&lt;/dates&gt;&lt;publisher&gt;Clarendon Press.&lt;/publisher&gt;&lt;isbn&gt;0198575300&lt;/isbn&gt;&lt;urls&gt;&lt;/urls&gt;&lt;/record&gt;&lt;/Cite&gt;&lt;/EndNote&gt;</w:instrText>
-      </w:r>
-      <w:r>
-        <w:rPr>
-          <w:rFonts w:ascii="Times New Roman" w:hAnsi="Times New Roman" w:cs="Times New Roman"/>
-          <w:sz w:val="24"/>
-          <w:szCs w:val="24"/>
-        </w:rPr>
-        <w:fldChar w:fldCharType="separate"/>
-      </w:r>
-      <w:r>
-        <w:rPr>
-          <w:rFonts w:ascii="Times New Roman" w:hAnsi="Times New Roman" w:cs="Times New Roman"/>
-          <w:noProof/>
-          <w:sz w:val="24"/>
-          <w:szCs w:val="24"/>
-        </w:rPr>
-        <w:t>(Bulmer, 1980)</w:t>
-      </w:r>
-      <w:r>
-        <w:rPr>
-          <w:rFonts w:ascii="Times New Roman" w:hAnsi="Times New Roman" w:cs="Times New Roman"/>
-          <w:sz w:val="24"/>
-          <w:szCs w:val="24"/>
-        </w:rPr>
-        <w:fldChar w:fldCharType="end"/>
-      </w:r>
-      <w:r>
-        <w:rPr>
-          <w:rFonts w:ascii="Times New Roman" w:hAnsi="Times New Roman" w:cs="Times New Roman"/>
-          <w:sz w:val="24"/>
-          <w:szCs w:val="24"/>
-        </w:rPr>
         <w:t xml:space="preserve">. </w:t>
-      </w:r>
-      <w:r>
-        <w:rPr>
-          <w:rFonts w:ascii="Times New Roman" w:hAnsi="Times New Roman" w:cs="Times New Roman"/>
-          <w:sz w:val="24"/>
-          <w:szCs w:val="24"/>
-        </w:rPr>
-        <w:t>The strategy that evaluating the estimated breeding value (EBV) for certain species by the predicted overall genetic effects has been tested to be effective and viable</w:t>
-      </w:r>
-      <w:r>
-        <w:rPr>
-          <w:rFonts w:ascii="Times New Roman" w:hAnsi="Times New Roman" w:cs="Times New Roman"/>
-          <w:sz w:val="24"/>
-          <w:szCs w:val="24"/>
-        </w:rPr>
-        <w:t xml:space="preserve"> </w:t>
-      </w:r>
-      <w:r>
-        <w:rPr>
-          <w:rFonts w:ascii="Times New Roman" w:hAnsi="Times New Roman" w:cs="Times New Roman"/>
-          <w:sz w:val="24"/>
-          <w:szCs w:val="24"/>
-        </w:rPr>
-        <w:fldChar w:fldCharType="begin"/>
-      </w:r>
-      <w:r>
-        <w:rPr>
-          <w:rFonts w:ascii="Times New Roman" w:hAnsi="Times New Roman" w:cs="Times New Roman"/>
-          <w:sz w:val="24"/>
-          <w:szCs w:val="24"/>
-        </w:rPr>
-        <w:instrText xml:space="preserve"> ADDIN EN.CITE &lt;EndNote&gt;&lt;Cite&gt;&lt;Author&gt;Goddard&lt;/Author&gt;&lt;Year&gt;2009&lt;/Year&gt;&lt;RecNum&gt;2&lt;/RecNum&gt;&lt;DisplayText&gt;(Goddard, 2009)&lt;/DisplayText&gt;&lt;record&gt;&lt;rec-number&gt;2&lt;/rec-number&gt;&lt;foreign-keys&gt;&lt;key app="EN" db-id="xewzr0x02dtzzhezzdlvzw03p9arw09wfezt" timestamp="1633506385"&gt;2&lt;/key&gt;&lt;/foreign-keys&gt;&lt;ref-type name="Journal Article"&gt;17&lt;/ref-type&gt;&lt;contributors&gt;&lt;authors&gt;&lt;author&gt;Goddard, Mike&lt;/author&gt;&lt;/authors&gt;&lt;/contributors&gt;&lt;titles&gt;&lt;title&gt;Genomic selection: prediction of accuracy and maximisation of long term response&lt;/title&gt;&lt;secondary-title&gt;Genetica&lt;/secondary-title&gt;&lt;/titles&gt;&lt;periodical&gt;&lt;full-title&gt;Genetica&lt;/full-title&gt;&lt;/periodical&gt;&lt;pages&gt;245-257&lt;/pages&gt;&lt;volume&gt;136&lt;/volume&gt;&lt;number&gt;2&lt;/number&gt;&lt;dates&gt;&lt;year&gt;2009&lt;/year&gt;&lt;pub-dates&gt;&lt;date&gt;2009/06/01&lt;/date&gt;&lt;/pub-dates&gt;&lt;/dates&gt;&lt;isbn&gt;1573-6857&lt;/isbn&gt;&lt;urls&gt;&lt;related-urls&gt;&lt;url&gt;https://doi.org/10.1007/s10709-008-9308-0&lt;/url&gt;&lt;/related-urls&gt;&lt;/urls&gt;&lt;electronic-resource-num&gt;10.1007/s10709-008-9308-0&lt;/electronic-resource-num&gt;&lt;/record&gt;&lt;/Cite&gt;&lt;/EndNote&gt;</w:instrText>
-      </w:r>
-      <w:r>
-        <w:rPr>
-          <w:rFonts w:ascii="Times New Roman" w:hAnsi="Times New Roman" w:cs="Times New Roman"/>
-          <w:sz w:val="24"/>
-          <w:szCs w:val="24"/>
-        </w:rPr>
-        <w:fldChar w:fldCharType="separate"/>
-      </w:r>
-      <w:r>
-        <w:rPr>
-          <w:rFonts w:ascii="Times New Roman" w:hAnsi="Times New Roman" w:cs="Times New Roman"/>
-          <w:noProof/>
-          <w:sz w:val="24"/>
-          <w:szCs w:val="24"/>
-        </w:rPr>
-        <w:t>(Goddard, 2009)</w:t>
-      </w:r>
-      <w:r>
-        <w:rPr>
-          <w:rFonts w:ascii="Times New Roman" w:hAnsi="Times New Roman" w:cs="Times New Roman"/>
-          <w:sz w:val="24"/>
-          <w:szCs w:val="24"/>
-        </w:rPr>
-        <w:fldChar w:fldCharType="end"/>
-      </w:r>
-      <w:r>
-        <w:rPr>
-          <w:rFonts w:ascii="Times New Roman" w:hAnsi="Times New Roman" w:cs="Times New Roman"/>
-          <w:sz w:val="24"/>
-          <w:szCs w:val="24"/>
-        </w:rPr>
-        <w:t>.</w:t>
-      </w:r>
-      <w:r>
-        <w:rPr>
-          <w:rFonts w:ascii="Times New Roman" w:hAnsi="Times New Roman" w:cs="Times New Roman"/>
-          <w:sz w:val="24"/>
-          <w:szCs w:val="24"/>
-        </w:rPr>
-        <w:t xml:space="preserve"> The major object of the past and the current breeding programs is improving the average genetic gain of the future generations. </w:t>
       </w:r>
     </w:p>
     <w:p>
@@ -653,6 +655,99 @@
           <w:sz w:val="24"/>
           <w:szCs w:val="24"/>
         </w:rPr>
+        <w:t>B</w:t>
+      </w:r>
+      <w:r>
+        <w:rPr>
+          <w:rFonts w:ascii="Times New Roman" w:hAnsi="Times New Roman" w:cs="Times New Roman"/>
+          <w:sz w:val="24"/>
+          <w:szCs w:val="24"/>
+        </w:rPr>
+        <w:t xml:space="preserve">y the description of the classical complex quantitative traits model, the phenotype traits are formed based on an infinite number of </w:t>
+      </w:r>
+      <w:bookmarkStart w:id="0" w:name="OLE_LINK1"/>
+      <w:bookmarkStart w:id="1" w:name="OLE_LINK2"/>
+      <w:r>
+        <w:rPr>
+          <w:rFonts w:ascii="Times New Roman" w:hAnsi="Times New Roman" w:cs="Times New Roman"/>
+          <w:sz w:val="24"/>
+          <w:szCs w:val="24"/>
+        </w:rPr>
+        <w:t xml:space="preserve">infinitesimal </w:t>
+      </w:r>
+      <w:bookmarkEnd w:id="0"/>
+      <w:bookmarkEnd w:id="1"/>
+      <w:r>
+        <w:rPr>
+          <w:rFonts w:ascii="Times New Roman" w:hAnsi="Times New Roman" w:cs="Times New Roman"/>
+          <w:sz w:val="24"/>
+          <w:szCs w:val="24"/>
+        </w:rPr>
+        <w:t>genetic effect and the interaction of non-genetic factors such as environmental factor</w:t>
+      </w:r>
+      <w:r>
+        <w:rPr>
+          <w:rFonts w:ascii="Times New Roman" w:hAnsi="Times New Roman" w:cs="Times New Roman"/>
+          <w:sz w:val="24"/>
+          <w:szCs w:val="24"/>
+        </w:rPr>
+        <w:t xml:space="preserve"> </w:t>
+      </w:r>
+      <w:r>
+        <w:rPr>
+          <w:rFonts w:ascii="Times New Roman" w:hAnsi="Times New Roman" w:cs="Times New Roman"/>
+          <w:sz w:val="24"/>
+          <w:szCs w:val="24"/>
+        </w:rPr>
+        <w:fldChar w:fldCharType="begin"/>
+      </w:r>
+      <w:r>
+        <w:rPr>
+          <w:rFonts w:ascii="Times New Roman" w:hAnsi="Times New Roman" w:cs="Times New Roman"/>
+          <w:sz w:val="24"/>
+          <w:szCs w:val="24"/>
+        </w:rPr>
+        <w:instrText xml:space="preserve"> ADDIN EN.CITE &lt;EndNote&gt;&lt;Cite&gt;&lt;Author&gt;Bulmer&lt;/Author&gt;&lt;Year&gt;1980&lt;/Year&gt;&lt;RecNum&gt;1&lt;/RecNum&gt;&lt;DisplayText&gt;(Bulmer, 1980)&lt;/DisplayText&gt;&lt;record&gt;&lt;rec-number&gt;1&lt;/rec-number&gt;&lt;foreign-keys&gt;&lt;key app="EN" db-id="xewzr0x02dtzzhezzdlvzw03p9arw09wfezt" timestamp="1633506255"&gt;1&lt;/key&gt;&lt;/foreign-keys&gt;&lt;ref-type name="Book"&gt;6&lt;/ref-type&gt;&lt;contributors&gt;&lt;authors&gt;&lt;author&gt;Bulmer, Michael George&lt;/author&gt;&lt;/authors&gt;&lt;/contributors&gt;&lt;titles&gt;&lt;title&gt;The mathematical theory of quantitative genetics&lt;/title&gt;&lt;/titles&gt;&lt;dates&gt;&lt;year&gt;1980&lt;/year&gt;&lt;/dates&gt;&lt;publisher&gt;Clarendon Press.&lt;/publisher&gt;&lt;isbn&gt;0198575300&lt;/isbn&gt;&lt;urls&gt;&lt;/urls&gt;&lt;/record&gt;&lt;/Cite&gt;&lt;/EndNote&gt;</w:instrText>
+      </w:r>
+      <w:r>
+        <w:rPr>
+          <w:rFonts w:ascii="Times New Roman" w:hAnsi="Times New Roman" w:cs="Times New Roman"/>
+          <w:sz w:val="24"/>
+          <w:szCs w:val="24"/>
+        </w:rPr>
+        <w:fldChar w:fldCharType="separate"/>
+      </w:r>
+      <w:r>
+        <w:rPr>
+          <w:rFonts w:ascii="Times New Roman" w:hAnsi="Times New Roman" w:cs="Times New Roman"/>
+          <w:noProof/>
+          <w:sz w:val="24"/>
+          <w:szCs w:val="24"/>
+        </w:rPr>
+        <w:t>(Bulmer, 1980)</w:t>
+      </w:r>
+      <w:r>
+        <w:rPr>
+          <w:rFonts w:ascii="Times New Roman" w:hAnsi="Times New Roman" w:cs="Times New Roman"/>
+          <w:sz w:val="24"/>
+          <w:szCs w:val="24"/>
+        </w:rPr>
+        <w:fldChar w:fldCharType="end"/>
+      </w:r>
+      <w:r>
+        <w:rPr>
+          <w:rFonts w:ascii="Times New Roman" w:hAnsi="Times New Roman" w:cs="Times New Roman"/>
+          <w:sz w:val="24"/>
+          <w:szCs w:val="24"/>
+        </w:rPr>
+        <w:t xml:space="preserve">. </w:t>
+      </w:r>
+      <w:r>
+        <w:rPr>
+          <w:rFonts w:ascii="Times New Roman" w:hAnsi="Times New Roman" w:cs="Times New Roman"/>
+          <w:sz w:val="24"/>
+          <w:szCs w:val="24"/>
+        </w:rPr>
         <w:t>Genomic selection is a marker-</w:t>
       </w:r>
       <w:r>
@@ -862,88 +957,88 @@
           <w:sz w:val="24"/>
           <w:szCs w:val="24"/>
         </w:rPr>
+        <w:t>BLUP</w:t>
+      </w:r>
+      <w:r>
+        <w:rPr>
+          <w:rFonts w:ascii="Times New Roman" w:hAnsi="Times New Roman" w:cs="Times New Roman"/>
+          <w:sz w:val="24"/>
+          <w:szCs w:val="24"/>
+        </w:rPr>
+        <w:t xml:space="preserve"> model could estimate </w:t>
+      </w:r>
+      <w:r>
+        <w:rPr>
+          <w:rFonts w:ascii="Times New Roman" w:hAnsi="Times New Roman" w:cs="Times New Roman"/>
+          <w:sz w:val="24"/>
+          <w:szCs w:val="24"/>
+        </w:rPr>
+        <w:t xml:space="preserve">the linkages from genotypes to traits. The standard BLUP model, and many extended GBLUP model (BLUP mixed with other effective matrix such as </w:t>
+      </w:r>
+      <w:r>
+        <w:rPr>
+          <w:rFonts w:ascii="Times New Roman" w:hAnsi="Times New Roman" w:cs="Times New Roman"/>
+          <w:sz w:val="24"/>
+          <w:szCs w:val="24"/>
+        </w:rPr>
+        <w:t>dominance, epistatic, and genome-wide heterozygosity effects</w:t>
+      </w:r>
+      <w:r>
+        <w:rPr>
+          <w:rFonts w:ascii="Times New Roman" w:hAnsi="Times New Roman" w:cs="Times New Roman"/>
+          <w:sz w:val="24"/>
+          <w:szCs w:val="24"/>
+        </w:rPr>
+        <w:t xml:space="preserve">) are tested </w:t>
+      </w:r>
+      <w:r>
+        <w:rPr>
+          <w:rFonts w:ascii="Times New Roman" w:hAnsi="Times New Roman" w:cs="Times New Roman"/>
+          <w:sz w:val="24"/>
+          <w:szCs w:val="24"/>
+        </w:rPr>
+        <w:t>well with many agricultural species. The upcoming challenges</w:t>
+      </w:r>
+      <w:r>
+        <w:rPr>
+          <w:rFonts w:ascii="Times New Roman" w:hAnsi="Times New Roman" w:cs="Times New Roman"/>
+          <w:sz w:val="24"/>
+          <w:szCs w:val="24"/>
+        </w:rPr>
+        <w:t xml:space="preserve"> are the hidden and unknown </w:t>
+      </w:r>
+      <w:r>
+        <w:rPr>
+          <w:rFonts w:ascii="Times New Roman" w:hAnsi="Times New Roman" w:cs="Times New Roman"/>
+          <w:sz w:val="24"/>
+          <w:szCs w:val="24"/>
+        </w:rPr>
+        <w:t>associations</w:t>
+      </w:r>
+      <w:r>
+        <w:rPr>
+          <w:rFonts w:ascii="Times New Roman" w:hAnsi="Times New Roman" w:cs="Times New Roman"/>
+          <w:sz w:val="24"/>
+          <w:szCs w:val="24"/>
+        </w:rPr>
+        <w:t xml:space="preserve"> in a genomic level would actually increase the difficulties of genetic prediction. </w:t>
+      </w:r>
+    </w:p>
+    <w:p>
+      <w:pPr>
+        <w:rPr>
+          <w:rFonts w:ascii="Times New Roman" w:hAnsi="Times New Roman" w:cs="Times New Roman"/>
+          <w:sz w:val="24"/>
+          <w:szCs w:val="24"/>
+        </w:rPr>
+      </w:pPr>
+      <w:r>
+        <w:rPr>
+          <w:rFonts w:ascii="Times New Roman" w:hAnsi="Times New Roman" w:cs="Times New Roman" w:hint="eastAsia"/>
+          <w:sz w:val="24"/>
+          <w:szCs w:val="24"/>
+        </w:rPr>
         <w:lastRenderedPageBreak/>
-        <w:t>BLUP</w:t>
-      </w:r>
-      <w:r>
-        <w:rPr>
-          <w:rFonts w:ascii="Times New Roman" w:hAnsi="Times New Roman" w:cs="Times New Roman"/>
-          <w:sz w:val="24"/>
-          <w:szCs w:val="24"/>
-        </w:rPr>
-        <w:t xml:space="preserve"> model could estimate </w:t>
-      </w:r>
-      <w:r>
-        <w:rPr>
-          <w:rFonts w:ascii="Times New Roman" w:hAnsi="Times New Roman" w:cs="Times New Roman"/>
-          <w:sz w:val="24"/>
-          <w:szCs w:val="24"/>
-        </w:rPr>
-        <w:t xml:space="preserve">the linkages from genotypes to traits. The standard BLUP model, and many extended GBLUP model (BLUP mixed with other effective matrix such as </w:t>
-      </w:r>
-      <w:r>
-        <w:rPr>
-          <w:rFonts w:ascii="Times New Roman" w:hAnsi="Times New Roman" w:cs="Times New Roman"/>
-          <w:sz w:val="24"/>
-          <w:szCs w:val="24"/>
-        </w:rPr>
-        <w:t>dominance, epistatic, and genome-wide heterozygosity effects</w:t>
-      </w:r>
-      <w:r>
-        <w:rPr>
-          <w:rFonts w:ascii="Times New Roman" w:hAnsi="Times New Roman" w:cs="Times New Roman"/>
-          <w:sz w:val="24"/>
-          <w:szCs w:val="24"/>
-        </w:rPr>
-        <w:t xml:space="preserve">) are tested </w:t>
-      </w:r>
-      <w:r>
-        <w:rPr>
-          <w:rFonts w:ascii="Times New Roman" w:hAnsi="Times New Roman" w:cs="Times New Roman"/>
-          <w:sz w:val="24"/>
-          <w:szCs w:val="24"/>
-        </w:rPr>
-        <w:t>well with many agricultural species. The upcoming challenges</w:t>
-      </w:r>
-      <w:r>
-        <w:rPr>
-          <w:rFonts w:ascii="Times New Roman" w:hAnsi="Times New Roman" w:cs="Times New Roman"/>
-          <w:sz w:val="24"/>
-          <w:szCs w:val="24"/>
-        </w:rPr>
-        <w:t xml:space="preserve"> are the hidden and unknown </w:t>
-      </w:r>
-      <w:r>
-        <w:rPr>
-          <w:rFonts w:ascii="Times New Roman" w:hAnsi="Times New Roman" w:cs="Times New Roman"/>
-          <w:sz w:val="24"/>
-          <w:szCs w:val="24"/>
-        </w:rPr>
-        <w:t>associations</w:t>
-      </w:r>
-      <w:r>
-        <w:rPr>
-          <w:rFonts w:ascii="Times New Roman" w:hAnsi="Times New Roman" w:cs="Times New Roman"/>
-          <w:sz w:val="24"/>
-          <w:szCs w:val="24"/>
-        </w:rPr>
-        <w:t xml:space="preserve"> in a genomic level would actually increase the difficulties of genetic prediction. </w:t>
-      </w:r>
-    </w:p>
-    <w:p>
-      <w:pPr>
-        <w:rPr>
-          <w:rFonts w:ascii="Times New Roman" w:hAnsi="Times New Roman" w:cs="Times New Roman"/>
-          <w:sz w:val="24"/>
-          <w:szCs w:val="24"/>
-        </w:rPr>
-      </w:pPr>
-      <w:r>
-        <w:rPr>
-          <w:rFonts w:ascii="Times New Roman" w:hAnsi="Times New Roman" w:cs="Times New Roman" w:hint="eastAsia"/>
-          <w:sz w:val="24"/>
-          <w:szCs w:val="24"/>
-        </w:rPr>
         <w:t>P</w:t>
       </w:r>
       <w:r>
@@ -1172,7 +1267,23 @@
           <w:sz w:val="24"/>
           <w:szCs w:val="24"/>
         </w:rPr>
-        <w:t xml:space="preserve"> predicting complex traits from dense genomic data has been an engaging topic among breeder and bioinformaticians. While considering the large amount of the genomic data, some machine learning approaches </w:t>
+        <w:t xml:space="preserve"> predicting complex traits from dense genomic data has been an engaging topic among breeder and bioinformaticians. While considering the large amount of the genomic data, some machine learning appro</w:t>
+      </w:r>
+      <w:r>
+        <w:rPr>
+          <w:rFonts w:ascii="Times New Roman" w:hAnsi="Times New Roman" w:cs="Times New Roman"/>
+          <w:sz w:val="24"/>
+          <w:szCs w:val="24"/>
+        </w:rPr>
+        <w:t xml:space="preserve"> </w:t>
+      </w:r>
+      <w:r>
+        <w:rPr>
+          <w:rFonts w:ascii="Times New Roman" w:hAnsi="Times New Roman" w:cs="Times New Roman"/>
+          <w:sz w:val="24"/>
+          <w:szCs w:val="24"/>
+        </w:rPr>
+        <w:t xml:space="preserve">aches </w:t>
       </w:r>
       <w:r>
         <w:rPr>
@@ -1190,6 +1301,151 @@
         </w:rPr>
         <w:t>could be well candidates as they are designed for solving problems with big data.</w:t>
       </w:r>
+      <w:r>
+        <w:rPr>
+          <w:rFonts w:ascii="Times New Roman" w:hAnsi="Times New Roman" w:cs="Times New Roman"/>
+          <w:sz w:val="24"/>
+          <w:szCs w:val="24"/>
+        </w:rPr>
+        <w:t xml:space="preserve"> </w:t>
+      </w:r>
+      <w:r>
+        <w:rPr>
+          <w:rFonts w:ascii="Times New Roman" w:hAnsi="Times New Roman" w:cs="Times New Roman"/>
+          <w:sz w:val="24"/>
+          <w:szCs w:val="24"/>
+        </w:rPr>
+        <w:t xml:space="preserve">In some traditional machine learning research fields like image/text classification, a large number of studies showed that the CNN approach has outstanding abilities in feature selection and reducing the risk of curse of dimensionality </w:t>
+      </w:r>
+      <w:r>
+        <w:rPr>
+          <w:rFonts w:ascii="Times New Roman" w:hAnsi="Times New Roman" w:cs="Times New Roman"/>
+          <w:sz w:val="24"/>
+          <w:szCs w:val="24"/>
+        </w:rPr>
+        <w:fldChar w:fldCharType="begin"/>
+      </w:r>
+      <w:r>
+        <w:rPr>
+          <w:rFonts w:ascii="Times New Roman" w:hAnsi="Times New Roman" w:cs="Times New Roman"/>
+          <w:sz w:val="24"/>
+          <w:szCs w:val="24"/>
+        </w:rPr>
+        <w:instrText xml:space="preserve"> ADDIN EN.CITE &lt;EndNote&gt;&lt;Cite&gt;&lt;Author&gt;Guo&lt;/Author&gt;&lt;Year&gt;2016&lt;/Year&gt;&lt;RecNum&gt;16&lt;/RecNum&gt;&lt;DisplayText&gt;(Guo et al., 2016)&lt;/DisplayText&gt;&lt;record&gt;&lt;rec-number&gt;16&lt;/rec-number&gt;&lt;foreign-keys&gt;&lt;key app="EN" db-id="xewzr0x02dtzzhezzdlvzw03p9arw09wfezt" timestamp="1634208883"&gt;16&lt;/key&gt;&lt;/foreign-keys&gt;&lt;ref-type name="Journal Article"&gt;17&lt;/ref-type&gt;&lt;contributors&gt;&lt;authors&gt;&lt;author&gt;Guo, Yanming&lt;/author&gt;&lt;author&gt;Liu, Yu&lt;/author&gt;&lt;author&gt;Oerlemans, Ard&lt;/author&gt;&lt;author&gt;Lao, Songyang&lt;/author&gt;&lt;author&gt;Wu, Song&lt;/author&gt;&lt;author&gt;Lew, Michael S&lt;/author&gt;&lt;/authors&gt;&lt;/contributors&gt;&lt;titles&gt;&lt;title&gt;Deep learning for visual understanding: A review&lt;/title&gt;&lt;secondary-title&gt;Neurocomputing&lt;/secondary-title&gt;&lt;/titles&gt;&lt;periodical&gt;&lt;full-title&gt;Neurocomputing&lt;/full-title&gt;&lt;/periodical&gt;&lt;pages&gt;27-48&lt;/pages&gt;&lt;volume&gt;187&lt;/volume&gt;&lt;dates&gt;&lt;year&gt;2016&lt;/year&gt;&lt;/dates&gt;&lt;isbn&gt;0925-2312&lt;/isbn&gt;&lt;urls&gt;&lt;/urls&gt;&lt;/record&gt;&lt;/Cite&gt;&lt;/EndNote&gt;</w:instrText>
+      </w:r>
+      <w:r>
+        <w:rPr>
+          <w:rFonts w:ascii="Times New Roman" w:hAnsi="Times New Roman" w:cs="Times New Roman"/>
+          <w:sz w:val="24"/>
+          <w:szCs w:val="24"/>
+        </w:rPr>
+        <w:fldChar w:fldCharType="separate"/>
+      </w:r>
+      <w:r>
+        <w:rPr>
+          <w:rFonts w:ascii="Times New Roman" w:hAnsi="Times New Roman" w:cs="Times New Roman"/>
+          <w:noProof/>
+          <w:sz w:val="24"/>
+          <w:szCs w:val="24"/>
+        </w:rPr>
+        <w:t>(Guo et al., 2016)</w:t>
+      </w:r>
+      <w:r>
+        <w:rPr>
+          <w:rFonts w:ascii="Times New Roman" w:hAnsi="Times New Roman" w:cs="Times New Roman"/>
+          <w:sz w:val="24"/>
+          <w:szCs w:val="24"/>
+        </w:rPr>
+        <w:fldChar w:fldCharType="end"/>
+      </w:r>
+      <w:r>
+        <w:rPr>
+          <w:rFonts w:ascii="Times New Roman" w:hAnsi="Times New Roman" w:cs="Times New Roman"/>
+          <w:sz w:val="24"/>
+          <w:szCs w:val="24"/>
+        </w:rPr>
+        <w:t>.</w:t>
+      </w:r>
+      <w:r>
+        <w:rPr>
+          <w:rFonts w:ascii="Times New Roman" w:hAnsi="Times New Roman" w:cs="Times New Roman"/>
+          <w:sz w:val="24"/>
+          <w:szCs w:val="24"/>
+        </w:rPr>
+        <w:t xml:space="preserve"> </w:t>
+      </w:r>
+      <w:r>
+        <w:rPr>
+          <w:rFonts w:ascii="Times New Roman" w:hAnsi="Times New Roman" w:cs="Times New Roman"/>
+          <w:sz w:val="24"/>
+          <w:szCs w:val="24"/>
+        </w:rPr>
+        <w:t xml:space="preserve">Meanwhile, there is a common advantage for almost DL algorithms including multilayer perceptron and </w:t>
+      </w:r>
+      <w:r>
+        <w:rPr>
+          <w:rFonts w:ascii="Times New Roman" w:hAnsi="Times New Roman" w:cs="Times New Roman"/>
+          <w:sz w:val="24"/>
+          <w:szCs w:val="24"/>
+        </w:rPr>
+        <w:t>Convolutional Neural Network</w:t>
+      </w:r>
+      <w:r>
+        <w:rPr>
+          <w:rFonts w:ascii="Times New Roman" w:hAnsi="Times New Roman" w:cs="Times New Roman"/>
+          <w:sz w:val="24"/>
+          <w:szCs w:val="24"/>
+        </w:rPr>
+        <w:t xml:space="preserve"> is the capacity to solve predictions that contain some unknown patterns while the conventional statistical methods usually require a designed incidence matrix</w:t>
+      </w:r>
+      <w:r>
+        <w:rPr>
+          <w:rFonts w:ascii="Times New Roman" w:hAnsi="Times New Roman" w:cs="Times New Roman"/>
+          <w:sz w:val="24"/>
+          <w:szCs w:val="24"/>
+        </w:rPr>
+        <w:t>, especially in the nowadays GS field</w:t>
+      </w:r>
+      <w:r>
+        <w:rPr>
+          <w:rFonts w:ascii="Times New Roman" w:hAnsi="Times New Roman" w:cs="Times New Roman"/>
+          <w:sz w:val="24"/>
+          <w:szCs w:val="24"/>
+        </w:rPr>
+        <w:t>. For instance,</w:t>
+      </w:r>
+      <w:r>
+        <w:rPr>
+          <w:rFonts w:ascii="Times New Roman" w:hAnsi="Times New Roman" w:cs="Times New Roman"/>
+          <w:sz w:val="24"/>
+          <w:szCs w:val="24"/>
+        </w:rPr>
+        <w:t xml:space="preserve"> the statistical model needs to </w:t>
+      </w:r>
+      <w:r>
+        <w:rPr>
+          <w:rFonts w:ascii="Times New Roman" w:hAnsi="Times New Roman" w:cs="Times New Roman"/>
+          <w:sz w:val="24"/>
+          <w:szCs w:val="24"/>
+        </w:rPr>
+        <w:t xml:space="preserve">consider non-additive effects, and </w:t>
+      </w:r>
+      <w:r>
+        <w:rPr>
+          <w:rFonts w:ascii="Times New Roman" w:hAnsi="Times New Roman" w:cs="Times New Roman"/>
+          <w:sz w:val="24"/>
+          <w:szCs w:val="24"/>
+        </w:rPr>
+        <w:t>associate with an environment-interactive matrix, which could be challenging</w:t>
+      </w:r>
+      <w:r>
+        <w:rPr>
+          <w:rFonts w:ascii="Times New Roman" w:hAnsi="Times New Roman" w:cs="Times New Roman"/>
+          <w:sz w:val="24"/>
+          <w:szCs w:val="24"/>
+        </w:rPr>
+        <w:t>.</w:t>
+      </w:r>
     </w:p>
     <w:p>
       <w:pPr>
@@ -1205,11 +1461,291 @@
           <w:sz w:val="24"/>
           <w:szCs w:val="24"/>
         </w:rPr>
+        <w:t>The</w:t>
+      </w:r>
+      <w:r>
+        <w:rPr>
+          <w:rFonts w:ascii="Times New Roman" w:hAnsi="Times New Roman" w:cs="Times New Roman"/>
+          <w:sz w:val="24"/>
+          <w:szCs w:val="24"/>
+        </w:rPr>
+        <w:t xml:space="preserve"> Convolutional Neural Network (CNN), which is a subtype of the neural network, has been studied to solve genetic prediction problems with dense genotype markers in many plant and animal species </w:t>
+      </w:r>
+      <w:r>
+        <w:rPr>
+          <w:rFonts w:ascii="Times New Roman" w:hAnsi="Times New Roman" w:cs="Times New Roman"/>
+          <w:sz w:val="24"/>
+          <w:szCs w:val="24"/>
+        </w:rPr>
+        <w:fldChar w:fldCharType="begin">
+          <w:fldData xml:space="preserve">PEVuZE5vdGU+PENpdGU+PEF1dGhvcj5XYWxkbWFubjwvQXV0aG9yPjxZZWFyPjIwMTg8L1llYXI+
+PFJlY051bT4xMjwvUmVjTnVtPjxEaXNwbGF5VGV4dD4oQWJkb2xsYWhpLUFycGFuYWhpIGV0IGFs
+LiwgMjAyMDsgTWEgZXQgYWwuLCAyMDE4OyBNb250ZXNpbm9zLUzDs3BleiBldCBhbC4sIDIwMTg7
+IFdhbGRtYW5uLCAyMDE4KTwvRGlzcGxheVRleHQ+PHJlY29yZD48cmVjLW51bWJlcj4xMjwvcmVj
+LW51bWJlcj48Zm9yZWlnbi1rZXlzPjxrZXkgYXBwPSJFTiIgZGItaWQ9Inhld3pyMHgwMmR0enpo
+ZXp6ZGx2encwM3A5YXJ3MDl3ZmV6dCIgdGltZXN0YW1wPSIxNjM0MTkxNDEzIj4xMjwva2V5Pjwv
+Zm9yZWlnbi1rZXlzPjxyZWYtdHlwZSBuYW1lPSJKb3VybmFsIEFydGljbGUiPjE3PC9yZWYtdHlw
+ZT48Y29udHJpYnV0b3JzPjxhdXRob3JzPjxhdXRob3I+V2FsZG1hbm4sIFBhdHJpazwvYXV0aG9y
+PjwvYXV0aG9ycz48L2NvbnRyaWJ1dG9ycz48dGl0bGVzPjx0aXRsZT5BcHByb3hpbWF0ZSBCYXll
+c2lhbiBuZXVyYWwgbmV0d29ya3MgaW4gZ2Vub21pYyBwcmVkaWN0aW9uPC90aXRsZT48c2Vjb25k
+YXJ5LXRpdGxlPkdlbmV0aWNzIFNlbGVjdGlvbiBFdm9sdXRpb248L3NlY29uZGFyeS10aXRsZT48
+L3RpdGxlcz48cGVyaW9kaWNhbD48ZnVsbC10aXRsZT5HZW5ldGljcyBTZWxlY3Rpb24gRXZvbHV0
+aW9uPC9mdWxsLXRpdGxlPjwvcGVyaW9kaWNhbD48cGFnZXM+MS05PC9wYWdlcz48dm9sdW1lPjUw
+PC92b2x1bWU+PG51bWJlcj4xPC9udW1iZXI+PGRhdGVzPjx5ZWFyPjIwMTg8L3llYXI+PC9kYXRl
+cz48aXNibj4xMjk3LTk2ODY8L2lzYm4+PHVybHM+PC91cmxzPjwvcmVjb3JkPjwvQ2l0ZT48Q2l0
+ZT48QXV0aG9yPk1hPC9BdXRob3I+PFllYXI+MjAxODwvWWVhcj48UmVjTnVtPjEzPC9SZWNOdW0+
+PHJlY29yZD48cmVjLW51bWJlcj4xMzwvcmVjLW51bWJlcj48Zm9yZWlnbi1rZXlzPjxrZXkgYXBw
+PSJFTiIgZGItaWQ9Inhld3pyMHgwMmR0enpoZXp6ZGx2encwM3A5YXJ3MDl3ZmV6dCIgdGltZXN0
+YW1wPSIxNjM0MTkxNDQ3Ij4xMzwva2V5PjwvZm9yZWlnbi1rZXlzPjxyZWYtdHlwZSBuYW1lPSJK
+b3VybmFsIEFydGljbGUiPjE3PC9yZWYtdHlwZT48Y29udHJpYnV0b3JzPjxhdXRob3JzPjxhdXRo
+b3I+TWEsIFdlbmxvbmc8L2F1dGhvcj48YXV0aG9yPlFpdSwgWmhpeHU8L2F1dGhvcj48YXV0aG9y
+PlNvbmcsIEppZTwvYXV0aG9yPjxhdXRob3I+TGksIEppYWppYTwvYXV0aG9yPjxhdXRob3I+Q2hl
+bmcsIFFpYW48L2F1dGhvcj48YXV0aG9yPlpoYWksIEppbmdqaW5nPC9hdXRob3I+PGF1dGhvcj5N
+YSwgQ2h1YW5nPC9hdXRob3I+PC9hdXRob3JzPjwvY29udHJpYnV0b3JzPjx0aXRsZXM+PHRpdGxl
+PkEgZGVlcCBjb252b2x1dGlvbmFsIG5ldXJhbCBuZXR3b3JrIGFwcHJvYWNoIGZvciBwcmVkaWN0
+aW5nIHBoZW5vdHlwZXMgZnJvbSBnZW5vdHlwZXM8L3RpdGxlPjxzZWNvbmRhcnktdGl0bGU+UGxh
+bnRhPC9zZWNvbmRhcnktdGl0bGU+PC90aXRsZXM+PHBlcmlvZGljYWw+PGZ1bGwtdGl0bGU+UGxh
+bnRhPC9mdWxsLXRpdGxlPjwvcGVyaW9kaWNhbD48cGFnZXM+MTMwNy0xMzE4PC9wYWdlcz48dm9s
+dW1lPjI0ODwvdm9sdW1lPjxudW1iZXI+NTwvbnVtYmVyPjxkYXRlcz48eWVhcj4yMDE4PC95ZWFy
+PjwvZGF0ZXM+PGlzYm4+MTQzMi0yMDQ4PC9pc2JuPjx1cmxzPjwvdXJscz48L3JlY29yZD48L0Np
+dGU+PENpdGU+PEF1dGhvcj5Nb250ZXNpbm9zLUzDs3BlejwvQXV0aG9yPjxZZWFyPjIwMTg8L1ll
+YXI+PFJlY051bT4xNDwvUmVjTnVtPjxyZWNvcmQ+PHJlYy1udW1iZXI+MTQ8L3JlYy1udW1iZXI+
+PGZvcmVpZ24ta2V5cz48a2V5IGFwcD0iRU4iIGRiLWlkPSJ4ZXd6cjB4MDJkdHp6aGV6emRsdnp3
+MDNwOWFydzA5d2ZlenQiIHRpbWVzdGFtcD0iMTYzNDE5MTQ2NyI+MTQ8L2tleT48L2ZvcmVpZ24t
+a2V5cz48cmVmLXR5cGUgbmFtZT0iSm91cm5hbCBBcnRpY2xlIj4xNzwvcmVmLXR5cGU+PGNvbnRy
+aWJ1dG9ycz48YXV0aG9ycz48YXV0aG9yPk1vbnRlc2lub3MtTMOzcGV6LCBBYmVsYXJkbzwvYXV0
+aG9yPjxhdXRob3I+TW9udGVzaW5vcy1Mw7NwZXosIE9zdmFsIEE8L2F1dGhvcj48YXV0aG9yPkdp
+YW5vbGEsIERhbmllbDwvYXV0aG9yPjxhdXRob3I+Q3Jvc3NhLCBKb3PDqTwvYXV0aG9yPjxhdXRo
+b3I+SGVybsOhbmRlei1TdcOhcmV6LCBDYXJsb3MgTTwvYXV0aG9yPjwvYXV0aG9ycz48L2NvbnRy
+aWJ1dG9ycz48dGl0bGVzPjx0aXRsZT5NdWx0aS1lbnZpcm9ubWVudCBnZW5vbWljIHByZWRpY3Rp
+b24gb2YgcGxhbnQgdHJhaXRzIHVzaW5nIGRlZXAgbGVhcm5lcnMgd2l0aCBkZW5zZSBhcmNoaXRl
+Y3R1cmU8L3RpdGxlPjxzZWNvbmRhcnktdGl0bGU+RzM6IEdlbmVzLCBHZW5vbWVzLCBHZW5ldGlj
+czwvc2Vjb25kYXJ5LXRpdGxlPjwvdGl0bGVzPjxwZXJpb2RpY2FsPjxmdWxsLXRpdGxlPkczOiBH
+ZW5lcywgR2Vub21lcywgR2VuZXRpY3M8L2Z1bGwtdGl0bGU+PC9wZXJpb2RpY2FsPjxwYWdlcz4z
+ODEzLTM4Mjg8L3BhZ2VzPjx2b2x1bWU+ODwvdm9sdW1lPjxudW1iZXI+MTI8L251bWJlcj48ZGF0
+ZXM+PHllYXI+MjAxODwveWVhcj48L2RhdGVzPjxpc2JuPjIxNjAtMTgzNjwvaXNibj48dXJscz48
+L3VybHM+PC9yZWNvcmQ+PC9DaXRlPjxDaXRlPjxBdXRob3I+QWJkb2xsYWhpLUFycGFuYWhpPC9B
+dXRob3I+PFllYXI+MjAyMDwvWWVhcj48UmVjTnVtPjE1PC9SZWNOdW0+PHJlY29yZD48cmVjLW51
+bWJlcj4xNTwvcmVjLW51bWJlcj48Zm9yZWlnbi1rZXlzPjxrZXkgYXBwPSJFTiIgZGItaWQ9Inhl
+d3pyMHgwMmR0enpoZXp6ZGx2encwM3A5YXJ3MDl3ZmV6dCIgdGltZXN0YW1wPSIxNjM0MTkxNTIz
+Ij4xNTwva2V5PjwvZm9yZWlnbi1rZXlzPjxyZWYtdHlwZSBuYW1lPSJKb3VybmFsIEFydGljbGUi
+PjE3PC9yZWYtdHlwZT48Y29udHJpYnV0b3JzPjxhdXRob3JzPjxhdXRob3I+QWJkb2xsYWhpLUFy
+cGFuYWhpLCBSb3N0YW08L2F1dGhvcj48YXV0aG9yPkdpYW5vbGEsIERhbmllbDwvYXV0aG9yPjxh
+dXRob3I+UGXDsWFnYXJpY2FubywgRnJhbmNpc2NvPC9hdXRob3I+PC9hdXRob3JzPjwvY29udHJp
+YnV0b3JzPjx0aXRsZXM+PHRpdGxlPkRlZXAgbGVhcm5pbmcgdmVyc3VzIHBhcmFtZXRyaWMgYW5k
+IGVuc2VtYmxlIG1ldGhvZHMgZm9yIGdlbm9taWMgcHJlZGljdGlvbiBvZiBjb21wbGV4IHBoZW5v
+dHlwZXM8L3RpdGxlPjxzZWNvbmRhcnktdGl0bGU+R2VuZXRpY3MgU2VsZWN0aW9uIEV2b2x1dGlv
+bjwvc2Vjb25kYXJ5LXRpdGxlPjwvdGl0bGVzPjxwZXJpb2RpY2FsPjxmdWxsLXRpdGxlPkdlbmV0
+aWNzIFNlbGVjdGlvbiBFdm9sdXRpb248L2Z1bGwtdGl0bGU+PC9wZXJpb2RpY2FsPjxwYWdlcz4x
+MjwvcGFnZXM+PHZvbHVtZT41Mjwvdm9sdW1lPjxudW1iZXI+MTwvbnVtYmVyPjxkYXRlcz48eWVh
+cj4yMDIwPC95ZWFyPjxwdWItZGF0ZXM+PGRhdGU+MjAyMC8wMi8yNDwvZGF0ZT48L3B1Yi1kYXRl
+cz48L2RhdGVzPjxpc2JuPjEyOTctOTY4NjwvaXNibj48dXJscz48cmVsYXRlZC11cmxzPjx1cmw+
+aHR0cHM6Ly9kb2kub3JnLzEwLjExODYvczEyNzExLTAyMC0wMDUzMS16PC91cmw+PC9yZWxhdGVk
+LXVybHM+PC91cmxzPjxlbGVjdHJvbmljLXJlc291cmNlLW51bT4xMC4xMTg2L3MxMjcxMS0wMjAt
+MDA1MzEtejwvZWxlY3Ryb25pYy1yZXNvdXJjZS1udW0+PC9yZWNvcmQ+PC9DaXRlPjwvRW5kTm90
+ZT4A
+</w:fldData>
+        </w:fldChar>
+      </w:r>
+      <w:r>
+        <w:rPr>
+          <w:rFonts w:ascii="Times New Roman" w:hAnsi="Times New Roman" w:cs="Times New Roman"/>
+          <w:sz w:val="24"/>
+          <w:szCs w:val="24"/>
+        </w:rPr>
+        <w:instrText xml:space="preserve"> ADDIN EN.CITE </w:instrText>
+      </w:r>
+      <w:r>
+        <w:rPr>
+          <w:rFonts w:ascii="Times New Roman" w:hAnsi="Times New Roman" w:cs="Times New Roman"/>
+          <w:sz w:val="24"/>
+          <w:szCs w:val="24"/>
+        </w:rPr>
+        <w:fldChar w:fldCharType="begin">
+          <w:fldData xml:space="preserve">PEVuZE5vdGU+PENpdGU+PEF1dGhvcj5XYWxkbWFubjwvQXV0aG9yPjxZZWFyPjIwMTg8L1llYXI+
+PFJlY051bT4xMjwvUmVjTnVtPjxEaXNwbGF5VGV4dD4oQWJkb2xsYWhpLUFycGFuYWhpIGV0IGFs
+LiwgMjAyMDsgTWEgZXQgYWwuLCAyMDE4OyBNb250ZXNpbm9zLUzDs3BleiBldCBhbC4sIDIwMTg7
+IFdhbGRtYW5uLCAyMDE4KTwvRGlzcGxheVRleHQ+PHJlY29yZD48cmVjLW51bWJlcj4xMjwvcmVj
+LW51bWJlcj48Zm9yZWlnbi1rZXlzPjxrZXkgYXBwPSJFTiIgZGItaWQ9Inhld3pyMHgwMmR0enpo
+ZXp6ZGx2encwM3A5YXJ3MDl3ZmV6dCIgdGltZXN0YW1wPSIxNjM0MTkxNDEzIj4xMjwva2V5Pjwv
+Zm9yZWlnbi1rZXlzPjxyZWYtdHlwZSBuYW1lPSJKb3VybmFsIEFydGljbGUiPjE3PC9yZWYtdHlw
+ZT48Y29udHJpYnV0b3JzPjxhdXRob3JzPjxhdXRob3I+V2FsZG1hbm4sIFBhdHJpazwvYXV0aG9y
+PjwvYXV0aG9ycz48L2NvbnRyaWJ1dG9ycz48dGl0bGVzPjx0aXRsZT5BcHByb3hpbWF0ZSBCYXll
+c2lhbiBuZXVyYWwgbmV0d29ya3MgaW4gZ2Vub21pYyBwcmVkaWN0aW9uPC90aXRsZT48c2Vjb25k
+YXJ5LXRpdGxlPkdlbmV0aWNzIFNlbGVjdGlvbiBFdm9sdXRpb248L3NlY29uZGFyeS10aXRsZT48
+L3RpdGxlcz48cGVyaW9kaWNhbD48ZnVsbC10aXRsZT5HZW5ldGljcyBTZWxlY3Rpb24gRXZvbHV0
+aW9uPC9mdWxsLXRpdGxlPjwvcGVyaW9kaWNhbD48cGFnZXM+MS05PC9wYWdlcz48dm9sdW1lPjUw
+PC92b2x1bWU+PG51bWJlcj4xPC9udW1iZXI+PGRhdGVzPjx5ZWFyPjIwMTg8L3llYXI+PC9kYXRl
+cz48aXNibj4xMjk3LTk2ODY8L2lzYm4+PHVybHM+PC91cmxzPjwvcmVjb3JkPjwvQ2l0ZT48Q2l0
+ZT48QXV0aG9yPk1hPC9BdXRob3I+PFllYXI+MjAxODwvWWVhcj48UmVjTnVtPjEzPC9SZWNOdW0+
+PHJlY29yZD48cmVjLW51bWJlcj4xMzwvcmVjLW51bWJlcj48Zm9yZWlnbi1rZXlzPjxrZXkgYXBw
+PSJFTiIgZGItaWQ9Inhld3pyMHgwMmR0enpoZXp6ZGx2encwM3A5YXJ3MDl3ZmV6dCIgdGltZXN0
+YW1wPSIxNjM0MTkxNDQ3Ij4xMzwva2V5PjwvZm9yZWlnbi1rZXlzPjxyZWYtdHlwZSBuYW1lPSJK
+b3VybmFsIEFydGljbGUiPjE3PC9yZWYtdHlwZT48Y29udHJpYnV0b3JzPjxhdXRob3JzPjxhdXRo
+b3I+TWEsIFdlbmxvbmc8L2F1dGhvcj48YXV0aG9yPlFpdSwgWmhpeHU8L2F1dGhvcj48YXV0aG9y
+PlNvbmcsIEppZTwvYXV0aG9yPjxhdXRob3I+TGksIEppYWppYTwvYXV0aG9yPjxhdXRob3I+Q2hl
+bmcsIFFpYW48L2F1dGhvcj48YXV0aG9yPlpoYWksIEppbmdqaW5nPC9hdXRob3I+PGF1dGhvcj5N
+YSwgQ2h1YW5nPC9hdXRob3I+PC9hdXRob3JzPjwvY29udHJpYnV0b3JzPjx0aXRsZXM+PHRpdGxl
+PkEgZGVlcCBjb252b2x1dGlvbmFsIG5ldXJhbCBuZXR3b3JrIGFwcHJvYWNoIGZvciBwcmVkaWN0
+aW5nIHBoZW5vdHlwZXMgZnJvbSBnZW5vdHlwZXM8L3RpdGxlPjxzZWNvbmRhcnktdGl0bGU+UGxh
+bnRhPC9zZWNvbmRhcnktdGl0bGU+PC90aXRsZXM+PHBlcmlvZGljYWw+PGZ1bGwtdGl0bGU+UGxh
+bnRhPC9mdWxsLXRpdGxlPjwvcGVyaW9kaWNhbD48cGFnZXM+MTMwNy0xMzE4PC9wYWdlcz48dm9s
+dW1lPjI0ODwvdm9sdW1lPjxudW1iZXI+NTwvbnVtYmVyPjxkYXRlcz48eWVhcj4yMDE4PC95ZWFy
+PjwvZGF0ZXM+PGlzYm4+MTQzMi0yMDQ4PC9pc2JuPjx1cmxzPjwvdXJscz48L3JlY29yZD48L0Np
+dGU+PENpdGU+PEF1dGhvcj5Nb250ZXNpbm9zLUzDs3BlejwvQXV0aG9yPjxZZWFyPjIwMTg8L1ll
+YXI+PFJlY051bT4xNDwvUmVjTnVtPjxyZWNvcmQ+PHJlYy1udW1iZXI+MTQ8L3JlYy1udW1iZXI+
+PGZvcmVpZ24ta2V5cz48a2V5IGFwcD0iRU4iIGRiLWlkPSJ4ZXd6cjB4MDJkdHp6aGV6emRsdnp3
+MDNwOWFydzA5d2ZlenQiIHRpbWVzdGFtcD0iMTYzNDE5MTQ2NyI+MTQ8L2tleT48L2ZvcmVpZ24t
+a2V5cz48cmVmLXR5cGUgbmFtZT0iSm91cm5hbCBBcnRpY2xlIj4xNzwvcmVmLXR5cGU+PGNvbnRy
+aWJ1dG9ycz48YXV0aG9ycz48YXV0aG9yPk1vbnRlc2lub3MtTMOzcGV6LCBBYmVsYXJkbzwvYXV0
+aG9yPjxhdXRob3I+TW9udGVzaW5vcy1Mw7NwZXosIE9zdmFsIEE8L2F1dGhvcj48YXV0aG9yPkdp
+YW5vbGEsIERhbmllbDwvYXV0aG9yPjxhdXRob3I+Q3Jvc3NhLCBKb3PDqTwvYXV0aG9yPjxhdXRo
+b3I+SGVybsOhbmRlei1TdcOhcmV6LCBDYXJsb3MgTTwvYXV0aG9yPjwvYXV0aG9ycz48L2NvbnRy
+aWJ1dG9ycz48dGl0bGVzPjx0aXRsZT5NdWx0aS1lbnZpcm9ubWVudCBnZW5vbWljIHByZWRpY3Rp
+b24gb2YgcGxhbnQgdHJhaXRzIHVzaW5nIGRlZXAgbGVhcm5lcnMgd2l0aCBkZW5zZSBhcmNoaXRl
+Y3R1cmU8L3RpdGxlPjxzZWNvbmRhcnktdGl0bGU+RzM6IEdlbmVzLCBHZW5vbWVzLCBHZW5ldGlj
+czwvc2Vjb25kYXJ5LXRpdGxlPjwvdGl0bGVzPjxwZXJpb2RpY2FsPjxmdWxsLXRpdGxlPkczOiBH
+ZW5lcywgR2Vub21lcywgR2VuZXRpY3M8L2Z1bGwtdGl0bGU+PC9wZXJpb2RpY2FsPjxwYWdlcz4z
+ODEzLTM4Mjg8L3BhZ2VzPjx2b2x1bWU+ODwvdm9sdW1lPjxudW1iZXI+MTI8L251bWJlcj48ZGF0
+ZXM+PHllYXI+MjAxODwveWVhcj48L2RhdGVzPjxpc2JuPjIxNjAtMTgzNjwvaXNibj48dXJscz48
+L3VybHM+PC9yZWNvcmQ+PC9DaXRlPjxDaXRlPjxBdXRob3I+QWJkb2xsYWhpLUFycGFuYWhpPC9B
+dXRob3I+PFllYXI+MjAyMDwvWWVhcj48UmVjTnVtPjE1PC9SZWNOdW0+PHJlY29yZD48cmVjLW51
+bWJlcj4xNTwvcmVjLW51bWJlcj48Zm9yZWlnbi1rZXlzPjxrZXkgYXBwPSJFTiIgZGItaWQ9Inhl
+d3pyMHgwMmR0enpoZXp6ZGx2encwM3A5YXJ3MDl3ZmV6dCIgdGltZXN0YW1wPSIxNjM0MTkxNTIz
+Ij4xNTwva2V5PjwvZm9yZWlnbi1rZXlzPjxyZWYtdHlwZSBuYW1lPSJKb3VybmFsIEFydGljbGUi
+PjE3PC9yZWYtdHlwZT48Y29udHJpYnV0b3JzPjxhdXRob3JzPjxhdXRob3I+QWJkb2xsYWhpLUFy
+cGFuYWhpLCBSb3N0YW08L2F1dGhvcj48YXV0aG9yPkdpYW5vbGEsIERhbmllbDwvYXV0aG9yPjxh
+dXRob3I+UGXDsWFnYXJpY2FubywgRnJhbmNpc2NvPC9hdXRob3I+PC9hdXRob3JzPjwvY29udHJp
+YnV0b3JzPjx0aXRsZXM+PHRpdGxlPkRlZXAgbGVhcm5pbmcgdmVyc3VzIHBhcmFtZXRyaWMgYW5k
+IGVuc2VtYmxlIG1ldGhvZHMgZm9yIGdlbm9taWMgcHJlZGljdGlvbiBvZiBjb21wbGV4IHBoZW5v
+dHlwZXM8L3RpdGxlPjxzZWNvbmRhcnktdGl0bGU+R2VuZXRpY3MgU2VsZWN0aW9uIEV2b2x1dGlv
+bjwvc2Vjb25kYXJ5LXRpdGxlPjwvdGl0bGVzPjxwZXJpb2RpY2FsPjxmdWxsLXRpdGxlPkdlbmV0
+aWNzIFNlbGVjdGlvbiBFdm9sdXRpb248L2Z1bGwtdGl0bGU+PC9wZXJpb2RpY2FsPjxwYWdlcz4x
+MjwvcGFnZXM+PHZvbHVtZT41Mjwvdm9sdW1lPjxudW1iZXI+MTwvbnVtYmVyPjxkYXRlcz48eWVh
+cj4yMDIwPC95ZWFyPjxwdWItZGF0ZXM+PGRhdGU+MjAyMC8wMi8yNDwvZGF0ZT48L3B1Yi1kYXRl
+cz48L2RhdGVzPjxpc2JuPjEyOTctOTY4NjwvaXNibj48dXJscz48cmVsYXRlZC11cmxzPjx1cmw+
+aHR0cHM6Ly9kb2kub3JnLzEwLjExODYvczEyNzExLTAyMC0wMDUzMS16PC91cmw+PC9yZWxhdGVk
+LXVybHM+PC91cmxzPjxlbGVjdHJvbmljLXJlc291cmNlLW51bT4xMC4xMTg2L3MxMjcxMS0wMjAt
+MDA1MzEtejwvZWxlY3Ryb25pYy1yZXNvdXJjZS1udW0+PC9yZWNvcmQ+PC9DaXRlPjwvRW5kTm90
+ZT4A
+</w:fldData>
+        </w:fldChar>
+      </w:r>
+      <w:r>
+        <w:rPr>
+          <w:rFonts w:ascii="Times New Roman" w:hAnsi="Times New Roman" w:cs="Times New Roman"/>
+          <w:sz w:val="24"/>
+          <w:szCs w:val="24"/>
+        </w:rPr>
+        <w:instrText xml:space="preserve"> ADDIN EN.CITE.DATA </w:instrText>
+      </w:r>
+      <w:r>
+        <w:rPr>
+          <w:rFonts w:ascii="Times New Roman" w:hAnsi="Times New Roman" w:cs="Times New Roman"/>
+          <w:sz w:val="24"/>
+          <w:szCs w:val="24"/>
+        </w:rPr>
+      </w:r>
+      <w:r>
+        <w:rPr>
+          <w:rFonts w:ascii="Times New Roman" w:hAnsi="Times New Roman" w:cs="Times New Roman"/>
+          <w:sz w:val="24"/>
+          <w:szCs w:val="24"/>
+        </w:rPr>
+        <w:fldChar w:fldCharType="end"/>
+      </w:r>
+      <w:r>
+        <w:rPr>
+          <w:rFonts w:ascii="Times New Roman" w:hAnsi="Times New Roman" w:cs="Times New Roman"/>
+          <w:sz w:val="24"/>
+          <w:szCs w:val="24"/>
+        </w:rPr>
+        <w:fldChar w:fldCharType="separate"/>
+      </w:r>
+      <w:r>
+        <w:rPr>
+          <w:rFonts w:ascii="Times New Roman" w:hAnsi="Times New Roman" w:cs="Times New Roman"/>
+          <w:noProof/>
+          <w:sz w:val="24"/>
+          <w:szCs w:val="24"/>
+        </w:rPr>
+        <w:t>(Abdollahi-Arpanahi et al., 2020; Ma et al., 2018; Montesinos-López et al., 2018; Waldmann, 2018)</w:t>
+      </w:r>
+      <w:r>
+        <w:rPr>
+          <w:rFonts w:ascii="Times New Roman" w:hAnsi="Times New Roman" w:cs="Times New Roman"/>
+          <w:sz w:val="24"/>
+          <w:szCs w:val="24"/>
+        </w:rPr>
+        <w:fldChar w:fldCharType="end"/>
+      </w:r>
+      <w:r>
+        <w:rPr>
+          <w:rFonts w:ascii="Times New Roman" w:hAnsi="Times New Roman" w:cs="Times New Roman"/>
+          <w:sz w:val="24"/>
+          <w:szCs w:val="24"/>
+        </w:rPr>
+        <w:t>.</w:t>
+      </w:r>
+      <w:r>
+        <w:rPr>
+          <w:rFonts w:ascii="Times New Roman" w:hAnsi="Times New Roman" w:cs="Times New Roman"/>
+          <w:sz w:val="24"/>
+          <w:szCs w:val="24"/>
+        </w:rPr>
+        <w:t xml:space="preserve"> </w:t>
+      </w:r>
+    </w:p>
+    <w:p>
+      <w:pPr>
+        <w:rPr>
+          <w:rFonts w:ascii="Times New Roman" w:hAnsi="Times New Roman" w:cs="Times New Roman"/>
+          <w:sz w:val="24"/>
+          <w:szCs w:val="24"/>
+        </w:rPr>
+      </w:pPr>
+      <w:r>
+        <w:rPr>
+          <w:rFonts w:ascii="Times New Roman" w:hAnsi="Times New Roman" w:cs="Times New Roman" w:hint="eastAsia"/>
+          <w:sz w:val="24"/>
+          <w:szCs w:val="24"/>
+        </w:rPr>
+        <w:t>[</w:t>
+      </w:r>
+      <w:r>
+        <w:rPr>
+          <w:rFonts w:ascii="Times New Roman" w:hAnsi="Times New Roman" w:cs="Times New Roman"/>
+          <w:sz w:val="24"/>
+          <w:szCs w:val="24"/>
+        </w:rPr>
+        <w:t>Random forest]</w:t>
+      </w:r>
+    </w:p>
+    <w:p>
+      <w:pPr>
+        <w:rPr>
+          <w:rFonts w:ascii="Times New Roman" w:hAnsi="Times New Roman" w:cs="Times New Roman"/>
+          <w:i/>
+          <w:iCs/>
+          <w:sz w:val="24"/>
+          <w:szCs w:val="24"/>
+        </w:rPr>
+      </w:pPr>
+      <w:r>
+        <w:rPr>
+          <w:rFonts w:ascii="Times New Roman" w:hAnsi="Times New Roman" w:cs="Times New Roman" w:hint="eastAsia"/>
+          <w:i/>
+          <w:iCs/>
+          <w:sz w:val="24"/>
+          <w:szCs w:val="24"/>
+        </w:rPr>
         <w:t>A</w:t>
       </w:r>
       <w:r>
         <w:rPr>
           <w:rFonts w:ascii="Times New Roman" w:hAnsi="Times New Roman" w:cs="Times New Roman"/>
+          <w:i/>
+          <w:iCs/>
           <w:sz w:val="24"/>
           <w:szCs w:val="24"/>
         </w:rPr>
@@ -1253,6 +1789,8 @@
       <w:pPr>
         <w:rPr>
           <w:rFonts w:ascii="Times New Roman" w:hAnsi="Times New Roman" w:cs="Times New Roman"/>
+          <w:i/>
+          <w:iCs/>
           <w:sz w:val="24"/>
           <w:szCs w:val="24"/>
         </w:rPr>
@@ -1260,6 +1798,8 @@
       <w:r>
         <w:rPr>
           <w:rFonts w:ascii="Times New Roman" w:hAnsi="Times New Roman" w:cs="Times New Roman" w:hint="eastAsia"/>
+          <w:i/>
+          <w:iCs/>
           <w:sz w:val="24"/>
           <w:szCs w:val="24"/>
         </w:rPr>
@@ -1268,29 +1808,225 @@
       <w:r>
         <w:rPr>
           <w:rFonts w:ascii="Times New Roman" w:hAnsi="Times New Roman" w:cs="Times New Roman"/>
+          <w:i/>
+          <w:iCs/>
           <w:sz w:val="24"/>
           <w:szCs w:val="24"/>
         </w:rPr>
         <w:t>ethods</w:t>
       </w:r>
-    </w:p>
-    <w:p>
-      <w:pPr>
-        <w:rPr>
-          <w:rFonts w:ascii="Times New Roman" w:hAnsi="Times New Roman" w:cs="Times New Roman"/>
-          <w:sz w:val="24"/>
-          <w:szCs w:val="24"/>
-        </w:rPr>
-      </w:pPr>
-    </w:p>
-    <w:p>
-      <w:pPr>
-        <w:rPr>
-          <w:rFonts w:ascii="Times New Roman" w:hAnsi="Times New Roman" w:cs="Times New Roman"/>
-          <w:sz w:val="24"/>
-          <w:szCs w:val="24"/>
-        </w:rPr>
-      </w:pPr>
+      <w:r>
+        <w:rPr>
+          <w:rFonts w:ascii="Times New Roman" w:hAnsi="Times New Roman" w:cs="Times New Roman"/>
+          <w:i/>
+          <w:iCs/>
+          <w:sz w:val="24"/>
+          <w:szCs w:val="24"/>
+        </w:rPr>
+        <w:t xml:space="preserve"> and Materials</w:t>
+      </w:r>
+    </w:p>
+    <w:p>
+      <w:pPr>
+        <w:rPr>
+          <w:rFonts w:ascii="Times New Roman" w:hAnsi="Times New Roman" w:cs="Times New Roman"/>
+          <w:sz w:val="24"/>
+          <w:szCs w:val="24"/>
+        </w:rPr>
+      </w:pPr>
+      <w:r>
+        <w:rPr>
+          <w:rFonts w:ascii="Times New Roman" w:hAnsi="Times New Roman" w:cs="Times New Roman"/>
+          <w:sz w:val="24"/>
+          <w:szCs w:val="24"/>
+        </w:rPr>
+        <w:t xml:space="preserve">Dense genotyping data </w:t>
+      </w:r>
+      <w:r>
+        <w:rPr>
+          <w:rFonts w:ascii="Times New Roman" w:hAnsi="Times New Roman" w:cs="Times New Roman"/>
+          <w:sz w:val="24"/>
+          <w:szCs w:val="24"/>
+        </w:rPr>
+        <w:t>for all recorded plant/animal samples</w:t>
+      </w:r>
+    </w:p>
+    <w:p>
+      <w:pPr>
+        <w:rPr>
+          <w:rFonts w:ascii="Times New Roman" w:hAnsi="Times New Roman" w:cs="Times New Roman"/>
+          <w:sz w:val="24"/>
+          <w:szCs w:val="24"/>
+        </w:rPr>
+      </w:pPr>
+      <w:r>
+        <w:rPr>
+          <w:rFonts w:ascii="Times New Roman" w:hAnsi="Times New Roman" w:cs="Times New Roman"/>
+          <w:sz w:val="24"/>
+          <w:szCs w:val="24"/>
+        </w:rPr>
+        <w:t>Recording of traits and environmental factors that response to each sample.</w:t>
+      </w:r>
+    </w:p>
+    <w:p>
+      <w:pPr>
+        <w:rPr>
+          <w:rFonts w:ascii="Times New Roman" w:hAnsi="Times New Roman" w:cs="Times New Roman"/>
+          <w:sz w:val="24"/>
+          <w:szCs w:val="24"/>
+        </w:rPr>
+      </w:pPr>
+      <w:r>
+        <w:rPr>
+          <w:rFonts w:ascii="Times New Roman" w:hAnsi="Times New Roman" w:cs="Times New Roman" w:hint="eastAsia"/>
+          <w:sz w:val="24"/>
+          <w:szCs w:val="24"/>
+        </w:rPr>
+        <w:t>C</w:t>
+      </w:r>
+      <w:r>
+        <w:rPr>
+          <w:rFonts w:ascii="Times New Roman" w:hAnsi="Times New Roman" w:cs="Times New Roman"/>
+          <w:sz w:val="24"/>
+          <w:szCs w:val="24"/>
+        </w:rPr>
+        <w:t>onvolutional neural network model based on python.</w:t>
+      </w:r>
+    </w:p>
+    <w:p>
+      <w:pPr>
+        <w:rPr>
+          <w:rFonts w:ascii="Times New Roman" w:hAnsi="Times New Roman" w:cs="Times New Roman"/>
+          <w:sz w:val="24"/>
+          <w:szCs w:val="24"/>
+        </w:rPr>
+      </w:pPr>
+      <w:r>
+        <w:rPr>
+          <w:rFonts w:ascii="Times New Roman" w:hAnsi="Times New Roman" w:cs="Times New Roman" w:hint="eastAsia"/>
+          <w:sz w:val="24"/>
+          <w:szCs w:val="24"/>
+        </w:rPr>
+        <w:lastRenderedPageBreak/>
+        <w:t>R</w:t>
+      </w:r>
+      <w:r>
+        <w:rPr>
+          <w:rFonts w:ascii="Times New Roman" w:hAnsi="Times New Roman" w:cs="Times New Roman"/>
+          <w:sz w:val="24"/>
+          <w:szCs w:val="24"/>
+        </w:rPr>
+        <w:t>andom forest model coded by python.</w:t>
+      </w:r>
+    </w:p>
+    <w:p>
+      <w:pPr>
+        <w:rPr>
+          <w:rFonts w:ascii="Times New Roman" w:hAnsi="Times New Roman" w:cs="Times New Roman" w:hint="eastAsia"/>
+          <w:sz w:val="24"/>
+          <w:szCs w:val="24"/>
+        </w:rPr>
+      </w:pPr>
+      <w:r>
+        <w:rPr>
+          <w:rFonts w:ascii="Times New Roman" w:hAnsi="Times New Roman" w:cs="Times New Roman"/>
+          <w:sz w:val="24"/>
+          <w:szCs w:val="24"/>
+        </w:rPr>
+        <w:t>GBLUP by R will be introduced as a competitor.</w:t>
+      </w:r>
+    </w:p>
+    <w:p>
+      <w:pPr>
+        <w:rPr>
+          <w:rFonts w:ascii="Times New Roman" w:hAnsi="Times New Roman" w:cs="Times New Roman"/>
+          <w:sz w:val="24"/>
+          <w:szCs w:val="24"/>
+        </w:rPr>
+      </w:pPr>
+      <w:r>
+        <w:rPr>
+          <w:rFonts w:ascii="Times New Roman" w:hAnsi="Times New Roman" w:cs="Times New Roman" w:hint="eastAsia"/>
+          <w:sz w:val="24"/>
+          <w:szCs w:val="24"/>
+        </w:rPr>
+        <w:t>H</w:t>
+      </w:r>
+      <w:r>
+        <w:rPr>
+          <w:rFonts w:ascii="Times New Roman" w:hAnsi="Times New Roman" w:cs="Times New Roman"/>
+          <w:sz w:val="24"/>
+          <w:szCs w:val="24"/>
+        </w:rPr>
+        <w:t>ypothesis:</w:t>
+      </w:r>
+    </w:p>
+    <w:p>
+      <w:pPr>
+        <w:rPr>
+          <w:rFonts w:ascii="Times New Roman" w:hAnsi="Times New Roman" w:cs="Times New Roman"/>
+          <w:sz w:val="24"/>
+          <w:szCs w:val="24"/>
+        </w:rPr>
+      </w:pPr>
+      <w:r>
+        <w:rPr>
+          <w:rFonts w:ascii="Times New Roman" w:hAnsi="Times New Roman" w:cs="Times New Roman" w:hint="eastAsia"/>
+          <w:sz w:val="24"/>
+          <w:szCs w:val="24"/>
+        </w:rPr>
+        <w:t>I</w:t>
+      </w:r>
+      <w:r>
+        <w:rPr>
+          <w:rFonts w:ascii="Times New Roman" w:hAnsi="Times New Roman" w:cs="Times New Roman"/>
+          <w:sz w:val="24"/>
+          <w:szCs w:val="24"/>
+        </w:rPr>
+        <w:t>n some particular situation, such as traits effected by more non-additive genotypes, machine learning approaches could be competitive methods to improve GS performance</w:t>
+      </w:r>
+      <w:r>
+        <w:rPr>
+          <w:rFonts w:ascii="Times New Roman" w:hAnsi="Times New Roman" w:cs="Times New Roman"/>
+          <w:sz w:val="24"/>
+          <w:szCs w:val="24"/>
+        </w:rPr>
+        <w:t>.</w:t>
+      </w:r>
+    </w:p>
+    <w:p>
+      <w:pPr>
+        <w:rPr>
+          <w:rFonts w:ascii="Times New Roman" w:hAnsi="Times New Roman" w:cs="Times New Roman"/>
+          <w:sz w:val="24"/>
+          <w:szCs w:val="24"/>
+        </w:rPr>
+      </w:pPr>
+    </w:p>
+    <w:p>
+      <w:pPr>
+        <w:rPr>
+          <w:rFonts w:ascii="Times New Roman" w:hAnsi="Times New Roman" w:cs="Times New Roman" w:hint="eastAsia"/>
+          <w:sz w:val="24"/>
+          <w:szCs w:val="24"/>
+        </w:rPr>
+      </w:pPr>
+      <w:r>
+        <w:rPr>
+          <w:rFonts w:ascii="Times New Roman" w:hAnsi="Times New Roman" w:cs="Times New Roman" w:hint="eastAsia"/>
+          <w:sz w:val="24"/>
+          <w:szCs w:val="24"/>
+        </w:rPr>
+        <w:t>R</w:t>
+      </w:r>
+      <w:r>
+        <w:rPr>
+          <w:rFonts w:ascii="Times New Roman" w:hAnsi="Times New Roman" w:cs="Times New Roman"/>
+          <w:sz w:val="24"/>
+          <w:szCs w:val="24"/>
+        </w:rPr>
+        <w:t>eference:</w:t>
+      </w:r>
     </w:p>
     <w:p>
       <w:pPr>
@@ -1321,6 +2057,23 @@
         <w:fldChar w:fldCharType="separate"/>
       </w:r>
       <w:r>
+        <w:t>Abdollahi-Arpanahi, R., Gianola, D., and Peñagaricano, F. (2020). Deep learning versus parametric and ensemble methods for genomic prediction of complex phenotypes. Genetics Selection Evolution</w:t>
+      </w:r>
+      <w:r>
+        <w:rPr>
+          <w:i/>
+        </w:rPr>
+        <w:t xml:space="preserve"> 52</w:t>
+      </w:r>
+      <w:r>
+        <w:t>, 12.</w:t>
+      </w:r>
+    </w:p>
+    <w:p>
+      <w:pPr>
+        <w:pStyle w:val="EndNoteBibliography"/>
+      </w:pPr>
+      <w:r>
         <w:t>Bernardo, R. (2008). Molecular markers and selection for complex traits in plants: learning from the last 20 years. Crop science</w:t>
       </w:r>
       <w:r>
@@ -1363,6 +2116,23 @@
         <w:pStyle w:val="EndNoteBibliography"/>
       </w:pPr>
       <w:r>
+        <w:t>Guo, Y., Liu, Y., Oerlemans, A., Lao, S., Wu, S., and Lew, M. S. (2016). Deep learning for visual understanding: A review. Neurocomputing</w:t>
+      </w:r>
+      <w:r>
+        <w:rPr>
+          <w:i/>
+        </w:rPr>
+        <w:t xml:space="preserve"> 187</w:t>
+      </w:r>
+      <w:r>
+        <w:t>, 27-48.</w:t>
+      </w:r>
+    </w:p>
+    <w:p>
+      <w:pPr>
+        <w:pStyle w:val="EndNoteBibliography"/>
+      </w:pPr>
+      <w:r>
         <w:t>He, T., and Li, C. (2020). Harness the power of genomic selection and the potential of germplasm in crop breeding for global food security in the era with rapid climate change. The Crop Journal</w:t>
       </w:r>
       <w:r>
@@ -1388,6 +2158,23 @@
         <w:pStyle w:val="EndNoteBibliography"/>
       </w:pPr>
       <w:r>
+        <w:t>Ma, W., Qiu, Z., Song, J., Li, J., Cheng, Q., Zhai, J., and Ma, C. (2018). A deep convolutional neural network approach for predicting phenotypes from genotypes. Planta</w:t>
+      </w:r>
+      <w:r>
+        <w:rPr>
+          <w:i/>
+        </w:rPr>
+        <w:t xml:space="preserve"> 248</w:t>
+      </w:r>
+      <w:r>
+        <w:t>, 1307-1318.</w:t>
+      </w:r>
+    </w:p>
+    <w:p>
+      <w:pPr>
+        <w:pStyle w:val="EndNoteBibliography"/>
+      </w:pPr>
+      <w:r>
         <w:t>Meuwissen, T., Hayes, B., and Goddard, M. (2013). Accelerating improvement of livestock with genomic selection. Annu Rev Anim Biosci</w:t>
       </w:r>
       <w:r>
@@ -1422,48 +2209,82 @@
         <w:pStyle w:val="EndNoteBibliography"/>
       </w:pPr>
       <w:r>
+        <w:t>Montesinos-López, A., Montesinos-López, O. A., Gianola, D., Crossa, J., and Hernández-Suárez, C. M. (2018). Multi-environment genomic prediction of plant traits using deep learners with dense architecture. G3: Genes, Genomes, Genetics</w:t>
+      </w:r>
+      <w:r>
+        <w:rPr>
+          <w:i/>
+        </w:rPr>
+        <w:t xml:space="preserve"> 8</w:t>
+      </w:r>
+      <w:r>
+        <w:t>, 3813-3828.</w:t>
+      </w:r>
+    </w:p>
+    <w:p>
+      <w:pPr>
+        <w:pStyle w:val="EndNoteBibliography"/>
+      </w:pPr>
+      <w:r>
+        <w:t>Môro, G. V., Santos, M. F., and de Souza Junior, C. L. (2019). Comparison of genome-wide and phenotypic selection indices in maize. Euphytica</w:t>
+      </w:r>
+      <w:r>
+        <w:rPr>
+          <w:i/>
+        </w:rPr>
+        <w:t xml:space="preserve"> 215</w:t>
+      </w:r>
+      <w:r>
+        <w:t>, 1-14.</w:t>
+      </w:r>
+    </w:p>
+    <w:p>
+      <w:pPr>
+        <w:pStyle w:val="EndNoteBibliography"/>
+      </w:pPr>
+      <w:r>
+        <w:rPr>
+          <w:rFonts w:hint="eastAsia"/>
+        </w:rPr>
+        <w:t>Smallwood, C. J., Saxton, A. M., Gillman, J. D., Bhandari, H. S., Wadl, P. A., Fallen, B. D., Hyten, D. L., Song, Q., and Pantalone, V. R. (2019). Context‐Speci</w:t>
+      </w:r>
+      <w:r>
+        <w:t>fic Genomic Selection Strategies Outperform Phenotypic Selection for Soybean Quantitative Traits in the Progeny Row Stage. Crop Science</w:t>
+      </w:r>
+      <w:r>
+        <w:rPr>
+          <w:i/>
+        </w:rPr>
+        <w:t xml:space="preserve"> 59</w:t>
+      </w:r>
+      <w:r>
+        <w:t>, 54-67.</w:t>
+      </w:r>
+    </w:p>
+    <w:p>
+      <w:pPr>
+        <w:pStyle w:val="EndNoteBibliography"/>
+      </w:pPr>
+      <w:r>
+        <w:t>Vivek, B., Krishna, G., Vengadessan, V., Babu, R., Zaidi, P., Mandal, S., Grudloyma, P., Takalkar, S., Krothapalli, K., and Singh, I. (2017). Use of genomic estimated breeding values results in rapid genetic gains for drought tolerance in maize.</w:t>
+      </w:r>
+    </w:p>
+    <w:p>
+      <w:pPr>
+        <w:pStyle w:val="EndNoteBibliography"/>
+      </w:pPr>
+      <w:r>
         <w:lastRenderedPageBreak/>
-        <w:t>Môro, G. V., Santos, M. F., and de Souza Junior, C. L. (2019). Comparison of genome-wide and phenotypic selection indices in maize. Euphytica</w:t>
+        <w:t>Waldmann, P. (2018). Approximate Bayesian neural networks in genomic prediction. Genetics Selection Evolution</w:t>
       </w:r>
       <w:r>
         <w:rPr>
           <w:i/>
         </w:rPr>
-        <w:t xml:space="preserve"> 215</w:t>
-      </w:r>
-      <w:r>
-        <w:t>, 1-14.</w:t>
-      </w:r>
-    </w:p>
-    <w:p>
-      <w:pPr>
-        <w:pStyle w:val="EndNoteBibliography"/>
-      </w:pPr>
-      <w:r>
-        <w:rPr>
-          <w:rFonts w:hint="eastAsia"/>
-        </w:rPr>
-        <w:t>Smallwood, C. J., Saxton, A. M., Gillman, J. D., Bhandari, H. S., Wadl, P. A., Fallen, B. D., Hyten, D. L., Song, Q., and Pantalone, V. R. (2019). Context‐Specific Genomic Selection</w:t>
-      </w:r>
-      <w:r>
-        <w:t xml:space="preserve"> Strategies Outperform Phenotypic Selection for Soybean Quantitative Traits in the Progeny Row Stage. Crop Science</w:t>
-      </w:r>
-      <w:r>
-        <w:rPr>
-          <w:i/>
-        </w:rPr>
-        <w:t xml:space="preserve"> 59</w:t>
-      </w:r>
-      <w:r>
-        <w:t>, 54-67.</w:t>
-      </w:r>
-    </w:p>
-    <w:p>
-      <w:pPr>
-        <w:pStyle w:val="EndNoteBibliography"/>
-      </w:pPr>
-      <w:r>
-        <w:t>Vivek, B., Krishna, G., Vengadessan, V., Babu, R., Zaidi, P., Mandal, S., Grudloyma, P., Takalkar, S., Krothapalli, K., and Singh, I. (2017). Use of genomic estimated breeding values results in rapid genetic gains for drought tolerance in maize.</w:t>
+        <w:t xml:space="preserve"> 50</w:t>
+      </w:r>
+      <w:r>
+        <w:t>, 1-9.</w:t>
       </w:r>
     </w:p>
     <w:p>
@@ -1896,10 +2717,31 @@
       <w:lang w:val="en-AU"/>
     </w:rPr>
   </w:style>
+  <w:style w:type="paragraph" w:styleId="Heading1">
+    <w:name w:val="heading 1"/>
+    <w:basedOn w:val="Normal"/>
+    <w:next w:val="Normal"/>
+    <w:link w:val="Heading1Char"/>
+    <w:uiPriority w:val="9"/>
+    <w:qFormat/>
+    <w:rsid w:val="009624DB"/>
+    <w:pPr>
+      <w:keepNext/>
+      <w:keepLines/>
+      <w:spacing w:before="340" w:after="330" w:line="578" w:lineRule="auto"/>
+      <w:outlineLvl w:val="0"/>
+    </w:pPr>
+    <w:rPr>
+      <w:b/>
+      <w:bCs/>
+      <w:kern w:val="44"/>
+      <w:sz w:val="44"/>
+      <w:szCs w:val="44"/>
+    </w:rPr>
+  </w:style>
   <w:style w:type="character" w:default="1" w:styleId="DefaultParagraphFont">
     <w:name w:val="Default Paragraph Font"/>
     <w:uiPriority w:val="1"/>
-    <w:semiHidden/>
     <w:unhideWhenUsed/>
   </w:style>
   <w:style w:type="table" w:default="1" w:styleId="TableNormal">
@@ -1972,6 +2814,57 @@
       <w:rFonts w:ascii="等线" w:eastAsia="等线" w:hAnsi="等线"/>
       <w:noProof/>
       <w:sz w:val="20"/>
+      <w:lang w:val="en-AU"/>
+    </w:rPr>
+  </w:style>
+  <w:style w:type="character" w:customStyle="1" w:styleId="Heading1Char">
+    <w:name w:val="Heading 1 Char"/>
+    <w:basedOn w:val="DefaultParagraphFont"/>
+    <w:link w:val="Heading1"/>
+    <w:uiPriority w:val="9"/>
+    <w:rsid w:val="009624DB"/>
+    <w:rPr>
+      <w:b/>
+      <w:bCs/>
+      <w:kern w:val="44"/>
+      <w:sz w:val="44"/>
+      <w:szCs w:val="44"/>
+      <w:lang w:val="en-AU"/>
+    </w:rPr>
+  </w:style>
+  <w:style w:type="paragraph" w:styleId="Title">
+    <w:name w:val="Title"/>
+    <w:basedOn w:val="Normal"/>
+    <w:next w:val="Normal"/>
+    <w:link w:val="TitleChar"/>
+    <w:uiPriority w:val="10"/>
+    <w:qFormat/>
+    <w:rsid w:val="009624DB"/>
+    <w:pPr>
+      <w:spacing w:before="240" w:after="60"/>
+      <w:jc w:val="center"/>
+      <w:outlineLvl w:val="0"/>
+    </w:pPr>
+    <w:rPr>
+      <w:rFonts w:asciiTheme="majorHAnsi" w:eastAsiaTheme="majorEastAsia" w:hAnsiTheme="majorHAnsi" w:cstheme="majorBidi"/>
+      <w:b/>
+      <w:bCs/>
+      <w:sz w:val="32"/>
+      <w:szCs w:val="32"/>
+    </w:rPr>
+  </w:style>
+  <w:style w:type="character" w:customStyle="1" w:styleId="TitleChar">
+    <w:name w:val="Title Char"/>
+    <w:basedOn w:val="DefaultParagraphFont"/>
+    <w:link w:val="Title"/>
+    <w:uiPriority w:val="10"/>
+    <w:rsid w:val="009624DB"/>
+    <w:rPr>
+      <w:rFonts w:asciiTheme="majorHAnsi" w:eastAsiaTheme="majorEastAsia" w:hAnsiTheme="majorHAnsi" w:cstheme="majorBidi"/>
+      <w:b/>
+      <w:bCs/>
+      <w:sz w:val="32"/>
+      <w:szCs w:val="32"/>
       <w:lang w:val="en-AU"/>
     </w:rPr>
   </w:style>

--- a/AIGS proposal.docx
+++ b/AIGS proposal.docx
@@ -76,51 +76,65 @@
     </w:p>
     <w:p>
       <w:pPr>
-        <w:pStyle w:val="Title"/>
-        <w:rPr>
-          <w:b w:val="0"/>
-          <w:bCs w:val="0"/>
-        </w:rPr>
-      </w:pPr>
-      <w:r>
-        <w:rPr>
-          <w:b w:val="0"/>
-          <w:bCs w:val="0"/>
-        </w:rPr>
+        <w:pStyle w:val="ListParagraph"/>
+        <w:rPr>
+          <w:b/>
+          <w:bCs/>
+        </w:rPr>
+      </w:pPr>
+      <w:r>
         <w:t>Student Name: Chensong Chen</w:t>
       </w:r>
     </w:p>
     <w:p>
       <w:pPr>
-        <w:pStyle w:val="Title"/>
-        <w:rPr>
-          <w:b w:val="0"/>
-          <w:bCs w:val="0"/>
-        </w:rPr>
-      </w:pPr>
-      <w:r>
-        <w:rPr>
-          <w:b w:val="0"/>
-          <w:bCs w:val="0"/>
-        </w:rPr>
+        <w:pStyle w:val="ListParagraph"/>
+        <w:rPr>
+          <w:b/>
+          <w:bCs/>
+        </w:rPr>
+      </w:pPr>
+      <w:r>
         <w:t>Principle supervisor: Prof Ben Hayes</w:t>
       </w:r>
     </w:p>
     <w:p>
       <w:pPr>
-        <w:pStyle w:val="Title"/>
-        <w:rPr>
-          <w:b w:val="0"/>
-          <w:bCs w:val="0"/>
-        </w:rPr>
-      </w:pPr>
-      <w:r>
-        <w:rPr>
-          <w:b w:val="0"/>
-          <w:bCs w:val="0"/>
-        </w:rPr>
-        <w:t>Co-supervisor: Dr Elizabeth Ross, Dr Owen Powell, Dr Eric Dinglasan</w:t>
-      </w:r>
+        <w:pStyle w:val="ListParagraph"/>
+        <w:rPr>
+          <w:b/>
+          <w:bCs/>
+        </w:rPr>
+      </w:pPr>
+      <w:r>
+        <w:t xml:space="preserve">Co-supervisor: Dr Elizabeth Ross, Dr Owen Powell, Dr Eric </w:t>
+      </w:r>
+      <w:proofErr w:type="spellStart"/>
+      <w:r>
+        <w:t>Dinglasan</w:t>
+      </w:r>
+      <w:proofErr w:type="spellEnd"/>
+    </w:p>
+    <w:p>
+      <w:pPr>
+        <w:rPr>
+          <w:rFonts w:ascii="Times New Roman" w:hAnsi="Times New Roman" w:cs="Times New Roman"/>
+        </w:rPr>
+      </w:pPr>
+    </w:p>
+    <w:p>
+      <w:pPr>
+        <w:rPr>
+          <w:rFonts w:ascii="Times New Roman" w:hAnsi="Times New Roman" w:cs="Times New Roman"/>
+        </w:rPr>
+      </w:pPr>
+    </w:p>
+    <w:p>
+      <w:pPr>
+        <w:rPr>
+          <w:rFonts w:ascii="Times New Roman" w:hAnsi="Times New Roman" w:cs="Times New Roman"/>
+        </w:rPr>
+      </w:pPr>
     </w:p>
     <w:p>
       <w:pPr>
@@ -655,15 +669,15 @@
           <w:sz w:val="24"/>
           <w:szCs w:val="24"/>
         </w:rPr>
-        <w:t>B</w:t>
-      </w:r>
-      <w:r>
-        <w:rPr>
-          <w:rFonts w:ascii="Times New Roman" w:hAnsi="Times New Roman" w:cs="Times New Roman"/>
-          <w:sz w:val="24"/>
-          <w:szCs w:val="24"/>
-        </w:rPr>
-        <w:t xml:space="preserve">y the description of the classical complex quantitative traits model, the phenotype traits are formed based on an infinite number of </w:t>
+        <w:t xml:space="preserve">In </w:t>
+      </w:r>
+      <w:r>
+        <w:rPr>
+          <w:rFonts w:ascii="Times New Roman" w:hAnsi="Times New Roman" w:cs="Times New Roman"/>
+          <w:sz w:val="24"/>
+          <w:szCs w:val="24"/>
+        </w:rPr>
+        <w:t xml:space="preserve">the classical complex quantitative traits model, the phenotype traits are formed based on an infinite number of </w:t>
       </w:r>
       <w:bookmarkStart w:id="0" w:name="OLE_LINK1"/>
       <w:bookmarkStart w:id="1" w:name="OLE_LINK2"/>
@@ -748,7 +762,95 @@
           <w:sz w:val="24"/>
           <w:szCs w:val="24"/>
         </w:rPr>
-        <w:t>Genomic selection is a marker-</w:t>
+        <w:t xml:space="preserve">Genomic selection </w:t>
+      </w:r>
+      <w:r>
+        <w:rPr>
+          <w:rFonts w:ascii="Times New Roman" w:hAnsi="Times New Roman" w:cs="Times New Roman"/>
+          <w:sz w:val="24"/>
+          <w:szCs w:val="24"/>
+        </w:rPr>
+        <w:t>was raised by</w:t>
+      </w:r>
+      <w:r>
+        <w:rPr>
+          <w:rFonts w:ascii="Times New Roman" w:hAnsi="Times New Roman" w:cs="Times New Roman"/>
+          <w:sz w:val="24"/>
+          <w:szCs w:val="24"/>
+        </w:rPr>
+        <w:t xml:space="preserve"> the </w:t>
+      </w:r>
+      <w:r>
+        <w:rPr>
+          <w:rFonts w:ascii="Times New Roman" w:hAnsi="Times New Roman" w:cs="Times New Roman"/>
+          <w:sz w:val="24"/>
+          <w:szCs w:val="24"/>
+        </w:rPr>
+        <w:t xml:space="preserve">discovery of the large amount of </w:t>
+      </w:r>
+      <w:r>
+        <w:rPr>
+          <w:rFonts w:ascii="Times New Roman" w:hAnsi="Times New Roman" w:cs="Times New Roman"/>
+          <w:sz w:val="24"/>
+          <w:szCs w:val="24"/>
+        </w:rPr>
+        <w:t xml:space="preserve">single nucleotide polymorphisms (SNP) by </w:t>
+      </w:r>
+      <w:r>
+        <w:rPr>
+          <w:rFonts w:ascii="Times New Roman" w:hAnsi="Times New Roman" w:cs="Times New Roman"/>
+          <w:sz w:val="24"/>
+          <w:szCs w:val="24"/>
+        </w:rPr>
+        <w:t xml:space="preserve">the next-gen whole </w:t>
+      </w:r>
+      <w:r>
+        <w:rPr>
+          <w:rFonts w:ascii="Times New Roman" w:hAnsi="Times New Roman" w:cs="Times New Roman"/>
+          <w:sz w:val="24"/>
+          <w:szCs w:val="24"/>
+        </w:rPr>
+        <w:t xml:space="preserve">genome sequencing and new </w:t>
+      </w:r>
+      <w:r>
+        <w:rPr>
+          <w:rFonts w:ascii="Times New Roman" w:hAnsi="Times New Roman" w:cs="Times New Roman"/>
+          <w:sz w:val="24"/>
+          <w:szCs w:val="24"/>
+        </w:rPr>
+        <w:t xml:space="preserve">efficient </w:t>
+      </w:r>
+      <w:r>
+        <w:rPr>
+          <w:rFonts w:ascii="Times New Roman" w:hAnsi="Times New Roman" w:cs="Times New Roman"/>
+          <w:sz w:val="24"/>
+          <w:szCs w:val="24"/>
+        </w:rPr>
+        <w:t>genotyp</w:t>
+      </w:r>
+      <w:r>
+        <w:rPr>
+          <w:rFonts w:ascii="Times New Roman" w:hAnsi="Times New Roman" w:cs="Times New Roman"/>
+          <w:sz w:val="24"/>
+          <w:szCs w:val="24"/>
+        </w:rPr>
+        <w:t>ing approaches</w:t>
+      </w:r>
+      <w:r>
+        <w:rPr>
+          <w:rFonts w:ascii="Times New Roman" w:hAnsi="Times New Roman" w:cs="Times New Roman"/>
+          <w:sz w:val="24"/>
+          <w:szCs w:val="24"/>
+        </w:rPr>
+        <w:t xml:space="preserve">, which </w:t>
+      </w:r>
+      <w:r>
+        <w:rPr>
+          <w:rFonts w:ascii="Times New Roman" w:hAnsi="Times New Roman" w:cs="Times New Roman"/>
+          <w:sz w:val="24"/>
+          <w:szCs w:val="24"/>
+        </w:rPr>
+        <w:t>is a marker-</w:t>
       </w:r>
       <w:r>
         <w:rPr>
@@ -796,87 +898,64 @@
           <w:sz w:val="24"/>
           <w:szCs w:val="24"/>
         </w:rPr>
-        <w:t xml:space="preserve"> genetic markers covering the whole genome so that all quantitative trait loci (QTL) are in linkage disequilibrium with at least one marker. </w:t>
-      </w:r>
-      <w:r>
-        <w:rPr>
-          <w:rFonts w:ascii="Times New Roman" w:hAnsi="Times New Roman" w:cs="Times New Roman"/>
-          <w:sz w:val="24"/>
-          <w:szCs w:val="24"/>
-        </w:rPr>
-        <w:t>This technology was raised by</w:t>
-      </w:r>
-      <w:r>
-        <w:rPr>
-          <w:rFonts w:ascii="Times New Roman" w:hAnsi="Times New Roman" w:cs="Times New Roman"/>
-          <w:sz w:val="24"/>
-          <w:szCs w:val="24"/>
-        </w:rPr>
-        <w:t xml:space="preserve"> the </w:t>
-      </w:r>
-      <w:r>
-        <w:rPr>
-          <w:rFonts w:ascii="Times New Roman" w:hAnsi="Times New Roman" w:cs="Times New Roman"/>
-          <w:sz w:val="24"/>
-          <w:szCs w:val="24"/>
-        </w:rPr>
-        <w:t xml:space="preserve">discovery of the large amount of </w:t>
-      </w:r>
-      <w:r>
-        <w:rPr>
-          <w:rFonts w:ascii="Times New Roman" w:hAnsi="Times New Roman" w:cs="Times New Roman"/>
-          <w:sz w:val="24"/>
-          <w:szCs w:val="24"/>
-        </w:rPr>
-        <w:t xml:space="preserve">single nucleotide polymorphisms (SNP) by </w:t>
-      </w:r>
-      <w:r>
-        <w:rPr>
-          <w:rFonts w:ascii="Times New Roman" w:hAnsi="Times New Roman" w:cs="Times New Roman"/>
-          <w:sz w:val="24"/>
-          <w:szCs w:val="24"/>
-        </w:rPr>
-        <w:t xml:space="preserve">the next-gen whole </w:t>
-      </w:r>
-      <w:r>
-        <w:rPr>
-          <w:rFonts w:ascii="Times New Roman" w:hAnsi="Times New Roman" w:cs="Times New Roman"/>
-          <w:sz w:val="24"/>
-          <w:szCs w:val="24"/>
-        </w:rPr>
-        <w:t xml:space="preserve">genome sequencing and new </w:t>
-      </w:r>
-      <w:r>
-        <w:rPr>
-          <w:rFonts w:ascii="Times New Roman" w:hAnsi="Times New Roman" w:cs="Times New Roman"/>
-          <w:sz w:val="24"/>
-          <w:szCs w:val="24"/>
-        </w:rPr>
-        <w:t xml:space="preserve">efficient </w:t>
-      </w:r>
-      <w:r>
-        <w:rPr>
-          <w:rFonts w:ascii="Times New Roman" w:hAnsi="Times New Roman" w:cs="Times New Roman"/>
-          <w:sz w:val="24"/>
-          <w:szCs w:val="24"/>
-        </w:rPr>
-        <w:t>genotyp</w:t>
-      </w:r>
-      <w:r>
-        <w:rPr>
-          <w:rFonts w:ascii="Times New Roman" w:hAnsi="Times New Roman" w:cs="Times New Roman"/>
-          <w:sz w:val="24"/>
-          <w:szCs w:val="24"/>
-        </w:rPr>
-        <w:t>ing approaches</w:t>
-      </w:r>
-      <w:r>
-        <w:rPr>
-          <w:rFonts w:ascii="Times New Roman" w:hAnsi="Times New Roman" w:cs="Times New Roman"/>
-          <w:sz w:val="24"/>
-          <w:szCs w:val="24"/>
-        </w:rPr>
-        <w:t>. </w:t>
+        <w:t xml:space="preserve"> genetic markers covering the whole genome so that all quantitative trait loci (QTL) are in linkage disequilibrium with at least one marker</w:t>
+      </w:r>
+      <w:r>
+        <w:rPr>
+          <w:rFonts w:ascii="Times New Roman" w:hAnsi="Times New Roman" w:cs="Times New Roman"/>
+          <w:sz w:val="24"/>
+          <w:szCs w:val="24"/>
+        </w:rPr>
+        <w:t xml:space="preserve"> </w:t>
+      </w:r>
+      <w:r>
+        <w:rPr>
+          <w:rFonts w:ascii="Times New Roman" w:hAnsi="Times New Roman" w:cs="Times New Roman"/>
+          <w:sz w:val="24"/>
+          <w:szCs w:val="24"/>
+        </w:rPr>
+        <w:fldChar w:fldCharType="begin"/>
+      </w:r>
+      <w:r>
+        <w:rPr>
+          <w:rFonts w:ascii="Times New Roman" w:hAnsi="Times New Roman" w:cs="Times New Roman"/>
+          <w:sz w:val="24"/>
+          <w:szCs w:val="24"/>
+        </w:rPr>
+        <w:instrText xml:space="preserve"> ADDIN EN.CITE &lt;EndNote&gt;&lt;Cite&gt;&lt;Author&gt;Goddard&lt;/Author&gt;&lt;Year&gt;2007&lt;/Year&gt;&lt;RecNum&gt;18&lt;/RecNum&gt;&lt;DisplayText&gt;(Goddard and Hayes, 2007)&lt;/DisplayText&gt;&lt;record&gt;&lt;rec-number&gt;18&lt;/rec-number&gt;&lt;foreign-keys&gt;&lt;key app="EN" db-id="xewzr0x02dtzzhezzdlvzw03p9arw09wfezt" timestamp="1634264254"&gt;18&lt;/key&gt;&lt;/foreign-keys&gt;&lt;ref-type name="Journal Article"&gt;17&lt;/ref-type&gt;&lt;contributors&gt;&lt;authors&gt;&lt;author&gt;Goddard, M.E.&lt;/author&gt;&lt;author&gt;Hayes, B.J.&lt;/author&gt;&lt;/authors&gt;&lt;/contributors&gt;&lt;titles&gt;&lt;title&gt;Genomic selection&lt;/title&gt;&lt;secondary-title&gt;Journal of Animal Breeding and Genetics&lt;/secondary-title&gt;&lt;/titles&gt;&lt;periodical&gt;&lt;full-title&gt;Journal of Animal Breeding and Genetics&lt;/full-title&gt;&lt;/periodical&gt;&lt;pages&gt;323-330&lt;/pages&gt;&lt;volume&gt;124&lt;/volume&gt;&lt;number&gt;6&lt;/number&gt;&lt;dates&gt;&lt;year&gt;2007&lt;/year&gt;&lt;/dates&gt;&lt;isbn&gt;0931-2668&lt;/isbn&gt;&lt;urls&gt;&lt;related-urls&gt;&lt;url&gt;https://onlinelibrary.wiley.com/doi/abs/10.1111/j.1439-0388.2007.00702.x&lt;/url&gt;&lt;/related-urls&gt;&lt;/urls&gt;&lt;electronic-resource-num&gt;https://doi.org/10.1111/j.1439-0388.2007.00702.x&lt;/electronic-resource-num&gt;&lt;/record&gt;&lt;/Cite&gt;&lt;/EndNote&gt;</w:instrText>
+      </w:r>
+      <w:r>
+        <w:rPr>
+          <w:rFonts w:ascii="Times New Roman" w:hAnsi="Times New Roman" w:cs="Times New Roman"/>
+          <w:sz w:val="24"/>
+          <w:szCs w:val="24"/>
+        </w:rPr>
+        <w:fldChar w:fldCharType="separate"/>
+      </w:r>
+      <w:r>
+        <w:rPr>
+          <w:rFonts w:ascii="Times New Roman" w:hAnsi="Times New Roman" w:cs="Times New Roman"/>
+          <w:noProof/>
+          <w:sz w:val="24"/>
+          <w:szCs w:val="24"/>
+        </w:rPr>
+        <w:t>(Goddard and Hayes, 2007)</w:t>
+      </w:r>
+      <w:r>
+        <w:rPr>
+          <w:rFonts w:ascii="Times New Roman" w:hAnsi="Times New Roman" w:cs="Times New Roman"/>
+          <w:sz w:val="24"/>
+          <w:szCs w:val="24"/>
+        </w:rPr>
+        <w:fldChar w:fldCharType="end"/>
+      </w:r>
+      <w:r>
+        <w:rPr>
+          <w:rFonts w:ascii="Times New Roman" w:hAnsi="Times New Roman" w:cs="Times New Roman"/>
+          <w:sz w:val="24"/>
+          <w:szCs w:val="24"/>
+        </w:rPr>
+        <w:t xml:space="preserve">. </w:t>
       </w:r>
       <w:r>
         <w:rPr>
@@ -973,7 +1052,23 @@
           <w:sz w:val="24"/>
           <w:szCs w:val="24"/>
         </w:rPr>
-        <w:t xml:space="preserve">the linkages from genotypes to traits. The standard BLUP model, and many extended GBLUP model (BLUP mixed with other effective matrix such as </w:t>
+        <w:t>the linkages from genotypes to traits. The standard BLUP model, and many extended GBLUP model (</w:t>
+      </w:r>
+      <w:r>
+        <w:rPr>
+          <w:rFonts w:ascii="Times New Roman" w:hAnsi="Times New Roman" w:cs="Times New Roman"/>
+          <w:sz w:val="24"/>
+          <w:szCs w:val="24"/>
+        </w:rPr>
+        <w:t>G</w:t>
+      </w:r>
+      <w:r>
+        <w:rPr>
+          <w:rFonts w:ascii="Times New Roman" w:hAnsi="Times New Roman" w:cs="Times New Roman"/>
+          <w:sz w:val="24"/>
+          <w:szCs w:val="24"/>
+        </w:rPr>
+        <w:t xml:space="preserve">BLUP mixed with other effective matrix such as </w:t>
       </w:r>
       <w:r>
         <w:rPr>
@@ -1023,6 +1118,308 @@
         </w:rPr>
         <w:t xml:space="preserve"> in a genomic level would actually increase the difficulties of genetic prediction. </w:t>
       </w:r>
+      <w:bookmarkStart w:id="2" w:name="OLE_LINK3"/>
+      <w:bookmarkStart w:id="3" w:name="OLE_LINK4"/>
+      <w:r>
+        <w:rPr>
+          <w:rFonts w:ascii="Times New Roman" w:hAnsi="Times New Roman" w:cs="Times New Roman"/>
+          <w:sz w:val="24"/>
+          <w:szCs w:val="24"/>
+        </w:rPr>
+        <w:t xml:space="preserve">Other GS approach, such as Bayes-A, </w:t>
+      </w:r>
+      <w:r>
+        <w:rPr>
+          <w:rFonts w:ascii="Times New Roman" w:hAnsi="Times New Roman" w:cs="Times New Roman"/>
+          <w:sz w:val="24"/>
+          <w:szCs w:val="24"/>
+        </w:rPr>
+        <w:t xml:space="preserve">an extension of GBLUP by calculating the variance of markers separately. </w:t>
+      </w:r>
+      <w:r>
+        <w:rPr>
+          <w:rFonts w:ascii="Times New Roman" w:hAnsi="Times New Roman" w:cs="Times New Roman"/>
+          <w:sz w:val="24"/>
+          <w:szCs w:val="24"/>
+        </w:rPr>
+        <w:t>Bayes-B</w:t>
+      </w:r>
+      <w:r>
+        <w:rPr>
+          <w:rFonts w:ascii="Times New Roman" w:hAnsi="Times New Roman" w:cs="Times New Roman"/>
+          <w:sz w:val="24"/>
+          <w:szCs w:val="24"/>
+        </w:rPr>
+        <w:t xml:space="preserve"> is also an extended GBLUP, </w:t>
+      </w:r>
+      <w:r>
+        <w:rPr>
+          <w:rFonts w:ascii="Times New Roman" w:hAnsi="Times New Roman" w:cs="Times New Roman"/>
+          <w:sz w:val="24"/>
+          <w:szCs w:val="24"/>
+        </w:rPr>
+        <w:lastRenderedPageBreak/>
+        <w:t xml:space="preserve">contain a </w:t>
+      </w:r>
+      <w:r>
+        <w:rPr>
+          <w:rFonts w:ascii="Times New Roman" w:hAnsi="Times New Roman" w:cs="Times New Roman"/>
+          <w:sz w:val="24"/>
+          <w:szCs w:val="24"/>
+        </w:rPr>
+        <w:t>mixture of a distribution with zero variance and an inverse chi-squared distribution</w:t>
+      </w:r>
+      <w:r>
+        <w:rPr>
+          <w:rFonts w:ascii="Times New Roman" w:hAnsi="Times New Roman" w:cs="Times New Roman"/>
+          <w:sz w:val="24"/>
+          <w:szCs w:val="24"/>
+        </w:rPr>
+        <w:t xml:space="preserve"> </w:t>
+      </w:r>
+      <w:r>
+        <w:rPr>
+          <w:rFonts w:ascii="Times New Roman" w:hAnsi="Times New Roman" w:cs="Times New Roman"/>
+          <w:sz w:val="24"/>
+          <w:szCs w:val="24"/>
+        </w:rPr>
+        <w:t xml:space="preserve">based on the assumption of the existing non-effect markers </w:t>
+      </w:r>
+      <w:r>
+        <w:rPr>
+          <w:rFonts w:ascii="Times New Roman" w:hAnsi="Times New Roman" w:cs="Times New Roman"/>
+          <w:sz w:val="24"/>
+          <w:szCs w:val="24"/>
+        </w:rPr>
+        <w:fldChar w:fldCharType="begin"/>
+      </w:r>
+      <w:r>
+        <w:rPr>
+          <w:rFonts w:ascii="Times New Roman" w:hAnsi="Times New Roman" w:cs="Times New Roman"/>
+          <w:sz w:val="24"/>
+          <w:szCs w:val="24"/>
+        </w:rPr>
+        <w:instrText xml:space="preserve"> ADDIN EN.CITE &lt;EndNote&gt;&lt;Cite&gt;&lt;Author&gt;Meuwissen&lt;/Author&gt;&lt;Year&gt;2009&lt;/Year&gt;&lt;RecNum&gt;17&lt;/RecNum&gt;&lt;DisplayText&gt;(Meuwissen et al., 2009)&lt;/DisplayText&gt;&lt;record&gt;&lt;rec-number&gt;17&lt;/rec-number&gt;&lt;foreign-keys&gt;&lt;key app="EN" db-id="xewzr0x02dtzzhezzdlvzw03p9arw09wfezt" timestamp="1634264093"&gt;17&lt;/key&gt;&lt;/foreign-keys&gt;&lt;ref-type name="Journal Article"&gt;17&lt;/ref-type&gt;&lt;contributors&gt;&lt;authors&gt;&lt;author&gt;Meuwissen, Theo H. E.&lt;/author&gt;&lt;author&gt;Solberg, Trygve R.&lt;/author&gt;&lt;author&gt;Shepherd, Ross&lt;/author&gt;&lt;author&gt;Woolliams, John A.&lt;/author&gt;&lt;/authors&gt;&lt;/contributors&gt;&lt;titles&gt;&lt;title&gt;A fast algorithm for BayesB type of prediction of genome-wide estimates of genetic value&lt;/title&gt;&lt;secondary-title&gt;Genetics Selection Evolution&lt;/secondary-title&gt;&lt;/titles&gt;&lt;periodical&gt;&lt;full-title&gt;Genetics Selection Evolution&lt;/full-title&gt;&lt;/periodical&gt;&lt;pages&gt;2&lt;/pages&gt;&lt;volume&gt;41&lt;/volume&gt;&lt;number&gt;1&lt;/number&gt;&lt;dates&gt;&lt;year&gt;2009&lt;/year&gt;&lt;pub-dates&gt;&lt;date&gt;2009/01/05&lt;/date&gt;&lt;/pub-dates&gt;&lt;/dates&gt;&lt;isbn&gt;1297-9686&lt;/isbn&gt;&lt;urls&gt;&lt;related-urls&gt;&lt;url&gt;https://doi.org/10.1186/1297-9686-41-2&lt;/url&gt;&lt;/related-urls&gt;&lt;/urls&gt;&lt;electronic-resource-num&gt;10.1186/1297-9686-41-2&lt;/electronic-resource-num&gt;&lt;/record&gt;&lt;/Cite&gt;&lt;/EndNote&gt;</w:instrText>
+      </w:r>
+      <w:r>
+        <w:rPr>
+          <w:rFonts w:ascii="Times New Roman" w:hAnsi="Times New Roman" w:cs="Times New Roman"/>
+          <w:sz w:val="24"/>
+          <w:szCs w:val="24"/>
+        </w:rPr>
+        <w:fldChar w:fldCharType="separate"/>
+      </w:r>
+      <w:r>
+        <w:rPr>
+          <w:rFonts w:ascii="Times New Roman" w:hAnsi="Times New Roman" w:cs="Times New Roman"/>
+          <w:noProof/>
+          <w:sz w:val="24"/>
+          <w:szCs w:val="24"/>
+        </w:rPr>
+        <w:t>(Meuwissen et al., 2009)</w:t>
+      </w:r>
+      <w:r>
+        <w:rPr>
+          <w:rFonts w:ascii="Times New Roman" w:hAnsi="Times New Roman" w:cs="Times New Roman"/>
+          <w:sz w:val="24"/>
+          <w:szCs w:val="24"/>
+        </w:rPr>
+        <w:fldChar w:fldCharType="end"/>
+      </w:r>
+      <w:r>
+        <w:rPr>
+          <w:rFonts w:ascii="Times New Roman" w:hAnsi="Times New Roman" w:cs="Times New Roman"/>
+          <w:sz w:val="24"/>
+          <w:szCs w:val="24"/>
+        </w:rPr>
+        <w:t xml:space="preserve">. </w:t>
+      </w:r>
+      <w:bookmarkEnd w:id="2"/>
+      <w:bookmarkEnd w:id="3"/>
+      <w:r>
+        <w:rPr>
+          <w:rFonts w:ascii="Times New Roman" w:hAnsi="Times New Roman" w:cs="Times New Roman"/>
+          <w:sz w:val="24"/>
+          <w:szCs w:val="24"/>
+        </w:rPr>
+        <w:t xml:space="preserve">For those advanced GBLUP methods, many studies approved the improvements in </w:t>
+      </w:r>
+      <w:r>
+        <w:rPr>
+          <w:rFonts w:ascii="Times New Roman" w:hAnsi="Times New Roman" w:cs="Times New Roman"/>
+          <w:sz w:val="24"/>
+          <w:szCs w:val="24"/>
+        </w:rPr>
+        <w:t>GS performance</w:t>
+      </w:r>
+      <w:r>
+        <w:rPr>
+          <w:rFonts w:ascii="Times New Roman" w:hAnsi="Times New Roman" w:cs="Times New Roman"/>
+          <w:sz w:val="24"/>
+          <w:szCs w:val="24"/>
+        </w:rPr>
+        <w:t xml:space="preserve"> </w:t>
+      </w:r>
+      <w:r>
+        <w:rPr>
+          <w:rFonts w:ascii="Times New Roman" w:hAnsi="Times New Roman" w:cs="Times New Roman"/>
+          <w:sz w:val="24"/>
+          <w:szCs w:val="24"/>
+        </w:rPr>
+        <w:fldChar w:fldCharType="begin">
+          <w:fldData xml:space="preserve">PEVuZE5vdGU+PENpdGU+PEF1dGhvcj5NZXV3aXNzZW48L0F1dGhvcj48WWVhcj4yMDA5PC9ZZWFy
+PjxSZWNOdW0+MTc8L1JlY051bT48RGlzcGxheVRleHQ+KEhhYmllciBldCBhbC4sIDIwMTE7IE1l
+dXdpc3NlbiBldCBhbC4sIDIwMDkpPC9EaXNwbGF5VGV4dD48cmVjb3JkPjxyZWMtbnVtYmVyPjE3
+PC9yZWMtbnVtYmVyPjxmb3JlaWduLWtleXM+PGtleSBhcHA9IkVOIiBkYi1pZD0ieGV3enIweDAy
+ZHR6emhlenpkbHZ6dzAzcDlhcncwOXdmZXp0IiB0aW1lc3RhbXA9IjE2MzQyNjQwOTMiPjE3PC9r
+ZXk+PC9mb3JlaWduLWtleXM+PHJlZi10eXBlIG5hbWU9IkpvdXJuYWwgQXJ0aWNsZSI+MTc8L3Jl
+Zi10eXBlPjxjb250cmlidXRvcnM+PGF1dGhvcnM+PGF1dGhvcj5NZXV3aXNzZW4sIFRoZW8gSC4g
+RS48L2F1dGhvcj48YXV0aG9yPlNvbGJlcmcsIFRyeWd2ZSBSLjwvYXV0aG9yPjxhdXRob3I+U2hl
+cGhlcmQsIFJvc3M8L2F1dGhvcj48YXV0aG9yPldvb2xsaWFtcywgSm9obiBBLjwvYXV0aG9yPjwv
+YXV0aG9ycz48L2NvbnRyaWJ1dG9ycz48dGl0bGVzPjx0aXRsZT5BIGZhc3QgYWxnb3JpdGhtIGZv
+ciBCYXllc0IgdHlwZSBvZiBwcmVkaWN0aW9uIG9mIGdlbm9tZS13aWRlIGVzdGltYXRlcyBvZiBn
+ZW5ldGljIHZhbHVlPC90aXRsZT48c2Vjb25kYXJ5LXRpdGxlPkdlbmV0aWNzIFNlbGVjdGlvbiBF
+dm9sdXRpb248L3NlY29uZGFyeS10aXRsZT48L3RpdGxlcz48cGVyaW9kaWNhbD48ZnVsbC10aXRs
+ZT5HZW5ldGljcyBTZWxlY3Rpb24gRXZvbHV0aW9uPC9mdWxsLXRpdGxlPjwvcGVyaW9kaWNhbD48
+cGFnZXM+MjwvcGFnZXM+PHZvbHVtZT40MTwvdm9sdW1lPjxudW1iZXI+MTwvbnVtYmVyPjxkYXRl
+cz48eWVhcj4yMDA5PC95ZWFyPjxwdWItZGF0ZXM+PGRhdGU+MjAwOS8wMS8wNTwvZGF0ZT48L3B1
+Yi1kYXRlcz48L2RhdGVzPjxpc2JuPjEyOTctOTY4NjwvaXNibj48dXJscz48cmVsYXRlZC11cmxz
+Pjx1cmw+aHR0cHM6Ly9kb2kub3JnLzEwLjExODYvMTI5Ny05Njg2LTQxLTI8L3VybD48L3JlbGF0
+ZWQtdXJscz48L3VybHM+PGVsZWN0cm9uaWMtcmVzb3VyY2UtbnVtPjEwLjExODYvMTI5Ny05Njg2
+LTQxLTI8L2VsZWN0cm9uaWMtcmVzb3VyY2UtbnVtPjwvcmVjb3JkPjwvQ2l0ZT48Q2l0ZT48QXV0
+aG9yPkhhYmllcjwvQXV0aG9yPjxZZWFyPjIwMTE8L1llYXI+PFJlY051bT4xOTwvUmVjTnVtPjxy
+ZWNvcmQ+PHJlYy1udW1iZXI+MTk8L3JlYy1udW1iZXI+PGZvcmVpZ24ta2V5cz48a2V5IGFwcD0i
+RU4iIGRiLWlkPSJ4ZXd6cjB4MDJkdHp6aGV6emRsdnp3MDNwOWFydzA5d2ZlenQiIHRpbWVzdGFt
+cD0iMTYzNDI2NDU0NSI+MTk8L2tleT48L2ZvcmVpZ24ta2V5cz48cmVmLXR5cGUgbmFtZT0iSm91
+cm5hbCBBcnRpY2xlIj4xNzwvcmVmLXR5cGU+PGNvbnRyaWJ1dG9ycz48YXV0aG9ycz48YXV0aG9y
+PkhhYmllciwgRGF2aWQ8L2F1dGhvcj48YXV0aG9yPkZlcm5hbmRvLCBSb2hhbiBMLjwvYXV0aG9y
+PjxhdXRob3I+S2l6aWxrYXlhLCBLYWRpcjwvYXV0aG9yPjxhdXRob3I+R2FycmljaywgRG9yaWFu
+IEouPC9hdXRob3I+PC9hdXRob3JzPjwvY29udHJpYnV0b3JzPjx0aXRsZXM+PHRpdGxlPkV4dGVu
+c2lvbiBvZiB0aGUgYmF5ZXNpYW4gYWxwaGFiZXQgZm9yIGdlbm9taWMgc2VsZWN0aW9uPC90aXRs
+ZT48c2Vjb25kYXJ5LXRpdGxlPkJNQyBCaW9pbmZvcm1hdGljczwvc2Vjb25kYXJ5LXRpdGxlPjwv
+dGl0bGVzPjxwZXJpb2RpY2FsPjxmdWxsLXRpdGxlPkJNQyBCaW9pbmZvcm1hdGljczwvZnVsbC10
+aXRsZT48L3BlcmlvZGljYWw+PHBhZ2VzPjE4NjwvcGFnZXM+PHZvbHVtZT4xMjwvdm9sdW1lPjxu
+dW1iZXI+MTwvbnVtYmVyPjxkYXRlcz48eWVhcj4yMDExPC95ZWFyPjxwdWItZGF0ZXM+PGRhdGU+
+MjAxMS8wNS8yMzwvZGF0ZT48L3B1Yi1kYXRlcz48L2RhdGVzPjxpc2JuPjE0NzEtMjEwNTwvaXNi
+bj48dXJscz48cmVsYXRlZC11cmxzPjx1cmw+aHR0cHM6Ly9kb2kub3JnLzEwLjExODYvMTQ3MS0y
+MTA1LTEyLTE4NjwvdXJsPjwvcmVsYXRlZC11cmxzPjwvdXJscz48ZWxlY3Ryb25pYy1yZXNvdXJj
+ZS1udW0+MTAuMTE4Ni8xNDcxLTIxMDUtMTItMTg2PC9lbGVjdHJvbmljLXJlc291cmNlLW51bT48
+L3JlY29yZD48L0NpdGU+PC9FbmROb3RlPn==
+</w:fldData>
+        </w:fldChar>
+      </w:r>
+      <w:r>
+        <w:rPr>
+          <w:rFonts w:ascii="Times New Roman" w:hAnsi="Times New Roman" w:cs="Times New Roman"/>
+          <w:sz w:val="24"/>
+          <w:szCs w:val="24"/>
+        </w:rPr>
+        <w:instrText xml:space="preserve"> ADDIN EN.CITE </w:instrText>
+      </w:r>
+      <w:r>
+        <w:rPr>
+          <w:rFonts w:ascii="Times New Roman" w:hAnsi="Times New Roman" w:cs="Times New Roman"/>
+          <w:sz w:val="24"/>
+          <w:szCs w:val="24"/>
+        </w:rPr>
+        <w:fldChar w:fldCharType="begin">
+          <w:fldData xml:space="preserve">PEVuZE5vdGU+PENpdGU+PEF1dGhvcj5NZXV3aXNzZW48L0F1dGhvcj48WWVhcj4yMDA5PC9ZZWFy
+PjxSZWNOdW0+MTc8L1JlY051bT48RGlzcGxheVRleHQ+KEhhYmllciBldCBhbC4sIDIwMTE7IE1l
+dXdpc3NlbiBldCBhbC4sIDIwMDkpPC9EaXNwbGF5VGV4dD48cmVjb3JkPjxyZWMtbnVtYmVyPjE3
+PC9yZWMtbnVtYmVyPjxmb3JlaWduLWtleXM+PGtleSBhcHA9IkVOIiBkYi1pZD0ieGV3enIweDAy
+ZHR6emhlenpkbHZ6dzAzcDlhcncwOXdmZXp0IiB0aW1lc3RhbXA9IjE2MzQyNjQwOTMiPjE3PC9r
+ZXk+PC9mb3JlaWduLWtleXM+PHJlZi10eXBlIG5hbWU9IkpvdXJuYWwgQXJ0aWNsZSI+MTc8L3Jl
+Zi10eXBlPjxjb250cmlidXRvcnM+PGF1dGhvcnM+PGF1dGhvcj5NZXV3aXNzZW4sIFRoZW8gSC4g
+RS48L2F1dGhvcj48YXV0aG9yPlNvbGJlcmcsIFRyeWd2ZSBSLjwvYXV0aG9yPjxhdXRob3I+U2hl
+cGhlcmQsIFJvc3M8L2F1dGhvcj48YXV0aG9yPldvb2xsaWFtcywgSm9obiBBLjwvYXV0aG9yPjwv
+YXV0aG9ycz48L2NvbnRyaWJ1dG9ycz48dGl0bGVzPjx0aXRsZT5BIGZhc3QgYWxnb3JpdGhtIGZv
+ciBCYXllc0IgdHlwZSBvZiBwcmVkaWN0aW9uIG9mIGdlbm9tZS13aWRlIGVzdGltYXRlcyBvZiBn
+ZW5ldGljIHZhbHVlPC90aXRsZT48c2Vjb25kYXJ5LXRpdGxlPkdlbmV0aWNzIFNlbGVjdGlvbiBF
+dm9sdXRpb248L3NlY29uZGFyeS10aXRsZT48L3RpdGxlcz48cGVyaW9kaWNhbD48ZnVsbC10aXRs
+ZT5HZW5ldGljcyBTZWxlY3Rpb24gRXZvbHV0aW9uPC9mdWxsLXRpdGxlPjwvcGVyaW9kaWNhbD48
+cGFnZXM+MjwvcGFnZXM+PHZvbHVtZT40MTwvdm9sdW1lPjxudW1iZXI+MTwvbnVtYmVyPjxkYXRl
+cz48eWVhcj4yMDA5PC95ZWFyPjxwdWItZGF0ZXM+PGRhdGU+MjAwOS8wMS8wNTwvZGF0ZT48L3B1
+Yi1kYXRlcz48L2RhdGVzPjxpc2JuPjEyOTctOTY4NjwvaXNibj48dXJscz48cmVsYXRlZC11cmxz
+Pjx1cmw+aHR0cHM6Ly9kb2kub3JnLzEwLjExODYvMTI5Ny05Njg2LTQxLTI8L3VybD48L3JlbGF0
+ZWQtdXJscz48L3VybHM+PGVsZWN0cm9uaWMtcmVzb3VyY2UtbnVtPjEwLjExODYvMTI5Ny05Njg2
+LTQxLTI8L2VsZWN0cm9uaWMtcmVzb3VyY2UtbnVtPjwvcmVjb3JkPjwvQ2l0ZT48Q2l0ZT48QXV0
+aG9yPkhhYmllcjwvQXV0aG9yPjxZZWFyPjIwMTE8L1llYXI+PFJlY051bT4xOTwvUmVjTnVtPjxy
+ZWNvcmQ+PHJlYy1udW1iZXI+MTk8L3JlYy1udW1iZXI+PGZvcmVpZ24ta2V5cz48a2V5IGFwcD0i
+RU4iIGRiLWlkPSJ4ZXd6cjB4MDJkdHp6aGV6emRsdnp3MDNwOWFydzA5d2ZlenQiIHRpbWVzdGFt
+cD0iMTYzNDI2NDU0NSI+MTk8L2tleT48L2ZvcmVpZ24ta2V5cz48cmVmLXR5cGUgbmFtZT0iSm91
+cm5hbCBBcnRpY2xlIj4xNzwvcmVmLXR5cGU+PGNvbnRyaWJ1dG9ycz48YXV0aG9ycz48YXV0aG9y
+PkhhYmllciwgRGF2aWQ8L2F1dGhvcj48YXV0aG9yPkZlcm5hbmRvLCBSb2hhbiBMLjwvYXV0aG9y
+PjxhdXRob3I+S2l6aWxrYXlhLCBLYWRpcjwvYXV0aG9yPjxhdXRob3I+R2FycmljaywgRG9yaWFu
+IEouPC9hdXRob3I+PC9hdXRob3JzPjwvY29udHJpYnV0b3JzPjx0aXRsZXM+PHRpdGxlPkV4dGVu
+c2lvbiBvZiB0aGUgYmF5ZXNpYW4gYWxwaGFiZXQgZm9yIGdlbm9taWMgc2VsZWN0aW9uPC90aXRs
+ZT48c2Vjb25kYXJ5LXRpdGxlPkJNQyBCaW9pbmZvcm1hdGljczwvc2Vjb25kYXJ5LXRpdGxlPjwv
+dGl0bGVzPjxwZXJpb2RpY2FsPjxmdWxsLXRpdGxlPkJNQyBCaW9pbmZvcm1hdGljczwvZnVsbC10
+aXRsZT48L3BlcmlvZGljYWw+PHBhZ2VzPjE4NjwvcGFnZXM+PHZvbHVtZT4xMjwvdm9sdW1lPjxu
+dW1iZXI+MTwvbnVtYmVyPjxkYXRlcz48eWVhcj4yMDExPC95ZWFyPjxwdWItZGF0ZXM+PGRhdGU+
+MjAxMS8wNS8yMzwvZGF0ZT48L3B1Yi1kYXRlcz48L2RhdGVzPjxpc2JuPjE0NzEtMjEwNTwvaXNi
+bj48dXJscz48cmVsYXRlZC11cmxzPjx1cmw+aHR0cHM6Ly9kb2kub3JnLzEwLjExODYvMTQ3MS0y
+MTA1LTEyLTE4NjwvdXJsPjwvcmVsYXRlZC11cmxzPjwvdXJscz48ZWxlY3Ryb25pYy1yZXNvdXJj
+ZS1udW0+MTAuMTE4Ni8xNDcxLTIxMDUtMTItMTg2PC9lbGVjdHJvbmljLXJlc291cmNlLW51bT48
+L3JlY29yZD48L0NpdGU+PC9FbmROb3RlPn==
+</w:fldData>
+        </w:fldChar>
+      </w:r>
+      <w:r>
+        <w:rPr>
+          <w:rFonts w:ascii="Times New Roman" w:hAnsi="Times New Roman" w:cs="Times New Roman"/>
+          <w:sz w:val="24"/>
+          <w:szCs w:val="24"/>
+        </w:rPr>
+        <w:instrText xml:space="preserve"> ADDIN EN.CITE.DATA </w:instrText>
+      </w:r>
+      <w:r>
+        <w:rPr>
+          <w:rFonts w:ascii="Times New Roman" w:hAnsi="Times New Roman" w:cs="Times New Roman"/>
+          <w:sz w:val="24"/>
+          <w:szCs w:val="24"/>
+        </w:rPr>
+      </w:r>
+      <w:r>
+        <w:rPr>
+          <w:rFonts w:ascii="Times New Roman" w:hAnsi="Times New Roman" w:cs="Times New Roman"/>
+          <w:sz w:val="24"/>
+          <w:szCs w:val="24"/>
+        </w:rPr>
+        <w:fldChar w:fldCharType="end"/>
+      </w:r>
+      <w:r>
+        <w:rPr>
+          <w:rFonts w:ascii="Times New Roman" w:hAnsi="Times New Roman" w:cs="Times New Roman"/>
+          <w:sz w:val="24"/>
+          <w:szCs w:val="24"/>
+        </w:rPr>
+        <w:fldChar w:fldCharType="separate"/>
+      </w:r>
+      <w:r>
+        <w:rPr>
+          <w:rFonts w:ascii="Times New Roman" w:hAnsi="Times New Roman" w:cs="Times New Roman"/>
+          <w:noProof/>
+          <w:sz w:val="24"/>
+          <w:szCs w:val="24"/>
+        </w:rPr>
+        <w:t>(Habier et al., 2011; Meuwissen et al., 2009)</w:t>
+      </w:r>
+      <w:r>
+        <w:rPr>
+          <w:rFonts w:ascii="Times New Roman" w:hAnsi="Times New Roman" w:cs="Times New Roman"/>
+          <w:sz w:val="24"/>
+          <w:szCs w:val="24"/>
+        </w:rPr>
+        <w:fldChar w:fldCharType="end"/>
+      </w:r>
+      <w:r>
+        <w:rPr>
+          <w:rFonts w:ascii="Times New Roman" w:hAnsi="Times New Roman" w:cs="Times New Roman"/>
+          <w:sz w:val="24"/>
+          <w:szCs w:val="24"/>
+        </w:rPr>
+        <w:t>.</w:t>
+      </w:r>
     </w:p>
     <w:p>
       <w:pPr>
@@ -1038,7 +1435,6 @@
           <w:sz w:val="24"/>
           <w:szCs w:val="24"/>
         </w:rPr>
-        <w:lastRenderedPageBreak/>
         <w:t>P</w:t>
       </w:r>
       <w:r>
@@ -1267,7 +1663,23 @@
           <w:sz w:val="24"/>
           <w:szCs w:val="24"/>
         </w:rPr>
-        <w:t xml:space="preserve"> predicting complex traits from dense genomic data has been an engaging topic among breeder and bioinformaticians. While considering the large amount of the genomic data, some machine learning appro</w:t>
+        <w:t xml:space="preserve"> predicting complex traits from dense genomic data has been an engaging topic among breeder and bioinformaticians. While considering the large amount of the genomic data, some machine learning approaches </w:t>
+      </w:r>
+      <w:r>
+        <w:rPr>
+          <w:rFonts w:ascii="Times New Roman" w:hAnsi="Times New Roman" w:cs="Times New Roman"/>
+          <w:sz w:val="24"/>
+          <w:szCs w:val="24"/>
+        </w:rPr>
+        <w:t xml:space="preserve">such as Random forests and Neural network </w:t>
+      </w:r>
+      <w:r>
+        <w:rPr>
+          <w:rFonts w:ascii="Times New Roman" w:hAnsi="Times New Roman" w:cs="Times New Roman"/>
+          <w:sz w:val="24"/>
+          <w:szCs w:val="24"/>
+        </w:rPr>
+        <w:t>could be well candidates as they are designed for solving problems with big data.</w:t>
       </w:r>
       <w:r>
         <w:rPr>
@@ -1283,23 +1695,80 @@
           <w:sz w:val="24"/>
           <w:szCs w:val="24"/>
         </w:rPr>
-        <w:t xml:space="preserve">aches </w:t>
-      </w:r>
-      <w:r>
-        <w:rPr>
-          <w:rFonts w:ascii="Times New Roman" w:hAnsi="Times New Roman" w:cs="Times New Roman"/>
-          <w:sz w:val="24"/>
-          <w:szCs w:val="24"/>
-        </w:rPr>
-        <w:t xml:space="preserve">such as Random forests and Neural network </w:t>
-      </w:r>
-      <w:r>
-        <w:rPr>
-          <w:rFonts w:ascii="Times New Roman" w:hAnsi="Times New Roman" w:cs="Times New Roman"/>
-          <w:sz w:val="24"/>
-          <w:szCs w:val="24"/>
-        </w:rPr>
-        <w:t>could be well candidates as they are designed for solving problems with big data.</w:t>
+        <w:t xml:space="preserve">In some traditional machine learning research fields like image/text classification, a large number of studies showed that the CNN approach has outstanding abilities in feature selection and reducing the risk of curse of dimensionality </w:t>
+      </w:r>
+      <w:r>
+        <w:rPr>
+          <w:rFonts w:ascii="Times New Roman" w:hAnsi="Times New Roman" w:cs="Times New Roman"/>
+          <w:sz w:val="24"/>
+          <w:szCs w:val="24"/>
+        </w:rPr>
+        <w:fldChar w:fldCharType="begin"/>
+      </w:r>
+      <w:r>
+        <w:rPr>
+          <w:rFonts w:ascii="Times New Roman" w:hAnsi="Times New Roman" w:cs="Times New Roman"/>
+          <w:sz w:val="24"/>
+          <w:szCs w:val="24"/>
+        </w:rPr>
+        <w:instrText xml:space="preserve"> ADDIN EN.CITE &lt;EndNote&gt;&lt;Cite&gt;&lt;Author&gt;Guo&lt;/Author&gt;&lt;Year&gt;2016&lt;/Year&gt;&lt;RecNum&gt;16&lt;/RecNum&gt;&lt;DisplayText&gt;(Guo et al., 2016)&lt;/DisplayText&gt;&lt;record&gt;&lt;rec-number&gt;16&lt;/rec-number&gt;&lt;foreign-keys&gt;&lt;key app="EN" db-id="xewzr0x02dtzzhezzdlvzw03p9arw09wfezt" timestamp="1634208883"&gt;16&lt;/key&gt;&lt;/foreign-keys&gt;&lt;ref-type name="Journal Article"&gt;17&lt;/ref-type&gt;&lt;contributors&gt;&lt;authors&gt;&lt;author&gt;Guo, Yanming&lt;/author&gt;&lt;author&gt;Liu, Yu&lt;/author&gt;&lt;author&gt;Oerlemans, Ard&lt;/author&gt;&lt;author&gt;Lao, Songyang&lt;/author&gt;&lt;author&gt;Wu, Song&lt;/author&gt;&lt;author&gt;Lew, Michael S&lt;/author&gt;&lt;/authors&gt;&lt;/contributors&gt;&lt;titles&gt;&lt;title&gt;Deep learning for visual understanding: A review&lt;/title&gt;&lt;secondary-title&gt;Neurocomputing&lt;/secondary-title&gt;&lt;/titles&gt;&lt;periodical&gt;&lt;full-title&gt;Neurocomputing&lt;/full-title&gt;&lt;/periodical&gt;&lt;pages&gt;27-48&lt;/pages&gt;&lt;volume&gt;187&lt;/volume&gt;&lt;dates&gt;&lt;year&gt;2016&lt;/year&gt;&lt;/dates&gt;&lt;isbn&gt;0925-2312&lt;/isbn&gt;&lt;urls&gt;&lt;/urls&gt;&lt;/record&gt;&lt;/Cite&gt;&lt;/EndNote&gt;</w:instrText>
+      </w:r>
+      <w:r>
+        <w:rPr>
+          <w:rFonts w:ascii="Times New Roman" w:hAnsi="Times New Roman" w:cs="Times New Roman"/>
+          <w:sz w:val="24"/>
+          <w:szCs w:val="24"/>
+        </w:rPr>
+        <w:fldChar w:fldCharType="separate"/>
+      </w:r>
+      <w:r>
+        <w:rPr>
+          <w:rFonts w:ascii="Times New Roman" w:hAnsi="Times New Roman" w:cs="Times New Roman"/>
+          <w:noProof/>
+          <w:sz w:val="24"/>
+          <w:szCs w:val="24"/>
+        </w:rPr>
+        <w:t>(Guo et al., 2016)</w:t>
+      </w:r>
+      <w:r>
+        <w:rPr>
+          <w:rFonts w:ascii="Times New Roman" w:hAnsi="Times New Roman" w:cs="Times New Roman"/>
+          <w:sz w:val="24"/>
+          <w:szCs w:val="24"/>
+        </w:rPr>
+        <w:fldChar w:fldCharType="end"/>
+      </w:r>
+      <w:r>
+        <w:rPr>
+          <w:rFonts w:ascii="Times New Roman" w:hAnsi="Times New Roman" w:cs="Times New Roman"/>
+          <w:sz w:val="24"/>
+          <w:szCs w:val="24"/>
+        </w:rPr>
+        <w:t xml:space="preserve">. </w:t>
+      </w:r>
+      <w:r>
+        <w:rPr>
+          <w:rFonts w:ascii="Times New Roman" w:hAnsi="Times New Roman" w:cs="Times New Roman"/>
+          <w:sz w:val="24"/>
+          <w:szCs w:val="24"/>
+        </w:rPr>
+        <w:t>Meanwhile, there is a common advantage for almost DL algorithms including multilayer perceptron and Convolutional Neural Network is the capacity to solve predictions that contain some unknown patterns while the conventional statistical methods usually require a designed incidence matrix</w:t>
+      </w:r>
+      <w:r>
+        <w:rPr>
+          <w:rFonts w:ascii="Times New Roman" w:hAnsi="Times New Roman" w:cs="Times New Roman"/>
+          <w:sz w:val="24"/>
+          <w:szCs w:val="24"/>
+        </w:rPr>
+        <w:t>, especially in the nowadays GS field</w:t>
+      </w:r>
+      <w:r>
+        <w:rPr>
+          <w:rFonts w:ascii="Times New Roman" w:hAnsi="Times New Roman" w:cs="Times New Roman"/>
+          <w:sz w:val="24"/>
+          <w:szCs w:val="24"/>
+        </w:rPr>
+        <w:t>. For instance,</w:t>
       </w:r>
       <w:r>
         <w:rPr>
@@ -1315,112 +1784,15 @@
           <w:sz w:val="24"/>
           <w:szCs w:val="24"/>
         </w:rPr>
-        <w:t xml:space="preserve">In some traditional machine learning research fields like image/text classification, a large number of studies showed that the CNN approach has outstanding abilities in feature selection and reducing the risk of curse of dimensionality </w:t>
-      </w:r>
-      <w:r>
-        <w:rPr>
-          <w:rFonts w:ascii="Times New Roman" w:hAnsi="Times New Roman" w:cs="Times New Roman"/>
-          <w:sz w:val="24"/>
-          <w:szCs w:val="24"/>
-        </w:rPr>
-        <w:fldChar w:fldCharType="begin"/>
-      </w:r>
-      <w:r>
-        <w:rPr>
-          <w:rFonts w:ascii="Times New Roman" w:hAnsi="Times New Roman" w:cs="Times New Roman"/>
-          <w:sz w:val="24"/>
-          <w:szCs w:val="24"/>
-        </w:rPr>
-        <w:instrText xml:space="preserve"> ADDIN EN.CITE &lt;EndNote&gt;&lt;Cite&gt;&lt;Author&gt;Guo&lt;/Author&gt;&lt;Year&gt;2016&lt;/Year&gt;&lt;RecNum&gt;16&lt;/RecNum&gt;&lt;DisplayText&gt;(Guo et al., 2016)&lt;/DisplayText&gt;&lt;record&gt;&lt;rec-number&gt;16&lt;/rec-number&gt;&lt;foreign-keys&gt;&lt;key app="EN" db-id="xewzr0x02dtzzhezzdlvzw03p9arw09wfezt" timestamp="1634208883"&gt;16&lt;/key&gt;&lt;/foreign-keys&gt;&lt;ref-type name="Journal Article"&gt;17&lt;/ref-type&gt;&lt;contributors&gt;&lt;authors&gt;&lt;author&gt;Guo, Yanming&lt;/author&gt;&lt;author&gt;Liu, Yu&lt;/author&gt;&lt;author&gt;Oerlemans, Ard&lt;/author&gt;&lt;author&gt;Lao, Songyang&lt;/author&gt;&lt;author&gt;Wu, Song&lt;/author&gt;&lt;author&gt;Lew, Michael S&lt;/author&gt;&lt;/authors&gt;&lt;/contributors&gt;&lt;titles&gt;&lt;title&gt;Deep learning for visual understanding: A review&lt;/title&gt;&lt;secondary-title&gt;Neurocomputing&lt;/secondary-title&gt;&lt;/titles&gt;&lt;periodical&gt;&lt;full-title&gt;Neurocomputing&lt;/full-title&gt;&lt;/periodical&gt;&lt;pages&gt;27-48&lt;/pages&gt;&lt;volume&gt;187&lt;/volume&gt;&lt;dates&gt;&lt;year&gt;2016&lt;/year&gt;&lt;/dates&gt;&lt;isbn&gt;0925-2312&lt;/isbn&gt;&lt;urls&gt;&lt;/urls&gt;&lt;/record&gt;&lt;/Cite&gt;&lt;/EndNote&gt;</w:instrText>
-      </w:r>
-      <w:r>
-        <w:rPr>
-          <w:rFonts w:ascii="Times New Roman" w:hAnsi="Times New Roman" w:cs="Times New Roman"/>
-          <w:sz w:val="24"/>
-          <w:szCs w:val="24"/>
-        </w:rPr>
-        <w:fldChar w:fldCharType="separate"/>
-      </w:r>
-      <w:r>
-        <w:rPr>
-          <w:rFonts w:ascii="Times New Roman" w:hAnsi="Times New Roman" w:cs="Times New Roman"/>
-          <w:noProof/>
-          <w:sz w:val="24"/>
-          <w:szCs w:val="24"/>
-        </w:rPr>
-        <w:t>(Guo et al., 2016)</w:t>
-      </w:r>
-      <w:r>
-        <w:rPr>
-          <w:rFonts w:ascii="Times New Roman" w:hAnsi="Times New Roman" w:cs="Times New Roman"/>
-          <w:sz w:val="24"/>
-          <w:szCs w:val="24"/>
-        </w:rPr>
-        <w:fldChar w:fldCharType="end"/>
-      </w:r>
-      <w:r>
-        <w:rPr>
-          <w:rFonts w:ascii="Times New Roman" w:hAnsi="Times New Roman" w:cs="Times New Roman"/>
-          <w:sz w:val="24"/>
-          <w:szCs w:val="24"/>
-        </w:rPr>
-        <w:t>.</w:t>
-      </w:r>
-      <w:r>
-        <w:rPr>
-          <w:rFonts w:ascii="Times New Roman" w:hAnsi="Times New Roman" w:cs="Times New Roman"/>
-          <w:sz w:val="24"/>
-          <w:szCs w:val="24"/>
-        </w:rPr>
-        <w:t xml:space="preserve"> </w:t>
-      </w:r>
-      <w:r>
-        <w:rPr>
-          <w:rFonts w:ascii="Times New Roman" w:hAnsi="Times New Roman" w:cs="Times New Roman"/>
-          <w:sz w:val="24"/>
-          <w:szCs w:val="24"/>
-        </w:rPr>
-        <w:t xml:space="preserve">Meanwhile, there is a common advantage for almost DL algorithms including multilayer perceptron and </w:t>
-      </w:r>
-      <w:r>
-        <w:rPr>
-          <w:rFonts w:ascii="Times New Roman" w:hAnsi="Times New Roman" w:cs="Times New Roman"/>
-          <w:sz w:val="24"/>
-          <w:szCs w:val="24"/>
-        </w:rPr>
-        <w:t>Convolutional Neural Network</w:t>
-      </w:r>
-      <w:r>
-        <w:rPr>
-          <w:rFonts w:ascii="Times New Roman" w:hAnsi="Times New Roman" w:cs="Times New Roman"/>
-          <w:sz w:val="24"/>
-          <w:szCs w:val="24"/>
-        </w:rPr>
-        <w:t xml:space="preserve"> is the capacity to solve predictions that contain some unknown patterns while the conventional statistical methods usually require a designed incidence matrix</w:t>
-      </w:r>
-      <w:r>
-        <w:rPr>
-          <w:rFonts w:ascii="Times New Roman" w:hAnsi="Times New Roman" w:cs="Times New Roman"/>
-          <w:sz w:val="24"/>
-          <w:szCs w:val="24"/>
-        </w:rPr>
-        <w:t>, especially in the nowadays GS field</w:t>
-      </w:r>
-      <w:r>
-        <w:rPr>
-          <w:rFonts w:ascii="Times New Roman" w:hAnsi="Times New Roman" w:cs="Times New Roman"/>
-          <w:sz w:val="24"/>
-          <w:szCs w:val="24"/>
-        </w:rPr>
-        <w:t>. For instance,</w:t>
-      </w:r>
-      <w:r>
-        <w:rPr>
-          <w:rFonts w:ascii="Times New Roman" w:hAnsi="Times New Roman" w:cs="Times New Roman"/>
-          <w:sz w:val="24"/>
-          <w:szCs w:val="24"/>
-        </w:rPr>
-        <w:t xml:space="preserve"> the statistical model needs to </w:t>
+        <w:t xml:space="preserve">in some polypoid species, </w:t>
+      </w:r>
+      <w:r>
+        <w:rPr>
+          <w:rFonts w:ascii="Times New Roman" w:hAnsi="Times New Roman" w:cs="Times New Roman"/>
+          <w:sz w:val="24"/>
+          <w:szCs w:val="24"/>
+        </w:rPr>
+        <w:t xml:space="preserve">the statistical model needs to </w:t>
       </w:r>
       <w:r>
         <w:rPr>
@@ -1660,6 +2032,13 @@
           <w:sz w:val="24"/>
           <w:szCs w:val="24"/>
         </w:rPr>
+      </w:r>
+      <w:r>
+        <w:rPr>
+          <w:rFonts w:ascii="Times New Roman" w:hAnsi="Times New Roman" w:cs="Times New Roman"/>
+          <w:sz w:val="24"/>
+          <w:szCs w:val="24"/>
+        </w:rPr>
         <w:fldChar w:fldCharType="separate"/>
       </w:r>
       <w:r>
@@ -1695,11 +2074,46 @@
         </w:rPr>
         <w:t xml:space="preserve"> </w:t>
       </w:r>
-    </w:p>
-    <w:p>
-      <w:pPr>
-        <w:rPr>
-          <w:rFonts w:ascii="Times New Roman" w:hAnsi="Times New Roman" w:cs="Times New Roman"/>
+      <w:r>
+        <w:rPr>
+          <w:rFonts w:ascii="Times New Roman" w:hAnsi="Times New Roman" w:cs="Times New Roman"/>
+          <w:sz w:val="24"/>
+          <w:szCs w:val="24"/>
+        </w:rPr>
+        <w:t xml:space="preserve">Currently the main challenge of using CNN to predict EBVs is the CNN model tend to ignore epistatic effects and prefer to estimating SNP effects in a global level. The </w:t>
+      </w:r>
+      <w:r>
+        <w:rPr>
+          <w:rFonts w:ascii="Times New Roman" w:hAnsi="Times New Roman" w:cs="Times New Roman"/>
+          <w:sz w:val="24"/>
+          <w:szCs w:val="24"/>
+        </w:rPr>
+        <w:t>conventional</w:t>
+      </w:r>
+      <w:r>
+        <w:rPr>
+          <w:rFonts w:ascii="Times New Roman" w:hAnsi="Times New Roman" w:cs="Times New Roman"/>
+          <w:sz w:val="24"/>
+          <w:szCs w:val="24"/>
+        </w:rPr>
+        <w:t xml:space="preserve"> CNN modelling strategy in this case need to be extended for fit the needs of GS.  </w:t>
+      </w:r>
+    </w:p>
+    <w:p>
+      <w:pPr>
+        <w:rPr>
+          <w:rFonts w:ascii="Times New Roman" w:hAnsi="Times New Roman" w:cs="Times New Roman"/>
+          <w:sz w:val="24"/>
+          <w:szCs w:val="24"/>
+        </w:rPr>
+      </w:pPr>
+    </w:p>
+    <w:p>
+      <w:pPr>
+        <w:rPr>
+          <w:rFonts w:ascii="Times New Roman" w:hAnsi="Times New Roman" w:cs="Times New Roman"/>
+          <w:b/>
+          <w:bCs/>
           <w:sz w:val="24"/>
           <w:szCs w:val="24"/>
         </w:rPr>
@@ -1707,18 +2121,72 @@
       <w:r>
         <w:rPr>
           <w:rFonts w:ascii="Times New Roman" w:hAnsi="Times New Roman" w:cs="Times New Roman" w:hint="eastAsia"/>
-          <w:sz w:val="24"/>
-          <w:szCs w:val="24"/>
-        </w:rPr>
-        <w:t>[</w:t>
-      </w:r>
-      <w:r>
-        <w:rPr>
-          <w:rFonts w:ascii="Times New Roman" w:hAnsi="Times New Roman" w:cs="Times New Roman"/>
-          <w:sz w:val="24"/>
-          <w:szCs w:val="24"/>
-        </w:rPr>
-        <w:t>Random forest]</w:t>
+          <w:b/>
+          <w:bCs/>
+          <w:sz w:val="24"/>
+          <w:szCs w:val="24"/>
+        </w:rPr>
+        <w:lastRenderedPageBreak/>
+        <w:t>A</w:t>
+      </w:r>
+      <w:r>
+        <w:rPr>
+          <w:rFonts w:ascii="Times New Roman" w:hAnsi="Times New Roman" w:cs="Times New Roman"/>
+          <w:b/>
+          <w:bCs/>
+          <w:sz w:val="24"/>
+          <w:szCs w:val="24"/>
+        </w:rPr>
+        <w:t>im</w:t>
+      </w:r>
+    </w:p>
+    <w:p>
+      <w:pPr>
+        <w:rPr>
+          <w:rFonts w:ascii="Times New Roman" w:hAnsi="Times New Roman" w:cs="Times New Roman"/>
+          <w:sz w:val="24"/>
+          <w:szCs w:val="24"/>
+        </w:rPr>
+      </w:pPr>
+      <w:r>
+        <w:rPr>
+          <w:rFonts w:ascii="Times New Roman" w:hAnsi="Times New Roman" w:cs="Times New Roman" w:hint="eastAsia"/>
+          <w:sz w:val="24"/>
+          <w:szCs w:val="24"/>
+        </w:rPr>
+        <w:t>Th</w:t>
+      </w:r>
+      <w:r>
+        <w:rPr>
+          <w:rFonts w:ascii="Times New Roman" w:hAnsi="Times New Roman" w:cs="Times New Roman"/>
+          <w:sz w:val="24"/>
+          <w:szCs w:val="24"/>
+        </w:rPr>
+        <w:t xml:space="preserve">is project aims to import artificial intelligence </w:t>
+      </w:r>
+      <w:r>
+        <w:rPr>
+          <w:rFonts w:ascii="Times New Roman" w:hAnsi="Times New Roman" w:cs="Times New Roman"/>
+          <w:sz w:val="24"/>
+          <w:szCs w:val="24"/>
+        </w:rPr>
+        <w:t>to improve performance of the current genomic selection strategy</w:t>
+      </w:r>
+      <w:r>
+        <w:rPr>
+          <w:rFonts w:ascii="Times New Roman" w:hAnsi="Times New Roman" w:cs="Times New Roman"/>
+          <w:sz w:val="24"/>
+          <w:szCs w:val="24"/>
+        </w:rPr>
+        <w:t xml:space="preserve"> and try to design a platform which could accept vary agricultural species including plants and animals</w:t>
+      </w:r>
+      <w:r>
+        <w:rPr>
+          <w:rFonts w:ascii="Times New Roman" w:hAnsi="Times New Roman" w:cs="Times New Roman"/>
+          <w:sz w:val="24"/>
+          <w:szCs w:val="24"/>
+        </w:rPr>
+        <w:t xml:space="preserve">. </w:t>
       </w:r>
     </w:p>
     <w:p>
@@ -1739,7 +2207,7 @@
           <w:sz w:val="24"/>
           <w:szCs w:val="24"/>
         </w:rPr>
-        <w:t>A</w:t>
+        <w:t>M</w:t>
       </w:r>
       <w:r>
         <w:rPr>
@@ -1749,7 +2217,59 @@
           <w:sz w:val="24"/>
           <w:szCs w:val="24"/>
         </w:rPr>
-        <w:t>im</w:t>
+        <w:t>ethods</w:t>
+      </w:r>
+      <w:r>
+        <w:rPr>
+          <w:rFonts w:ascii="Times New Roman" w:hAnsi="Times New Roman" w:cs="Times New Roman"/>
+          <w:i/>
+          <w:iCs/>
+          <w:sz w:val="24"/>
+          <w:szCs w:val="24"/>
+        </w:rPr>
+        <w:t xml:space="preserve"> and Materials</w:t>
+      </w:r>
+    </w:p>
+    <w:p>
+      <w:pPr>
+        <w:rPr>
+          <w:rFonts w:ascii="Times New Roman" w:hAnsi="Times New Roman" w:cs="Times New Roman"/>
+          <w:sz w:val="24"/>
+          <w:szCs w:val="24"/>
+        </w:rPr>
+      </w:pPr>
+      <w:r>
+        <w:rPr>
+          <w:rFonts w:ascii="Times New Roman" w:hAnsi="Times New Roman" w:cs="Times New Roman"/>
+          <w:sz w:val="24"/>
+          <w:szCs w:val="24"/>
+        </w:rPr>
+        <w:t xml:space="preserve">Dense genotyping data </w:t>
+      </w:r>
+      <w:r>
+        <w:rPr>
+          <w:rFonts w:ascii="Times New Roman" w:hAnsi="Times New Roman" w:cs="Times New Roman"/>
+          <w:sz w:val="24"/>
+          <w:szCs w:val="24"/>
+        </w:rPr>
+        <w:t>for all recorded plant/animal samples</w:t>
+      </w:r>
+    </w:p>
+    <w:p>
+      <w:pPr>
+        <w:rPr>
+          <w:rFonts w:ascii="Times New Roman" w:hAnsi="Times New Roman" w:cs="Times New Roman"/>
+          <w:sz w:val="24"/>
+          <w:szCs w:val="24"/>
+        </w:rPr>
+      </w:pPr>
+      <w:r>
+        <w:rPr>
+          <w:rFonts w:ascii="Times New Roman" w:hAnsi="Times New Roman" w:cs="Times New Roman"/>
+          <w:sz w:val="24"/>
+          <w:szCs w:val="24"/>
+        </w:rPr>
+        <w:t>Recording of traits and environmental factors that response to each sample.</w:t>
       </w:r>
     </w:p>
     <w:p>
@@ -1766,23 +2286,57 @@
           <w:sz w:val="24"/>
           <w:szCs w:val="24"/>
         </w:rPr>
-        <w:t>Th</w:t>
-      </w:r>
-      <w:r>
-        <w:rPr>
-          <w:rFonts w:ascii="Times New Roman" w:hAnsi="Times New Roman" w:cs="Times New Roman"/>
-          <w:sz w:val="24"/>
-          <w:szCs w:val="24"/>
-        </w:rPr>
-        <w:t xml:space="preserve">is project aims to import artificial intelligence </w:t>
-      </w:r>
-      <w:r>
-        <w:rPr>
-          <w:rFonts w:ascii="Times New Roman" w:hAnsi="Times New Roman" w:cs="Times New Roman"/>
-          <w:sz w:val="24"/>
-          <w:szCs w:val="24"/>
-        </w:rPr>
-        <w:t xml:space="preserve">to improve performance of the current genomic selection strategy. </w:t>
+        <w:t>C</w:t>
+      </w:r>
+      <w:r>
+        <w:rPr>
+          <w:rFonts w:ascii="Times New Roman" w:hAnsi="Times New Roman" w:cs="Times New Roman"/>
+          <w:sz w:val="24"/>
+          <w:szCs w:val="24"/>
+        </w:rPr>
+        <w:t>onvolutional neural network model based on python.</w:t>
+      </w:r>
+    </w:p>
+    <w:p>
+      <w:pPr>
+        <w:rPr>
+          <w:rFonts w:ascii="Times New Roman" w:hAnsi="Times New Roman" w:cs="Times New Roman"/>
+          <w:sz w:val="24"/>
+          <w:szCs w:val="24"/>
+        </w:rPr>
+      </w:pPr>
+      <w:r>
+        <w:rPr>
+          <w:rFonts w:ascii="Times New Roman" w:hAnsi="Times New Roman" w:cs="Times New Roman" w:hint="eastAsia"/>
+          <w:sz w:val="24"/>
+          <w:szCs w:val="24"/>
+        </w:rPr>
+        <w:t>R</w:t>
+      </w:r>
+      <w:r>
+        <w:rPr>
+          <w:rFonts w:ascii="Times New Roman" w:hAnsi="Times New Roman" w:cs="Times New Roman"/>
+          <w:sz w:val="24"/>
+          <w:szCs w:val="24"/>
+        </w:rPr>
+        <w:t>andom forest model coded by python.</w:t>
+      </w:r>
+    </w:p>
+    <w:p>
+      <w:pPr>
+        <w:rPr>
+          <w:rFonts w:ascii="Times New Roman" w:hAnsi="Times New Roman" w:cs="Times New Roman"/>
+          <w:sz w:val="24"/>
+          <w:szCs w:val="24"/>
+        </w:rPr>
+      </w:pPr>
+      <w:r>
+        <w:rPr>
+          <w:rFonts w:ascii="Times New Roman" w:hAnsi="Times New Roman" w:cs="Times New Roman"/>
+          <w:sz w:val="24"/>
+          <w:szCs w:val="24"/>
+        </w:rPr>
+        <w:t>GBLUP by R will be introduced as a competitor.</w:t>
       </w:r>
     </w:p>
     <w:p>
@@ -1803,7 +2357,7 @@
           <w:sz w:val="24"/>
           <w:szCs w:val="24"/>
         </w:rPr>
-        <w:t>M</w:t>
+        <w:t>H</w:t>
       </w:r>
       <w:r>
         <w:rPr>
@@ -1813,59 +2367,7 @@
           <w:sz w:val="24"/>
           <w:szCs w:val="24"/>
         </w:rPr>
-        <w:t>ethods</w:t>
-      </w:r>
-      <w:r>
-        <w:rPr>
-          <w:rFonts w:ascii="Times New Roman" w:hAnsi="Times New Roman" w:cs="Times New Roman"/>
-          <w:i/>
-          <w:iCs/>
-          <w:sz w:val="24"/>
-          <w:szCs w:val="24"/>
-        </w:rPr>
-        <w:t xml:space="preserve"> and Materials</w:t>
-      </w:r>
-    </w:p>
-    <w:p>
-      <w:pPr>
-        <w:rPr>
-          <w:rFonts w:ascii="Times New Roman" w:hAnsi="Times New Roman" w:cs="Times New Roman"/>
-          <w:sz w:val="24"/>
-          <w:szCs w:val="24"/>
-        </w:rPr>
-      </w:pPr>
-      <w:r>
-        <w:rPr>
-          <w:rFonts w:ascii="Times New Roman" w:hAnsi="Times New Roman" w:cs="Times New Roman"/>
-          <w:sz w:val="24"/>
-          <w:szCs w:val="24"/>
-        </w:rPr>
-        <w:t xml:space="preserve">Dense genotyping data </w:t>
-      </w:r>
-      <w:r>
-        <w:rPr>
-          <w:rFonts w:ascii="Times New Roman" w:hAnsi="Times New Roman" w:cs="Times New Roman"/>
-          <w:sz w:val="24"/>
-          <w:szCs w:val="24"/>
-        </w:rPr>
-        <w:t>for all recorded plant/animal samples</w:t>
-      </w:r>
-    </w:p>
-    <w:p>
-      <w:pPr>
-        <w:rPr>
-          <w:rFonts w:ascii="Times New Roman" w:hAnsi="Times New Roman" w:cs="Times New Roman"/>
-          <w:sz w:val="24"/>
-          <w:szCs w:val="24"/>
-        </w:rPr>
-      </w:pPr>
-      <w:r>
-        <w:rPr>
-          <w:rFonts w:ascii="Times New Roman" w:hAnsi="Times New Roman" w:cs="Times New Roman"/>
-          <w:sz w:val="24"/>
-          <w:szCs w:val="24"/>
-        </w:rPr>
-        <w:t>Recording of traits and environmental factors that response to each sample.</w:t>
+        <w:t>ypothesis:</w:t>
       </w:r>
     </w:p>
     <w:p>
@@ -1882,16 +2384,207 @@
           <w:sz w:val="24"/>
           <w:szCs w:val="24"/>
         </w:rPr>
-        <w:t>C</w:t>
-      </w:r>
-      <w:r>
-        <w:rPr>
-          <w:rFonts w:ascii="Times New Roman" w:hAnsi="Times New Roman" w:cs="Times New Roman"/>
-          <w:sz w:val="24"/>
-          <w:szCs w:val="24"/>
-        </w:rPr>
-        <w:t>onvolutional neural network model based on python.</w:t>
-      </w:r>
+        <w:t>I</w:t>
+      </w:r>
+      <w:r>
+        <w:rPr>
+          <w:rFonts w:ascii="Times New Roman" w:hAnsi="Times New Roman" w:cs="Times New Roman"/>
+          <w:sz w:val="24"/>
+          <w:szCs w:val="24"/>
+        </w:rPr>
+        <w:t>n some particular situation, such as traits effected by more non-additive genotypes, machine learning approaches could be competitive methods to improve GS performance</w:t>
+      </w:r>
+      <w:r>
+        <w:rPr>
+          <w:rFonts w:ascii="Times New Roman" w:hAnsi="Times New Roman" w:cs="Times New Roman"/>
+          <w:sz w:val="24"/>
+          <w:szCs w:val="24"/>
+        </w:rPr>
+        <w:t>.</w:t>
+      </w:r>
+    </w:p>
+    <w:p>
+      <w:pPr>
+        <w:rPr>
+          <w:rFonts w:ascii="Times New Roman" w:hAnsi="Times New Roman" w:cs="Times New Roman"/>
+          <w:sz w:val="24"/>
+          <w:szCs w:val="24"/>
+        </w:rPr>
+      </w:pPr>
+      <w:r>
+        <w:rPr>
+          <w:rFonts w:ascii="Times New Roman" w:hAnsi="Times New Roman" w:cs="Times New Roman" w:hint="eastAsia"/>
+          <w:sz w:val="24"/>
+          <w:szCs w:val="24"/>
+        </w:rPr>
+        <w:t>A</w:t>
+      </w:r>
+      <w:r>
+        <w:rPr>
+          <w:rFonts w:ascii="Times New Roman" w:hAnsi="Times New Roman" w:cs="Times New Roman"/>
+          <w:sz w:val="24"/>
+          <w:szCs w:val="24"/>
+        </w:rPr>
+        <w:t xml:space="preserve"> specifically modified CNN model</w:t>
+      </w:r>
+      <w:r>
+        <w:rPr>
+          <w:rFonts w:ascii="Times New Roman" w:hAnsi="Times New Roman" w:cs="Times New Roman"/>
+          <w:sz w:val="24"/>
+          <w:szCs w:val="24"/>
+        </w:rPr>
+        <w:t xml:space="preserve"> abilities to</w:t>
+      </w:r>
+      <w:r>
+        <w:rPr>
+          <w:rFonts w:ascii="Times New Roman" w:hAnsi="Times New Roman" w:cs="Times New Roman"/>
+          <w:sz w:val="24"/>
+          <w:szCs w:val="24"/>
+        </w:rPr>
+        <w:t xml:space="preserve"> </w:t>
+      </w:r>
+      <w:r>
+        <w:rPr>
+          <w:rFonts w:ascii="Times New Roman" w:hAnsi="Times New Roman" w:cs="Times New Roman"/>
+          <w:sz w:val="24"/>
+          <w:szCs w:val="24"/>
+        </w:rPr>
+        <w:t>consider</w:t>
+      </w:r>
+      <w:r>
+        <w:rPr>
+          <w:rFonts w:ascii="Times New Roman" w:hAnsi="Times New Roman" w:cs="Times New Roman"/>
+          <w:sz w:val="24"/>
+          <w:szCs w:val="24"/>
+        </w:rPr>
+        <w:t xml:space="preserve"> biological effects such as epistatic effects for improving performance.</w:t>
+      </w:r>
+    </w:p>
+    <w:p>
+      <w:pPr>
+        <w:rPr>
+          <w:rFonts w:ascii="Times New Roman" w:hAnsi="Times New Roman" w:cs="Times New Roman"/>
+          <w:sz w:val="24"/>
+          <w:szCs w:val="24"/>
+        </w:rPr>
+      </w:pPr>
+    </w:p>
+    <w:p>
+      <w:pPr>
+        <w:rPr>
+          <w:rFonts w:ascii="Times New Roman" w:hAnsi="Times New Roman" w:cs="Times New Roman"/>
+          <w:sz w:val="24"/>
+          <w:szCs w:val="24"/>
+        </w:rPr>
+      </w:pPr>
+    </w:p>
+    <w:p>
+      <w:pPr>
+        <w:rPr>
+          <w:rFonts w:ascii="Times New Roman" w:hAnsi="Times New Roman" w:cs="Times New Roman"/>
+          <w:sz w:val="24"/>
+          <w:szCs w:val="24"/>
+        </w:rPr>
+      </w:pPr>
+    </w:p>
+    <w:p>
+      <w:pPr>
+        <w:rPr>
+          <w:rFonts w:ascii="Times New Roman" w:hAnsi="Times New Roman" w:cs="Times New Roman"/>
+          <w:sz w:val="24"/>
+          <w:szCs w:val="24"/>
+        </w:rPr>
+      </w:pPr>
+    </w:p>
+    <w:p>
+      <w:pPr>
+        <w:rPr>
+          <w:rFonts w:ascii="Times New Roman" w:hAnsi="Times New Roman" w:cs="Times New Roman"/>
+          <w:sz w:val="24"/>
+          <w:szCs w:val="24"/>
+        </w:rPr>
+      </w:pPr>
+    </w:p>
+    <w:p>
+      <w:pPr>
+        <w:rPr>
+          <w:rFonts w:ascii="Times New Roman" w:hAnsi="Times New Roman" w:cs="Times New Roman"/>
+          <w:sz w:val="24"/>
+          <w:szCs w:val="24"/>
+        </w:rPr>
+      </w:pPr>
+    </w:p>
+    <w:p>
+      <w:pPr>
+        <w:rPr>
+          <w:rFonts w:ascii="Times New Roman" w:hAnsi="Times New Roman" w:cs="Times New Roman"/>
+          <w:sz w:val="24"/>
+          <w:szCs w:val="24"/>
+        </w:rPr>
+      </w:pPr>
+    </w:p>
+    <w:p>
+      <w:pPr>
+        <w:rPr>
+          <w:rFonts w:ascii="Times New Roman" w:hAnsi="Times New Roman" w:cs="Times New Roman"/>
+          <w:sz w:val="24"/>
+          <w:szCs w:val="24"/>
+        </w:rPr>
+      </w:pPr>
+    </w:p>
+    <w:p>
+      <w:pPr>
+        <w:rPr>
+          <w:rFonts w:ascii="Times New Roman" w:hAnsi="Times New Roman" w:cs="Times New Roman"/>
+          <w:sz w:val="24"/>
+          <w:szCs w:val="24"/>
+        </w:rPr>
+      </w:pPr>
+    </w:p>
+    <w:p>
+      <w:pPr>
+        <w:rPr>
+          <w:rFonts w:ascii="Times New Roman" w:hAnsi="Times New Roman" w:cs="Times New Roman"/>
+          <w:sz w:val="24"/>
+          <w:szCs w:val="24"/>
+        </w:rPr>
+      </w:pPr>
+    </w:p>
+    <w:p>
+      <w:pPr>
+        <w:rPr>
+          <w:rFonts w:ascii="Times New Roman" w:hAnsi="Times New Roman" w:cs="Times New Roman"/>
+          <w:sz w:val="24"/>
+          <w:szCs w:val="24"/>
+        </w:rPr>
+      </w:pPr>
+    </w:p>
+    <w:p>
+      <w:pPr>
+        <w:rPr>
+          <w:rFonts w:ascii="Times New Roman" w:hAnsi="Times New Roman" w:cs="Times New Roman"/>
+          <w:sz w:val="24"/>
+          <w:szCs w:val="24"/>
+        </w:rPr>
+      </w:pPr>
+    </w:p>
+    <w:p>
+      <w:pPr>
+        <w:rPr>
+          <w:rFonts w:ascii="Times New Roman" w:hAnsi="Times New Roman" w:cs="Times New Roman"/>
+          <w:sz w:val="24"/>
+          <w:szCs w:val="24"/>
+        </w:rPr>
+      </w:pPr>
+    </w:p>
+    <w:p>
+      <w:pPr>
+        <w:rPr>
+          <w:rFonts w:ascii="Times New Roman" w:hAnsi="Times New Roman" w:cs="Times New Roman" w:hint="eastAsia"/>
+          <w:sz w:val="24"/>
+          <w:szCs w:val="24"/>
+        </w:rPr>
+      </w:pPr>
     </w:p>
     <w:p>
       <w:pPr>
@@ -1916,115 +2609,6 @@
           <w:sz w:val="24"/>
           <w:szCs w:val="24"/>
         </w:rPr>
-        <w:t>andom forest model coded by python.</w:t>
-      </w:r>
-    </w:p>
-    <w:p>
-      <w:pPr>
-        <w:rPr>
-          <w:rFonts w:ascii="Times New Roman" w:hAnsi="Times New Roman" w:cs="Times New Roman" w:hint="eastAsia"/>
-          <w:sz w:val="24"/>
-          <w:szCs w:val="24"/>
-        </w:rPr>
-      </w:pPr>
-      <w:r>
-        <w:rPr>
-          <w:rFonts w:ascii="Times New Roman" w:hAnsi="Times New Roman" w:cs="Times New Roman"/>
-          <w:sz w:val="24"/>
-          <w:szCs w:val="24"/>
-        </w:rPr>
-        <w:t>GBLUP by R will be introduced as a competitor.</w:t>
-      </w:r>
-    </w:p>
-    <w:p>
-      <w:pPr>
-        <w:rPr>
-          <w:rFonts w:ascii="Times New Roman" w:hAnsi="Times New Roman" w:cs="Times New Roman"/>
-          <w:sz w:val="24"/>
-          <w:szCs w:val="24"/>
-        </w:rPr>
-      </w:pPr>
-      <w:r>
-        <w:rPr>
-          <w:rFonts w:ascii="Times New Roman" w:hAnsi="Times New Roman" w:cs="Times New Roman" w:hint="eastAsia"/>
-          <w:sz w:val="24"/>
-          <w:szCs w:val="24"/>
-        </w:rPr>
-        <w:t>H</w:t>
-      </w:r>
-      <w:r>
-        <w:rPr>
-          <w:rFonts w:ascii="Times New Roman" w:hAnsi="Times New Roman" w:cs="Times New Roman"/>
-          <w:sz w:val="24"/>
-          <w:szCs w:val="24"/>
-        </w:rPr>
-        <w:t>ypothesis:</w:t>
-      </w:r>
-    </w:p>
-    <w:p>
-      <w:pPr>
-        <w:rPr>
-          <w:rFonts w:ascii="Times New Roman" w:hAnsi="Times New Roman" w:cs="Times New Roman"/>
-          <w:sz w:val="24"/>
-          <w:szCs w:val="24"/>
-        </w:rPr>
-      </w:pPr>
-      <w:r>
-        <w:rPr>
-          <w:rFonts w:ascii="Times New Roman" w:hAnsi="Times New Roman" w:cs="Times New Roman" w:hint="eastAsia"/>
-          <w:sz w:val="24"/>
-          <w:szCs w:val="24"/>
-        </w:rPr>
-        <w:t>I</w:t>
-      </w:r>
-      <w:r>
-        <w:rPr>
-          <w:rFonts w:ascii="Times New Roman" w:hAnsi="Times New Roman" w:cs="Times New Roman"/>
-          <w:sz w:val="24"/>
-          <w:szCs w:val="24"/>
-        </w:rPr>
-        <w:t>n some particular situation, such as traits effected by more non-additive genotypes, machine learning approaches could be competitive methods to improve GS performance</w:t>
-      </w:r>
-      <w:r>
-        <w:rPr>
-          <w:rFonts w:ascii="Times New Roman" w:hAnsi="Times New Roman" w:cs="Times New Roman"/>
-          <w:sz w:val="24"/>
-          <w:szCs w:val="24"/>
-        </w:rPr>
-        <w:t>.</w:t>
-      </w:r>
-    </w:p>
-    <w:p>
-      <w:pPr>
-        <w:rPr>
-          <w:rFonts w:ascii="Times New Roman" w:hAnsi="Times New Roman" w:cs="Times New Roman"/>
-          <w:sz w:val="24"/>
-          <w:szCs w:val="24"/>
-        </w:rPr>
-      </w:pPr>
-    </w:p>
-    <w:p>
-      <w:pPr>
-        <w:rPr>
-          <w:rFonts w:ascii="Times New Roman" w:hAnsi="Times New Roman" w:cs="Times New Roman" w:hint="eastAsia"/>
-          <w:sz w:val="24"/>
-          <w:szCs w:val="24"/>
-        </w:rPr>
-      </w:pPr>
-      <w:r>
-        <w:rPr>
-          <w:rFonts w:ascii="Times New Roman" w:hAnsi="Times New Roman" w:cs="Times New Roman" w:hint="eastAsia"/>
-          <w:sz w:val="24"/>
-          <w:szCs w:val="24"/>
-        </w:rPr>
-        <w:t>R</w:t>
-      </w:r>
-      <w:r>
-        <w:rPr>
-          <w:rFonts w:ascii="Times New Roman" w:hAnsi="Times New Roman" w:cs="Times New Roman"/>
-          <w:sz w:val="24"/>
-          <w:szCs w:val="24"/>
-        </w:rPr>
         <w:t>eference:</w:t>
       </w:r>
     </w:p>
@@ -2116,6 +2700,23 @@
         <w:pStyle w:val="EndNoteBibliography"/>
       </w:pPr>
       <w:r>
+        <w:t>Goddard, M. E., and Hayes, B. J. (2007). Genomic selection. Journal of Animal Breeding and Genetics</w:t>
+      </w:r>
+      <w:r>
+        <w:rPr>
+          <w:i/>
+        </w:rPr>
+        <w:t xml:space="preserve"> 124</w:t>
+      </w:r>
+      <w:r>
+        <w:t>, 323-330.</w:t>
+      </w:r>
+    </w:p>
+    <w:p>
+      <w:pPr>
+        <w:pStyle w:val="EndNoteBibliography"/>
+      </w:pPr>
+      <w:r>
         <w:t>Guo, Y., Liu, Y., Oerlemans, A., Lao, S., Wu, S., and Lew, M. S. (2016). Deep learning for visual understanding: A review. Neurocomputing</w:t>
       </w:r>
       <w:r>
@@ -2133,6 +2734,23 @@
         <w:pStyle w:val="EndNoteBibliography"/>
       </w:pPr>
       <w:r>
+        <w:t>Habier, D., Fernando, R. L., Kizilkaya, K., and Garrick, D. J. (2011). Extension of the bayesian alphabet for genomic selection. BMC Bioinformatics</w:t>
+      </w:r>
+      <w:r>
+        <w:rPr>
+          <w:i/>
+        </w:rPr>
+        <w:t xml:space="preserve"> 12</w:t>
+      </w:r>
+      <w:r>
+        <w:t>, 186.</w:t>
+      </w:r>
+    </w:p>
+    <w:p>
+      <w:pPr>
+        <w:pStyle w:val="EndNoteBibliography"/>
+      </w:pPr>
+      <w:r>
         <w:t>He, T., and Li, C. (2020). Harness the power of genomic selection and the potential of germplasm in crop breeding for global food security in the era with rapid climate change. The Crop Journal</w:t>
       </w:r>
       <w:r>
@@ -2209,6 +2827,23 @@
         <w:pStyle w:val="EndNoteBibliography"/>
       </w:pPr>
       <w:r>
+        <w:t>Meuwissen, T. H. E., Solberg, T. R., Shepherd, R., and Woolliams, J. A. (2009). A fast algorithm for BayesB type of prediction of genome-wide estimates of genetic value. Genetics Selection Evolution</w:t>
+      </w:r>
+      <w:r>
+        <w:rPr>
+          <w:i/>
+        </w:rPr>
+        <w:t xml:space="preserve"> 41</w:t>
+      </w:r>
+      <w:r>
+        <w:t>, 2.</w:t>
+      </w:r>
+    </w:p>
+    <w:p>
+      <w:pPr>
+        <w:pStyle w:val="EndNoteBibliography"/>
+      </w:pPr>
+      <w:r>
         <w:t>Montesinos-López, A., Montesinos-López, O. A., Gianola, D., Crossa, J., and Hernández-Suárez, C. M. (2018). Multi-environment genomic prediction of plant traits using deep learners with dense architecture. G3: Genes, Genomes, Genetics</w:t>
       </w:r>
       <w:r>
@@ -2246,10 +2881,10 @@
         <w:rPr>
           <w:rFonts w:hint="eastAsia"/>
         </w:rPr>
-        <w:t>Smallwood, C. J., Saxton, A. M., Gillman, J. D., Bhandari, H. S., Wadl, P. A., Fallen, B. D., Hyten, D. L., Song, Q., and Pantalone, V. R. (2019). Context‐Speci</w:t>
-      </w:r>
-      <w:r>
-        <w:t>fic Genomic Selection Strategies Outperform Phenotypic Selection for Soybean Quantitative Traits in the Progeny Row Stage. Crop Science</w:t>
+        <w:t xml:space="preserve">Smallwood, C. J., Saxton, A. M., Gillman, J. D., Bhandari, H. S., Wadl, P. A., Fallen, B. D., Hyten, D. L., Song, Q., and Pantalone, V. R. (2019). Context‐Specific Genomic Selection Strategies </w:t>
+      </w:r>
+      <w:r>
+        <w:t>Outperform Phenotypic Selection for Soybean Quantitative Traits in the Progeny Row Stage. Crop Science</w:t>
       </w:r>
       <w:r>
         <w:rPr>
@@ -2274,7 +2909,6 @@
         <w:pStyle w:val="EndNoteBibliography"/>
       </w:pPr>
       <w:r>
-        <w:lastRenderedPageBreak/>
         <w:t>Waldmann, P. (2018). Approximate Bayesian neural networks in genomic prediction. Genetics Selection Evolution</w:t>
       </w:r>
       <w:r>
@@ -2739,6 +3373,29 @@
       <w:szCs w:val="44"/>
     </w:rPr>
   </w:style>
+  <w:style w:type="paragraph" w:styleId="Heading2">
+    <w:name w:val="heading 2"/>
+    <w:basedOn w:val="Normal"/>
+    <w:next w:val="Normal"/>
+    <w:link w:val="Heading2Char"/>
+    <w:uiPriority w:val="9"/>
+    <w:unhideWhenUsed/>
+    <w:qFormat/>
+    <w:rsid w:val="00682AB7"/>
+    <w:pPr>
+      <w:keepNext/>
+      <w:keepLines/>
+      <w:spacing w:before="260" w:after="260" w:line="416" w:lineRule="auto"/>
+      <w:outlineLvl w:val="1"/>
+    </w:pPr>
+    <w:rPr>
+      <w:rFonts w:asciiTheme="majorHAnsi" w:eastAsiaTheme="majorEastAsia" w:hAnsiTheme="majorHAnsi" w:cstheme="majorBidi"/>
+      <w:b/>
+      <w:bCs/>
+      <w:sz w:val="32"/>
+      <w:szCs w:val="32"/>
+    </w:rPr>
+  </w:style>
   <w:style w:type="character" w:default="1" w:styleId="DefaultParagraphFont">
     <w:name w:val="Default Paragraph Font"/>
     <w:uiPriority w:val="1"/>
@@ -2867,6 +3524,31 @@
       <w:szCs w:val="32"/>
       <w:lang w:val="en-AU"/>
     </w:rPr>
+  </w:style>
+  <w:style w:type="character" w:customStyle="1" w:styleId="Heading2Char">
+    <w:name w:val="Heading 2 Char"/>
+    <w:basedOn w:val="DefaultParagraphFont"/>
+    <w:link w:val="Heading2"/>
+    <w:uiPriority w:val="9"/>
+    <w:rsid w:val="00682AB7"/>
+    <w:rPr>
+      <w:rFonts w:asciiTheme="majorHAnsi" w:eastAsiaTheme="majorEastAsia" w:hAnsiTheme="majorHAnsi" w:cstheme="majorBidi"/>
+      <w:b/>
+      <w:bCs/>
+      <w:sz w:val="32"/>
+      <w:szCs w:val="32"/>
+      <w:lang w:val="en-AU"/>
+    </w:rPr>
+  </w:style>
+  <w:style w:type="paragraph" w:styleId="ListParagraph">
+    <w:name w:val="List Paragraph"/>
+    <w:basedOn w:val="Normal"/>
+    <w:uiPriority w:val="34"/>
+    <w:qFormat/>
+    <w:rsid w:val="00682AB7"/>
+    <w:pPr>
+      <w:ind w:firstLineChars="200" w:firstLine="420"/>
+    </w:pPr>
   </w:style>
 </w:styles>
 </file>
